--- a/reports/plant_trial_results.docx
+++ b/reports/plant_trial_results.docx
@@ -898,9 +898,9 @@
       <w:pPr>
         <w:pStyle w:val="Heading2"/>
       </w:pPr>
-      <w:bookmarkStart w:id="24" w:name="unadjusted-moderation-results"/>
-      <w:r>
-        <w:t xml:space="preserve">Unadjusted moderation results</w:t>
+      <w:bookmarkStart w:id="24" w:name="X149e5133c0a6072fdbf9cd96fb31bbdb8d8f1e7"/>
+      <w:r>
+        <w:t xml:space="preserve">Unadjusted moderation results - interaction p-values</w:t>
       </w:r>
       <w:bookmarkEnd w:id="24"/>
     </w:p>
@@ -912,601 +912,6841 @@
         <w:rPr>
           <w:rStyle w:val="VerbatimChar"/>
         </w:rPr>
-        <w:t xml:space="preserve">##    control treatment       outcome                    V int.p</w:t>
-      </w:r>
-      <w:r>
-        <w:br/>
-      </w:r>
-      <w:r>
-        <w:rPr>
-          <w:rStyle w:val="VerbatimChar"/>
-        </w:rPr>
-        <w:t xml:space="preserve">## 1  control     norms selftimesused             SE_plant  0.90</w:t>
-      </w:r>
-      <w:r>
-        <w:br/>
-      </w:r>
-      <w:r>
-        <w:rPr>
-          <w:rStyle w:val="VerbatimChar"/>
-        </w:rPr>
-        <w:t xml:space="preserve">## 2  control  efficacy selftimesused             SE_plant  0.18</w:t>
-      </w:r>
-      <w:r>
-        <w:br/>
-      </w:r>
-      <w:r>
-        <w:rPr>
-          <w:rStyle w:val="VerbatimChar"/>
-        </w:rPr>
-        <w:t xml:space="preserve">## 3  control  combined selftimesused             SE_plant  0.70</w:t>
-      </w:r>
-      <w:r>
-        <w:br/>
-      </w:r>
-      <w:r>
-        <w:rPr>
-          <w:rStyle w:val="VerbatimChar"/>
-        </w:rPr>
-        <w:t xml:space="preserve">## 4  control     norms    friendused             SE_plant  0.61</w:t>
-      </w:r>
-      <w:r>
-        <w:br/>
-      </w:r>
-      <w:r>
-        <w:rPr>
-          <w:rStyle w:val="VerbatimChar"/>
-        </w:rPr>
-        <w:t xml:space="preserve">## 5  control  efficacy    friendused             SE_plant  0.72</w:t>
-      </w:r>
-      <w:r>
-        <w:br/>
-      </w:r>
-      <w:r>
-        <w:rPr>
-          <w:rStyle w:val="VerbatimChar"/>
-        </w:rPr>
-        <w:t xml:space="preserve">## 6  control  combined    friendused             SE_plant  0.31</w:t>
-      </w:r>
-      <w:r>
-        <w:br/>
-      </w:r>
-      <w:r>
-        <w:rPr>
-          <w:rStyle w:val="VerbatimChar"/>
-        </w:rPr>
-        <w:t xml:space="preserve">## 7  control     norms selftimesused         RE_env_plant  0.87</w:t>
-      </w:r>
-      <w:r>
-        <w:br/>
-      </w:r>
-      <w:r>
-        <w:rPr>
-          <w:rStyle w:val="VerbatimChar"/>
-        </w:rPr>
-        <w:t xml:space="preserve">## 8  control  efficacy selftimesused         RE_env_plant  0.68</w:t>
-      </w:r>
-      <w:r>
-        <w:br/>
-      </w:r>
-      <w:r>
-        <w:rPr>
-          <w:rStyle w:val="VerbatimChar"/>
-        </w:rPr>
-        <w:t xml:space="preserve">## 9  control  combined selftimesused         RE_env_plant  0.54</w:t>
-      </w:r>
-      <w:r>
-        <w:br/>
-      </w:r>
-      <w:r>
-        <w:rPr>
-          <w:rStyle w:val="VerbatimChar"/>
-        </w:rPr>
-        <w:t xml:space="preserve">## 10 control     norms    friendused         RE_env_plant  0.44</w:t>
-      </w:r>
-      <w:r>
-        <w:br/>
-      </w:r>
-      <w:r>
-        <w:rPr>
-          <w:rStyle w:val="VerbatimChar"/>
-        </w:rPr>
-        <w:t xml:space="preserve">## 11 control  efficacy    friendused         RE_env_plant  0.94</w:t>
-      </w:r>
-      <w:r>
-        <w:br/>
-      </w:r>
-      <w:r>
-        <w:rPr>
-          <w:rStyle w:val="VerbatimChar"/>
-        </w:rPr>
-        <w:t xml:space="preserve">## 12 control  combined    friendused         RE_env_plant  0.35</w:t>
-      </w:r>
-      <w:r>
-        <w:br/>
-      </w:r>
-      <w:r>
-        <w:rPr>
-          <w:rStyle w:val="VerbatimChar"/>
-        </w:rPr>
-        <w:t xml:space="preserve">## 13 control     norms selftimesused      RE_social_plant  0.70</w:t>
-      </w:r>
-      <w:r>
-        <w:br/>
-      </w:r>
-      <w:r>
-        <w:rPr>
-          <w:rStyle w:val="VerbatimChar"/>
-        </w:rPr>
-        <w:t xml:space="preserve">## 14 control  efficacy selftimesused      RE_social_plant  0.50</w:t>
-      </w:r>
-      <w:r>
-        <w:br/>
-      </w:r>
-      <w:r>
-        <w:rPr>
-          <w:rStyle w:val="VerbatimChar"/>
-        </w:rPr>
-        <w:t xml:space="preserve">## 15 control  combined selftimesused      RE_social_plant  0.93</w:t>
-      </w:r>
-      <w:r>
-        <w:br/>
-      </w:r>
-      <w:r>
-        <w:rPr>
-          <w:rStyle w:val="VerbatimChar"/>
-        </w:rPr>
-        <w:t xml:space="preserve">## 16 control     norms    friendused      RE_social_plant  0.69</w:t>
-      </w:r>
-      <w:r>
-        <w:br/>
-      </w:r>
-      <w:r>
-        <w:rPr>
-          <w:rStyle w:val="VerbatimChar"/>
-        </w:rPr>
-        <w:t xml:space="preserve">## 17 control  efficacy    friendused      RE_social_plant  0.36</w:t>
-      </w:r>
-      <w:r>
-        <w:br/>
-      </w:r>
-      <w:r>
-        <w:rPr>
-          <w:rStyle w:val="VerbatimChar"/>
-        </w:rPr>
-        <w:t xml:space="preserve">## 18 control  combined    friendused      RE_social_plant  0.48</w:t>
-      </w:r>
-      <w:r>
-        <w:br/>
-      </w:r>
-      <w:r>
-        <w:rPr>
-          <w:rStyle w:val="VerbatimChar"/>
-        </w:rPr>
-        <w:t xml:space="preserve">## 19 control     norms selftimesused IN_sanctioning_plant  0.14</w:t>
-      </w:r>
-      <w:r>
-        <w:br/>
-      </w:r>
-      <w:r>
-        <w:rPr>
-          <w:rStyle w:val="VerbatimChar"/>
-        </w:rPr>
-        <w:t xml:space="preserve">## 20 control  efficacy selftimesused IN_sanctioning_plant  0.02</w:t>
-      </w:r>
-      <w:r>
-        <w:br/>
-      </w:r>
-      <w:r>
-        <w:rPr>
-          <w:rStyle w:val="VerbatimChar"/>
-        </w:rPr>
-        <w:t xml:space="preserve">## 21 control  combined selftimesused IN_sanctioning_plant  0.26</w:t>
-      </w:r>
-      <w:r>
-        <w:br/>
-      </w:r>
-      <w:r>
-        <w:rPr>
-          <w:rStyle w:val="VerbatimChar"/>
-        </w:rPr>
-        <w:t xml:space="preserve">## 22 control     norms    friendused IN_sanctioning_plant  0.03</w:t>
-      </w:r>
-      <w:r>
-        <w:br/>
-      </w:r>
-      <w:r>
-        <w:rPr>
-          <w:rStyle w:val="VerbatimChar"/>
-        </w:rPr>
-        <w:t xml:space="preserve">## 23 control  efficacy    friendused IN_sanctioning_plant  0.04</w:t>
-      </w:r>
-      <w:r>
-        <w:br/>
-      </w:r>
-      <w:r>
-        <w:rPr>
-          <w:rStyle w:val="VerbatimChar"/>
-        </w:rPr>
-        <w:t xml:space="preserve">## 24 control  combined    friendused IN_sanctioning_plant  0.20</w:t>
-      </w:r>
-      <w:r>
-        <w:br/>
-      </w:r>
-      <w:r>
-        <w:rPr>
-          <w:rStyle w:val="VerbatimChar"/>
-        </w:rPr>
-        <w:t xml:space="preserve">## 25 control     norms selftimesused            dyn_plant  0.39</w:t>
-      </w:r>
-      <w:r>
-        <w:br/>
-      </w:r>
-      <w:r>
-        <w:rPr>
-          <w:rStyle w:val="VerbatimChar"/>
-        </w:rPr>
-        <w:t xml:space="preserve">## 26 control  efficacy selftimesused            dyn_plant  0.61</w:t>
-      </w:r>
-      <w:r>
-        <w:br/>
-      </w:r>
-      <w:r>
-        <w:rPr>
-          <w:rStyle w:val="VerbatimChar"/>
-        </w:rPr>
-        <w:t xml:space="preserve">## 27 control  combined selftimesused            dyn_plant  0.37</w:t>
-      </w:r>
-      <w:r>
-        <w:br/>
-      </w:r>
-      <w:r>
-        <w:rPr>
-          <w:rStyle w:val="VerbatimChar"/>
-        </w:rPr>
-        <w:t xml:space="preserve">## 28 control     norms    friendused            dyn_plant  0.26</w:t>
-      </w:r>
-      <w:r>
-        <w:br/>
-      </w:r>
-      <w:r>
-        <w:rPr>
-          <w:rStyle w:val="VerbatimChar"/>
-        </w:rPr>
-        <w:t xml:space="preserve">## 29 control  efficacy    friendused            dyn_plant  0.27</w:t>
-      </w:r>
-      <w:r>
-        <w:br/>
-      </w:r>
-      <w:r>
-        <w:rPr>
-          <w:rStyle w:val="VerbatimChar"/>
-        </w:rPr>
-        <w:t xml:space="preserve">## 30 control  combined    friendused            dyn_plant  0.30</w:t>
-      </w:r>
-      <w:r>
-        <w:br/>
-      </w:r>
-      <w:r>
-        <w:rPr>
-          <w:rStyle w:val="VerbatimChar"/>
-        </w:rPr>
-        <w:t xml:space="preserve">## 31 control     norms selftimesused         SE_encourage  0.70</w:t>
-      </w:r>
-      <w:r>
-        <w:br/>
-      </w:r>
-      <w:r>
-        <w:rPr>
-          <w:rStyle w:val="VerbatimChar"/>
-        </w:rPr>
-        <w:t xml:space="preserve">## 32 control  efficacy selftimesused         SE_encourage  0.08</w:t>
-      </w:r>
-      <w:r>
-        <w:br/>
-      </w:r>
-      <w:r>
-        <w:rPr>
-          <w:rStyle w:val="VerbatimChar"/>
-        </w:rPr>
-        <w:t xml:space="preserve">## 33 control  combined selftimesused         SE_encourage  0.06</w:t>
-      </w:r>
-      <w:r>
-        <w:br/>
-      </w:r>
-      <w:r>
-        <w:rPr>
-          <w:rStyle w:val="VerbatimChar"/>
-        </w:rPr>
-        <w:t xml:space="preserve">## 34 control     norms    friendused         SE_encourage  0.34</w:t>
-      </w:r>
-      <w:r>
-        <w:br/>
-      </w:r>
-      <w:r>
-        <w:rPr>
-          <w:rStyle w:val="VerbatimChar"/>
-        </w:rPr>
-        <w:t xml:space="preserve">## 35 control  efficacy    friendused         SE_encourage  0.58</w:t>
-      </w:r>
-      <w:r>
-        <w:br/>
-      </w:r>
-      <w:r>
-        <w:rPr>
-          <w:rStyle w:val="VerbatimChar"/>
-        </w:rPr>
-        <w:t xml:space="preserve">## 36 control  combined    friendused         SE_encourage  0.04</w:t>
-      </w:r>
-      <w:r>
-        <w:br/>
-      </w:r>
-      <w:r>
-        <w:rPr>
-          <w:rStyle w:val="VerbatimChar"/>
-        </w:rPr>
-        <w:t xml:space="preserve">## 37 control     norms selftimesused      IN_praise_plant  0.06</w:t>
-      </w:r>
-      <w:r>
-        <w:br/>
-      </w:r>
-      <w:r>
-        <w:rPr>
-          <w:rStyle w:val="VerbatimChar"/>
-        </w:rPr>
-        <w:t xml:space="preserve">## 38 control  efficacy selftimesused      IN_praise_plant  0.01</w:t>
-      </w:r>
-      <w:r>
-        <w:br/>
-      </w:r>
-      <w:r>
-        <w:rPr>
-          <w:rStyle w:val="VerbatimChar"/>
-        </w:rPr>
-        <w:t xml:space="preserve">## 39 control  combined selftimesused      IN_praise_plant  0.01</w:t>
-      </w:r>
-      <w:r>
-        <w:br/>
-      </w:r>
-      <w:r>
-        <w:rPr>
-          <w:rStyle w:val="VerbatimChar"/>
-        </w:rPr>
-        <w:t xml:space="preserve">## 40 control     norms    friendused      IN_praise_plant  0.05</w:t>
-      </w:r>
-      <w:r>
-        <w:br/>
-      </w:r>
-      <w:r>
-        <w:rPr>
-          <w:rStyle w:val="VerbatimChar"/>
-        </w:rPr>
-        <w:t xml:space="preserve">## 41 control  efficacy    friendused      IN_praise_plant  0.07</w:t>
-      </w:r>
-      <w:r>
-        <w:br/>
-      </w:r>
-      <w:r>
-        <w:rPr>
-          <w:rStyle w:val="VerbatimChar"/>
-        </w:rPr>
-        <w:t xml:space="preserve">## 42 control  combined    friendused      IN_praise_plant  0.56</w:t>
-      </w:r>
-      <w:r>
-        <w:br/>
-      </w:r>
-      <w:r>
-        <w:rPr>
-          <w:rStyle w:val="VerbatimChar"/>
-        </w:rPr>
-        <w:t xml:space="preserve">## 43 control     norms selftimesused  RE_social_encourage  0.89</w:t>
-      </w:r>
-      <w:r>
-        <w:br/>
-      </w:r>
-      <w:r>
-        <w:rPr>
-          <w:rStyle w:val="VerbatimChar"/>
-        </w:rPr>
-        <w:t xml:space="preserve">## 44 control  efficacy selftimesused  RE_social_encourage  0.66</w:t>
-      </w:r>
-      <w:r>
-        <w:br/>
-      </w:r>
-      <w:r>
-        <w:rPr>
-          <w:rStyle w:val="VerbatimChar"/>
-        </w:rPr>
-        <w:t xml:space="preserve">## 45 control  combined selftimesused  RE_social_encourage  0.51</w:t>
-      </w:r>
-      <w:r>
-        <w:br/>
-      </w:r>
-      <w:r>
-        <w:rPr>
-          <w:rStyle w:val="VerbatimChar"/>
-        </w:rPr>
-        <w:t xml:space="preserve">## 46 control     norms    friendused  RE_social_encourage  0.38</w:t>
-      </w:r>
-      <w:r>
-        <w:br/>
-      </w:r>
-      <w:r>
-        <w:rPr>
-          <w:rStyle w:val="VerbatimChar"/>
-        </w:rPr>
-        <w:t xml:space="preserve">## 47 control  efficacy    friendused  RE_social_encourage  0.84</w:t>
-      </w:r>
-      <w:r>
-        <w:br/>
-      </w:r>
-      <w:r>
-        <w:rPr>
-          <w:rStyle w:val="VerbatimChar"/>
-        </w:rPr>
-        <w:t xml:space="preserve">## 48 control  combined    friendused  RE_social_encourage  0.96</w:t>
-      </w:r>
-      <w:r>
-        <w:br/>
-      </w:r>
-      <w:r>
-        <w:rPr>
-          <w:rStyle w:val="VerbatimChar"/>
-        </w:rPr>
-        <w:t xml:space="preserve">## 49 control     norms selftimesused     RE_env_encourage  0.28</w:t>
-      </w:r>
-      <w:r>
-        <w:br/>
-      </w:r>
-      <w:r>
-        <w:rPr>
-          <w:rStyle w:val="VerbatimChar"/>
-        </w:rPr>
-        <w:t xml:space="preserve">## 50 control  efficacy selftimesused     RE_env_encourage  0.68</w:t>
-      </w:r>
-      <w:r>
-        <w:br/>
-      </w:r>
-      <w:r>
-        <w:rPr>
-          <w:rStyle w:val="VerbatimChar"/>
-        </w:rPr>
-        <w:t xml:space="preserve">## 51 control  combined selftimesused     RE_env_encourage  0.62</w:t>
-      </w:r>
-      <w:r>
-        <w:br/>
-      </w:r>
-      <w:r>
-        <w:rPr>
-          <w:rStyle w:val="VerbatimChar"/>
-        </w:rPr>
-        <w:t xml:space="preserve">## 52 control     norms    friendused     RE_env_encourage  0.10</w:t>
-      </w:r>
-      <w:r>
-        <w:br/>
-      </w:r>
-      <w:r>
-        <w:rPr>
-          <w:rStyle w:val="VerbatimChar"/>
-        </w:rPr>
-        <w:t xml:space="preserve">## 53 control  efficacy    friendused     RE_env_encourage  0.28</w:t>
-      </w:r>
-      <w:r>
-        <w:br/>
-      </w:r>
-      <w:r>
-        <w:rPr>
-          <w:rStyle w:val="VerbatimChar"/>
-        </w:rPr>
-        <w:t xml:space="preserve">## 54 control  combined    friendused     RE_env_encourage  0.36</w:t>
-      </w:r>
-      <w:r>
-        <w:br/>
-      </w:r>
-      <w:r>
-        <w:rPr>
-          <w:rStyle w:val="VerbatimChar"/>
-        </w:rPr>
-        <w:t xml:space="preserve">## 55 control     norms selftimesused         IN_encourage  0.44</w:t>
-      </w:r>
-      <w:r>
-        <w:br/>
-      </w:r>
-      <w:r>
-        <w:rPr>
-          <w:rStyle w:val="VerbatimChar"/>
-        </w:rPr>
-        <w:t xml:space="preserve">## 56 control  efficacy selftimesused         IN_encourage  0.16</w:t>
-      </w:r>
-      <w:r>
-        <w:br/>
-      </w:r>
-      <w:r>
-        <w:rPr>
-          <w:rStyle w:val="VerbatimChar"/>
-        </w:rPr>
-        <w:t xml:space="preserve">## 57 control  combined selftimesused         IN_encourage  0.61</w:t>
-      </w:r>
-      <w:r>
-        <w:br/>
-      </w:r>
-      <w:r>
-        <w:rPr>
-          <w:rStyle w:val="VerbatimChar"/>
-        </w:rPr>
-        <w:t xml:space="preserve">## 58 control     norms    friendused         IN_encourage  0.44</w:t>
-      </w:r>
-      <w:r>
-        <w:br/>
-      </w:r>
-      <w:r>
-        <w:rPr>
-          <w:rStyle w:val="VerbatimChar"/>
-        </w:rPr>
-        <w:t xml:space="preserve">## 59 control  efficacy    friendused         IN_encourage  0.16</w:t>
-      </w:r>
-      <w:r>
-        <w:br/>
-      </w:r>
-      <w:r>
-        <w:rPr>
-          <w:rStyle w:val="VerbatimChar"/>
-        </w:rPr>
-        <w:t xml:space="preserve">## 60 control  combined    friendused         IN_encourage  0.25</w:t>
-      </w:r>
-      <w:r>
-        <w:br/>
-      </w:r>
-      <w:r>
-        <w:rPr>
-          <w:rStyle w:val="VerbatimChar"/>
-        </w:rPr>
-        <w:t xml:space="preserve">## 61 control     norms selftimesused  competent_encourage  0.82</w:t>
-      </w:r>
-      <w:r>
-        <w:br/>
-      </w:r>
-      <w:r>
-        <w:rPr>
-          <w:rStyle w:val="VerbatimChar"/>
-        </w:rPr>
-        <w:t xml:space="preserve">## 62 control  efficacy selftimesused  competent_encourage  0.35</w:t>
-      </w:r>
-      <w:r>
-        <w:br/>
-      </w:r>
-      <w:r>
-        <w:rPr>
-          <w:rStyle w:val="VerbatimChar"/>
-        </w:rPr>
-        <w:t xml:space="preserve">## 63 control  combined selftimesused  competent_encourage  0.39</w:t>
-      </w:r>
-      <w:r>
-        <w:br/>
-      </w:r>
-      <w:r>
-        <w:rPr>
-          <w:rStyle w:val="VerbatimChar"/>
-        </w:rPr>
-        <w:t xml:space="preserve">## 64 control     norms    friendused  competent_encourage  0.18</w:t>
-      </w:r>
-      <w:r>
-        <w:br/>
-      </w:r>
-      <w:r>
-        <w:rPr>
-          <w:rStyle w:val="VerbatimChar"/>
-        </w:rPr>
-        <w:t xml:space="preserve">## 65 control  efficacy    friendused  competent_encourage  0.01</w:t>
-      </w:r>
-      <w:r>
-        <w:br/>
-      </w:r>
-      <w:r>
-        <w:rPr>
-          <w:rStyle w:val="VerbatimChar"/>
-        </w:rPr>
-        <w:t xml:space="preserve">## 66 control  combined    friendused  competent_encourage  0.41</w:t>
+        <w:t xml:space="preserve">##      control treatment         outcome                    V int.p</w:t>
+      </w:r>
+      <w:r>
+        <w:br/>
+      </w:r>
+      <w:r>
+        <w:rPr>
+          <w:rStyle w:val="VerbatimChar"/>
+        </w:rPr>
+        <w:t xml:space="preserve">## 1    control     norms   selftimesused             SE_plant  0.97</w:t>
+      </w:r>
+      <w:r>
+        <w:br/>
+      </w:r>
+      <w:r>
+        <w:rPr>
+          <w:rStyle w:val="VerbatimChar"/>
+        </w:rPr>
+        <w:t xml:space="preserve">## 2    control  efficacy   selftimesused             SE_plant  0.13</w:t>
+      </w:r>
+      <w:r>
+        <w:br/>
+      </w:r>
+      <w:r>
+        <w:rPr>
+          <w:rStyle w:val="VerbatimChar"/>
+        </w:rPr>
+        <w:t xml:space="preserve">## 3    control  combined   selftimesused             SE_plant  0.84</w:t>
+      </w:r>
+      <w:r>
+        <w:br/>
+      </w:r>
+      <w:r>
+        <w:rPr>
+          <w:rStyle w:val="VerbatimChar"/>
+        </w:rPr>
+        <w:t xml:space="preserve">## 4      norms  efficacy   selftimesused             SE_plant  0.21</w:t>
+      </w:r>
+      <w:r>
+        <w:br/>
+      </w:r>
+      <w:r>
+        <w:rPr>
+          <w:rStyle w:val="VerbatimChar"/>
+        </w:rPr>
+        <w:t xml:space="preserve">## 5      norms  combined   selftimesused             SE_plant  0.82</w:t>
+      </w:r>
+      <w:r>
+        <w:br/>
+      </w:r>
+      <w:r>
+        <w:rPr>
+          <w:rStyle w:val="VerbatimChar"/>
+        </w:rPr>
+        <w:t xml:space="preserve">## 6   efficacy  combined   selftimesused             SE_plant  0.29</w:t>
+      </w:r>
+      <w:r>
+        <w:br/>
+      </w:r>
+      <w:r>
+        <w:rPr>
+          <w:rStyle w:val="VerbatimChar"/>
+        </w:rPr>
+        <w:t xml:space="preserve">## 7    control     norms friendtimesused             SE_plant  0.40</w:t>
+      </w:r>
+      <w:r>
+        <w:br/>
+      </w:r>
+      <w:r>
+        <w:rPr>
+          <w:rStyle w:val="VerbatimChar"/>
+        </w:rPr>
+        <w:t xml:space="preserve">## 8    control  efficacy friendtimesused             SE_plant  0.42</w:t>
+      </w:r>
+      <w:r>
+        <w:br/>
+      </w:r>
+      <w:r>
+        <w:rPr>
+          <w:rStyle w:val="VerbatimChar"/>
+        </w:rPr>
+        <w:t xml:space="preserve">## 9    control  combined friendtimesused             SE_plant  0.46</w:t>
+      </w:r>
+      <w:r>
+        <w:br/>
+      </w:r>
+      <w:r>
+        <w:rPr>
+          <w:rStyle w:val="VerbatimChar"/>
+        </w:rPr>
+        <w:t xml:space="preserve">## 10     norms  efficacy friendtimesused             SE_plant  0.74</w:t>
+      </w:r>
+      <w:r>
+        <w:br/>
+      </w:r>
+      <w:r>
+        <w:rPr>
+          <w:rStyle w:val="VerbatimChar"/>
+        </w:rPr>
+        <w:t xml:space="preserve">## 11     norms  combined friendtimesused             SE_plant  0.82</w:t>
+      </w:r>
+      <w:r>
+        <w:br/>
+      </w:r>
+      <w:r>
+        <w:rPr>
+          <w:rStyle w:val="VerbatimChar"/>
+        </w:rPr>
+        <w:t xml:space="preserve">## 12  efficacy  combined friendtimesused             SE_plant  0.86</w:t>
+      </w:r>
+      <w:r>
+        <w:br/>
+      </w:r>
+      <w:r>
+        <w:rPr>
+          <w:rStyle w:val="VerbatimChar"/>
+        </w:rPr>
+        <w:t xml:space="preserve">## 13   control     norms      friendused             SE_plant  0.66</w:t>
+      </w:r>
+      <w:r>
+        <w:br/>
+      </w:r>
+      <w:r>
+        <w:rPr>
+          <w:rStyle w:val="VerbatimChar"/>
+        </w:rPr>
+        <w:t xml:space="preserve">## 14   control  efficacy      friendused             SE_plant  0.39</w:t>
+      </w:r>
+      <w:r>
+        <w:br/>
+      </w:r>
+      <w:r>
+        <w:rPr>
+          <w:rStyle w:val="VerbatimChar"/>
+        </w:rPr>
+        <w:t xml:space="preserve">## 15   control  combined      friendused             SE_plant  0.43</w:t>
+      </w:r>
+      <w:r>
+        <w:br/>
+      </w:r>
+      <w:r>
+        <w:rPr>
+          <w:rStyle w:val="VerbatimChar"/>
+        </w:rPr>
+        <w:t xml:space="preserve">## 16     norms  efficacy      friendused             SE_plant  0.74</w:t>
+      </w:r>
+      <w:r>
+        <w:br/>
+      </w:r>
+      <w:r>
+        <w:rPr>
+          <w:rStyle w:val="VerbatimChar"/>
+        </w:rPr>
+        <w:t xml:space="preserve">## 17     norms  combined      friendused             SE_plant  0.81</w:t>
+      </w:r>
+      <w:r>
+        <w:br/>
+      </w:r>
+      <w:r>
+        <w:rPr>
+          <w:rStyle w:val="VerbatimChar"/>
+        </w:rPr>
+        <w:t xml:space="preserve">## 18  efficacy  combined      friendused             SE_plant  0.84</w:t>
+      </w:r>
+      <w:r>
+        <w:br/>
+      </w:r>
+      <w:r>
+        <w:rPr>
+          <w:rStyle w:val="VerbatimChar"/>
+        </w:rPr>
+        <w:t xml:space="preserve">## 19   control     norms   selftimesused         RE_env_plant  0.98</w:t>
+      </w:r>
+      <w:r>
+        <w:br/>
+      </w:r>
+      <w:r>
+        <w:rPr>
+          <w:rStyle w:val="VerbatimChar"/>
+        </w:rPr>
+        <w:t xml:space="preserve">## 20   control  efficacy   selftimesused         RE_env_plant  0.82</w:t>
+      </w:r>
+      <w:r>
+        <w:br/>
+      </w:r>
+      <w:r>
+        <w:rPr>
+          <w:rStyle w:val="VerbatimChar"/>
+        </w:rPr>
+        <w:t xml:space="preserve">## 21   control  combined   selftimesused         RE_env_plant  0.68</w:t>
+      </w:r>
+      <w:r>
+        <w:br/>
+      </w:r>
+      <w:r>
+        <w:rPr>
+          <w:rStyle w:val="VerbatimChar"/>
+        </w:rPr>
+        <w:t xml:space="preserve">## 22     norms  efficacy   selftimesused         RE_env_plant  0.81</w:t>
+      </w:r>
+      <w:r>
+        <w:br/>
+      </w:r>
+      <w:r>
+        <w:rPr>
+          <w:rStyle w:val="VerbatimChar"/>
+        </w:rPr>
+        <w:t xml:space="preserve">## 23     norms  combined   selftimesused         RE_env_plant  0.67</w:t>
+      </w:r>
+      <w:r>
+        <w:br/>
+      </w:r>
+      <w:r>
+        <w:rPr>
+          <w:rStyle w:val="VerbatimChar"/>
+        </w:rPr>
+        <w:t xml:space="preserve">## 24  efficacy  combined   selftimesused         RE_env_plant  0.56</w:t>
+      </w:r>
+      <w:r>
+        <w:br/>
+      </w:r>
+      <w:r>
+        <w:rPr>
+          <w:rStyle w:val="VerbatimChar"/>
+        </w:rPr>
+        <w:t xml:space="preserve">## 25   control     norms friendtimesused         RE_env_plant  0.06</w:t>
+      </w:r>
+      <w:r>
+        <w:br/>
+      </w:r>
+      <w:r>
+        <w:rPr>
+          <w:rStyle w:val="VerbatimChar"/>
+        </w:rPr>
+        <w:t xml:space="preserve">## 26   control  efficacy friendtimesused         RE_env_plant  0.81</w:t>
+      </w:r>
+      <w:r>
+        <w:br/>
+      </w:r>
+      <w:r>
+        <w:rPr>
+          <w:rStyle w:val="VerbatimChar"/>
+        </w:rPr>
+        <w:t xml:space="preserve">## 27   control  combined friendtimesused         RE_env_plant  0.60</w:t>
+      </w:r>
+      <w:r>
+        <w:br/>
+      </w:r>
+      <w:r>
+        <w:rPr>
+          <w:rStyle w:val="VerbatimChar"/>
+        </w:rPr>
+        <w:t xml:space="preserve">## 28     norms  efficacy friendtimesused         RE_env_plant  0.06</w:t>
+      </w:r>
+      <w:r>
+        <w:br/>
+      </w:r>
+      <w:r>
+        <w:rPr>
+          <w:rStyle w:val="VerbatimChar"/>
+        </w:rPr>
+        <w:t xml:space="preserve">## 29     norms  combined friendtimesused         RE_env_plant  0.04</w:t>
+      </w:r>
+      <w:r>
+        <w:br/>
+      </w:r>
+      <w:r>
+        <w:rPr>
+          <w:rStyle w:val="VerbatimChar"/>
+        </w:rPr>
+        <w:t xml:space="preserve">## 30  efficacy  combined friendtimesused         RE_env_plant  0.59</w:t>
+      </w:r>
+      <w:r>
+        <w:br/>
+      </w:r>
+      <w:r>
+        <w:rPr>
+          <w:rStyle w:val="VerbatimChar"/>
+        </w:rPr>
+        <w:t xml:space="preserve">## 31   control     norms      friendused         RE_env_plant  0.09</w:t>
+      </w:r>
+      <w:r>
+        <w:br/>
+      </w:r>
+      <w:r>
+        <w:rPr>
+          <w:rStyle w:val="VerbatimChar"/>
+        </w:rPr>
+        <w:t xml:space="preserve">## 32   control  efficacy      friendused         RE_env_plant  0.82</w:t>
+      </w:r>
+      <w:r>
+        <w:br/>
+      </w:r>
+      <w:r>
+        <w:rPr>
+          <w:rStyle w:val="VerbatimChar"/>
+        </w:rPr>
+        <w:t xml:space="preserve">## 33   control  combined      friendused         RE_env_plant  0.66</w:t>
+      </w:r>
+      <w:r>
+        <w:br/>
+      </w:r>
+      <w:r>
+        <w:rPr>
+          <w:rStyle w:val="VerbatimChar"/>
+        </w:rPr>
+        <w:t xml:space="preserve">## 34     norms  efficacy      friendused         RE_env_plant  0.07</w:t>
+      </w:r>
+      <w:r>
+        <w:br/>
+      </w:r>
+      <w:r>
+        <w:rPr>
+          <w:rStyle w:val="VerbatimChar"/>
+        </w:rPr>
+        <w:t xml:space="preserve">## 35     norms  combined      friendused         RE_env_plant  0.05</w:t>
+      </w:r>
+      <w:r>
+        <w:br/>
+      </w:r>
+      <w:r>
+        <w:rPr>
+          <w:rStyle w:val="VerbatimChar"/>
+        </w:rPr>
+        <w:t xml:space="preserve">## 36  efficacy  combined      friendused         RE_env_plant  0.65</w:t>
+      </w:r>
+      <w:r>
+        <w:br/>
+      </w:r>
+      <w:r>
+        <w:rPr>
+          <w:rStyle w:val="VerbatimChar"/>
+        </w:rPr>
+        <w:t xml:space="preserve">## 37   control     norms   selftimesused      RE_social_plant  0.87</w:t>
+      </w:r>
+      <w:r>
+        <w:br/>
+      </w:r>
+      <w:r>
+        <w:rPr>
+          <w:rStyle w:val="VerbatimChar"/>
+        </w:rPr>
+        <w:t xml:space="preserve">## 38   control  efficacy   selftimesused      RE_social_plant  0.52</w:t>
+      </w:r>
+      <w:r>
+        <w:br/>
+      </w:r>
+      <w:r>
+        <w:rPr>
+          <w:rStyle w:val="VerbatimChar"/>
+        </w:rPr>
+        <w:t xml:space="preserve">## 39   control  combined   selftimesused      RE_social_plant  0.83</w:t>
+      </w:r>
+      <w:r>
+        <w:br/>
+      </w:r>
+      <w:r>
+        <w:rPr>
+          <w:rStyle w:val="VerbatimChar"/>
+        </w:rPr>
+        <w:t xml:space="preserve">## 40     norms  efficacy   selftimesused      RE_social_plant  0.63</w:t>
+      </w:r>
+      <w:r>
+        <w:br/>
+      </w:r>
+      <w:r>
+        <w:rPr>
+          <w:rStyle w:val="VerbatimChar"/>
+        </w:rPr>
+        <w:t xml:space="preserve">## 41     norms  combined   selftimesused      RE_social_plant  0.72</w:t>
+      </w:r>
+      <w:r>
+        <w:br/>
+      </w:r>
+      <w:r>
+        <w:rPr>
+          <w:rStyle w:val="VerbatimChar"/>
+        </w:rPr>
+        <w:t xml:space="preserve">## 42  efficacy  combined   selftimesused      RE_social_plant  0.42</w:t>
+      </w:r>
+      <w:r>
+        <w:br/>
+      </w:r>
+      <w:r>
+        <w:rPr>
+          <w:rStyle w:val="VerbatimChar"/>
+        </w:rPr>
+        <w:t xml:space="preserve">## 43   control     norms friendtimesused      RE_social_plant  0.00</w:t>
+      </w:r>
+      <w:r>
+        <w:br/>
+      </w:r>
+      <w:r>
+        <w:rPr>
+          <w:rStyle w:val="VerbatimChar"/>
+        </w:rPr>
+        <w:t xml:space="preserve">## 44   control  efficacy friendtimesused      RE_social_plant  0.03</w:t>
+      </w:r>
+      <w:r>
+        <w:br/>
+      </w:r>
+      <w:r>
+        <w:rPr>
+          <w:rStyle w:val="VerbatimChar"/>
+        </w:rPr>
+        <w:t xml:space="preserve">## 45   control  combined friendtimesused      RE_social_plant  0.03</w:t>
+      </w:r>
+      <w:r>
+        <w:br/>
+      </w:r>
+      <w:r>
+        <w:rPr>
+          <w:rStyle w:val="VerbatimChar"/>
+        </w:rPr>
+        <w:t xml:space="preserve">## 46     norms  efficacy friendtimesused      RE_social_plant  0.05</w:t>
+      </w:r>
+      <w:r>
+        <w:br/>
+      </w:r>
+      <w:r>
+        <w:rPr>
+          <w:rStyle w:val="VerbatimChar"/>
+        </w:rPr>
+        <w:t xml:space="preserve">## 47     norms  combined friendtimesused      RE_social_plant  0.05</w:t>
+      </w:r>
+      <w:r>
+        <w:br/>
+      </w:r>
+      <w:r>
+        <w:rPr>
+          <w:rStyle w:val="VerbatimChar"/>
+        </w:rPr>
+        <w:t xml:space="preserve">## 48  efficacy  combined friendtimesused      RE_social_plant  0.48</w:t>
+      </w:r>
+      <w:r>
+        <w:br/>
+      </w:r>
+      <w:r>
+        <w:rPr>
+          <w:rStyle w:val="VerbatimChar"/>
+        </w:rPr>
+        <w:t xml:space="preserve">## 49   control     norms      friendused      RE_social_plant  0.79</w:t>
+      </w:r>
+      <w:r>
+        <w:br/>
+      </w:r>
+      <w:r>
+        <w:rPr>
+          <w:rStyle w:val="VerbatimChar"/>
+        </w:rPr>
+        <w:t xml:space="preserve">## 50   control  efficacy      friendused      RE_social_plant  0.12</w:t>
+      </w:r>
+      <w:r>
+        <w:br/>
+      </w:r>
+      <w:r>
+        <w:rPr>
+          <w:rStyle w:val="VerbatimChar"/>
+        </w:rPr>
+        <w:t xml:space="preserve">## 51   control  combined      friendused      RE_social_plant  0.21</w:t>
+      </w:r>
+      <w:r>
+        <w:br/>
+      </w:r>
+      <w:r>
+        <w:rPr>
+          <w:rStyle w:val="VerbatimChar"/>
+        </w:rPr>
+        <w:t xml:space="preserve">## 52     norms  efficacy      friendused      RE_social_plant  0.19</w:t>
+      </w:r>
+      <w:r>
+        <w:br/>
+      </w:r>
+      <w:r>
+        <w:rPr>
+          <w:rStyle w:val="VerbatimChar"/>
+        </w:rPr>
+        <w:t xml:space="preserve">## 53     norms  combined      friendused      RE_social_plant  0.30</w:t>
+      </w:r>
+      <w:r>
+        <w:br/>
+      </w:r>
+      <w:r>
+        <w:rPr>
+          <w:rStyle w:val="VerbatimChar"/>
+        </w:rPr>
+        <w:t xml:space="preserve">## 54  efficacy  combined      friendused      RE_social_plant  0.46</w:t>
+      </w:r>
+      <w:r>
+        <w:br/>
+      </w:r>
+      <w:r>
+        <w:rPr>
+          <w:rStyle w:val="VerbatimChar"/>
+        </w:rPr>
+        <w:t xml:space="preserve">## 55   control     norms   selftimesused IN_sanctioning_plant  0.23</w:t>
+      </w:r>
+      <w:r>
+        <w:br/>
+      </w:r>
+      <w:r>
+        <w:rPr>
+          <w:rStyle w:val="VerbatimChar"/>
+        </w:rPr>
+        <w:t xml:space="preserve">## 56   control  efficacy   selftimesused IN_sanctioning_plant  0.08</w:t>
+      </w:r>
+      <w:r>
+        <w:br/>
+      </w:r>
+      <w:r>
+        <w:rPr>
+          <w:rStyle w:val="VerbatimChar"/>
+        </w:rPr>
+        <w:t xml:space="preserve">## 57   control  combined   selftimesused IN_sanctioning_plant  0.30</w:t>
+      </w:r>
+      <w:r>
+        <w:br/>
+      </w:r>
+      <w:r>
+        <w:rPr>
+          <w:rStyle w:val="VerbatimChar"/>
+        </w:rPr>
+        <w:t xml:space="preserve">## 58     norms  efficacy   selftimesused IN_sanctioning_plant  0.42</w:t>
+      </w:r>
+      <w:r>
+        <w:br/>
+      </w:r>
+      <w:r>
+        <w:rPr>
+          <w:rStyle w:val="VerbatimChar"/>
+        </w:rPr>
+        <w:t xml:space="preserve">## 59     norms  combined   selftimesused IN_sanctioning_plant  0.95</w:t>
+      </w:r>
+      <w:r>
+        <w:br/>
+      </w:r>
+      <w:r>
+        <w:rPr>
+          <w:rStyle w:val="VerbatimChar"/>
+        </w:rPr>
+        <w:t xml:space="preserve">## 60  efficacy  combined   selftimesused IN_sanctioning_plant  0.31</w:t>
+      </w:r>
+      <w:r>
+        <w:br/>
+      </w:r>
+      <w:r>
+        <w:rPr>
+          <w:rStyle w:val="VerbatimChar"/>
+        </w:rPr>
+        <w:t xml:space="preserve">## 61   control     norms friendtimesused IN_sanctioning_plant  0.11</w:t>
+      </w:r>
+      <w:r>
+        <w:br/>
+      </w:r>
+      <w:r>
+        <w:rPr>
+          <w:rStyle w:val="VerbatimChar"/>
+        </w:rPr>
+        <w:t xml:space="preserve">## 62   control  efficacy friendtimesused IN_sanctioning_plant  0.13</w:t>
+      </w:r>
+      <w:r>
+        <w:br/>
+      </w:r>
+      <w:r>
+        <w:rPr>
+          <w:rStyle w:val="VerbatimChar"/>
+        </w:rPr>
+        <w:t xml:space="preserve">## 63   control  combined friendtimesused IN_sanctioning_plant  0.30</w:t>
+      </w:r>
+      <w:r>
+        <w:br/>
+      </w:r>
+      <w:r>
+        <w:rPr>
+          <w:rStyle w:val="VerbatimChar"/>
+        </w:rPr>
+        <w:t xml:space="preserve">## 64     norms  efficacy friendtimesused IN_sanctioning_plant  0.13</w:t>
+      </w:r>
+      <w:r>
+        <w:br/>
+      </w:r>
+      <w:r>
+        <w:rPr>
+          <w:rStyle w:val="VerbatimChar"/>
+        </w:rPr>
+        <w:t xml:space="preserve">## 65     norms  combined friendtimesused IN_sanctioning_plant  0.32</w:t>
+      </w:r>
+      <w:r>
+        <w:br/>
+      </w:r>
+      <w:r>
+        <w:rPr>
+          <w:rStyle w:val="VerbatimChar"/>
+        </w:rPr>
+        <w:t xml:space="preserve">## 66  efficacy  combined friendtimesused IN_sanctioning_plant  0.36</w:t>
+      </w:r>
+      <w:r>
+        <w:br/>
+      </w:r>
+      <w:r>
+        <w:rPr>
+          <w:rStyle w:val="VerbatimChar"/>
+        </w:rPr>
+        <w:t xml:space="preserve">## 67   control     norms      friendused IN_sanctioning_plant  0.10</w:t>
+      </w:r>
+      <w:r>
+        <w:br/>
+      </w:r>
+      <w:r>
+        <w:rPr>
+          <w:rStyle w:val="VerbatimChar"/>
+        </w:rPr>
+        <w:t xml:space="preserve">## 68   control  efficacy      friendused IN_sanctioning_plant  0.12</w:t>
+      </w:r>
+      <w:r>
+        <w:br/>
+      </w:r>
+      <w:r>
+        <w:rPr>
+          <w:rStyle w:val="VerbatimChar"/>
+        </w:rPr>
+        <w:t xml:space="preserve">## 69   control  combined      friendused IN_sanctioning_plant  0.28</w:t>
+      </w:r>
+      <w:r>
+        <w:br/>
+      </w:r>
+      <w:r>
+        <w:rPr>
+          <w:rStyle w:val="VerbatimChar"/>
+        </w:rPr>
+        <w:t xml:space="preserve">## 70     norms  efficacy      friendused IN_sanctioning_plant  0.73</w:t>
+      </w:r>
+      <w:r>
+        <w:br/>
+      </w:r>
+      <w:r>
+        <w:rPr>
+          <w:rStyle w:val="VerbatimChar"/>
+        </w:rPr>
+        <w:t xml:space="preserve">## 71     norms  combined      friendused IN_sanctioning_plant  0.31</w:t>
+      </w:r>
+      <w:r>
+        <w:br/>
+      </w:r>
+      <w:r>
+        <w:rPr>
+          <w:rStyle w:val="VerbatimChar"/>
+        </w:rPr>
+        <w:t xml:space="preserve">## 72  efficacy  combined      friendused IN_sanctioning_plant  0.51</w:t>
+      </w:r>
+      <w:r>
+        <w:br/>
+      </w:r>
+      <w:r>
+        <w:rPr>
+          <w:rStyle w:val="VerbatimChar"/>
+        </w:rPr>
+        <w:t xml:space="preserve">## 73   control     norms   selftimesused            dyn_plant  0.67</w:t>
+      </w:r>
+      <w:r>
+        <w:br/>
+      </w:r>
+      <w:r>
+        <w:rPr>
+          <w:rStyle w:val="VerbatimChar"/>
+        </w:rPr>
+        <w:t xml:space="preserve">## 74   control  efficacy   selftimesused            dyn_plant  0.86</w:t>
+      </w:r>
+      <w:r>
+        <w:br/>
+      </w:r>
+      <w:r>
+        <w:rPr>
+          <w:rStyle w:val="VerbatimChar"/>
+        </w:rPr>
+        <w:t xml:space="preserve">## 75   control  combined   selftimesused            dyn_plant  0.33</w:t>
+      </w:r>
+      <w:r>
+        <w:br/>
+      </w:r>
+      <w:r>
+        <w:rPr>
+          <w:rStyle w:val="VerbatimChar"/>
+        </w:rPr>
+        <w:t xml:space="preserve">## 76     norms  efficacy   selftimesused            dyn_plant  0.74</w:t>
+      </w:r>
+      <w:r>
+        <w:br/>
+      </w:r>
+      <w:r>
+        <w:rPr>
+          <w:rStyle w:val="VerbatimChar"/>
+        </w:rPr>
+        <w:t xml:space="preserve">## 77     norms  combined   selftimesused            dyn_plant  0.15</w:t>
+      </w:r>
+      <w:r>
+        <w:br/>
+      </w:r>
+      <w:r>
+        <w:rPr>
+          <w:rStyle w:val="VerbatimChar"/>
+        </w:rPr>
+        <w:t xml:space="preserve">## 78  efficacy  combined   selftimesused            dyn_plant  0.20</w:t>
+      </w:r>
+      <w:r>
+        <w:br/>
+      </w:r>
+      <w:r>
+        <w:rPr>
+          <w:rStyle w:val="VerbatimChar"/>
+        </w:rPr>
+        <w:t xml:space="preserve">## 79   control     norms friendtimesused            dyn_plant  0.02</w:t>
+      </w:r>
+      <w:r>
+        <w:br/>
+      </w:r>
+      <w:r>
+        <w:rPr>
+          <w:rStyle w:val="VerbatimChar"/>
+        </w:rPr>
+        <w:t xml:space="preserve">## 80   control  efficacy friendtimesused            dyn_plant  0.06</w:t>
+      </w:r>
+      <w:r>
+        <w:br/>
+      </w:r>
+      <w:r>
+        <w:rPr>
+          <w:rStyle w:val="VerbatimChar"/>
+        </w:rPr>
+        <w:t xml:space="preserve">## 81   control  combined friendtimesused            dyn_plant  0.55</w:t>
+      </w:r>
+      <w:r>
+        <w:br/>
+      </w:r>
+      <w:r>
+        <w:rPr>
+          <w:rStyle w:val="VerbatimChar"/>
+        </w:rPr>
+        <w:t xml:space="preserve">## 82     norms  efficacy friendtimesused            dyn_plant  0.00</w:t>
+      </w:r>
+      <w:r>
+        <w:br/>
+      </w:r>
+      <w:r>
+        <w:rPr>
+          <w:rStyle w:val="VerbatimChar"/>
+        </w:rPr>
+        <w:t xml:space="preserve">## 83     norms  combined friendtimesused            dyn_plant  0.03</w:t>
+      </w:r>
+      <w:r>
+        <w:br/>
+      </w:r>
+      <w:r>
+        <w:rPr>
+          <w:rStyle w:val="VerbatimChar"/>
+        </w:rPr>
+        <w:t xml:space="preserve">## 84  efficacy  combined friendtimesused            dyn_plant  0.07</w:t>
+      </w:r>
+      <w:r>
+        <w:br/>
+      </w:r>
+      <w:r>
+        <w:rPr>
+          <w:rStyle w:val="VerbatimChar"/>
+        </w:rPr>
+        <w:t xml:space="preserve">## 85   control     norms      friendused            dyn_plant  0.16</w:t>
+      </w:r>
+      <w:r>
+        <w:br/>
+      </w:r>
+      <w:r>
+        <w:rPr>
+          <w:rStyle w:val="VerbatimChar"/>
+        </w:rPr>
+        <w:t xml:space="preserve">## 86   control  efficacy      friendused            dyn_plant  0.48</w:t>
+      </w:r>
+      <w:r>
+        <w:br/>
+      </w:r>
+      <w:r>
+        <w:rPr>
+          <w:rStyle w:val="VerbatimChar"/>
+        </w:rPr>
+        <w:t xml:space="preserve">## 87   control  combined      friendused            dyn_plant  0.55</w:t>
+      </w:r>
+      <w:r>
+        <w:br/>
+      </w:r>
+      <w:r>
+        <w:rPr>
+          <w:rStyle w:val="VerbatimChar"/>
+        </w:rPr>
+        <w:t xml:space="preserve">## 88     norms  efficacy      friendused            dyn_plant  0.38</w:t>
+      </w:r>
+      <w:r>
+        <w:br/>
+      </w:r>
+      <w:r>
+        <w:rPr>
+          <w:rStyle w:val="VerbatimChar"/>
+        </w:rPr>
+        <w:t xml:space="preserve">## 89     norms  combined      friendused            dyn_plant  0.02</w:t>
+      </w:r>
+      <w:r>
+        <w:br/>
+      </w:r>
+      <w:r>
+        <w:rPr>
+          <w:rStyle w:val="VerbatimChar"/>
+        </w:rPr>
+        <w:t xml:space="preserve">## 90  efficacy  combined      friendused            dyn_plant  0.07</w:t>
+      </w:r>
+      <w:r>
+        <w:br/>
+      </w:r>
+      <w:r>
+        <w:rPr>
+          <w:rStyle w:val="VerbatimChar"/>
+        </w:rPr>
+        <w:t xml:space="preserve">## 91   control     norms   selftimesused         SE_encourage  0.83</w:t>
+      </w:r>
+      <w:r>
+        <w:br/>
+      </w:r>
+      <w:r>
+        <w:rPr>
+          <w:rStyle w:val="VerbatimChar"/>
+        </w:rPr>
+        <w:t xml:space="preserve">## 92   control  efficacy   selftimesused         SE_encourage  0.22</w:t>
+      </w:r>
+      <w:r>
+        <w:br/>
+      </w:r>
+      <w:r>
+        <w:rPr>
+          <w:rStyle w:val="VerbatimChar"/>
+        </w:rPr>
+        <w:t xml:space="preserve">## 93   control  combined   selftimesused         SE_encourage  0.16</w:t>
+      </w:r>
+      <w:r>
+        <w:br/>
+      </w:r>
+      <w:r>
+        <w:rPr>
+          <w:rStyle w:val="VerbatimChar"/>
+        </w:rPr>
+        <w:t xml:space="preserve">## 94     norms  efficacy   selftimesused         SE_encourage  0.33</w:t>
+      </w:r>
+      <w:r>
+        <w:br/>
+      </w:r>
+      <w:r>
+        <w:rPr>
+          <w:rStyle w:val="VerbatimChar"/>
+        </w:rPr>
+        <w:t xml:space="preserve">## 95     norms  combined   selftimesused         SE_encourage  0.24</w:t>
+      </w:r>
+      <w:r>
+        <w:br/>
+      </w:r>
+      <w:r>
+        <w:rPr>
+          <w:rStyle w:val="VerbatimChar"/>
+        </w:rPr>
+        <w:t xml:space="preserve">## 96  efficacy  combined   selftimesused         SE_encourage  0.86</w:t>
+      </w:r>
+      <w:r>
+        <w:br/>
+      </w:r>
+      <w:r>
+        <w:rPr>
+          <w:rStyle w:val="VerbatimChar"/>
+        </w:rPr>
+        <w:t xml:space="preserve">## 97   control     norms friendtimesused         SE_encourage  0.62</w:t>
+      </w:r>
+      <w:r>
+        <w:br/>
+      </w:r>
+      <w:r>
+        <w:rPr>
+          <w:rStyle w:val="VerbatimChar"/>
+        </w:rPr>
+        <w:t xml:space="preserve">## 98   control  efficacy friendtimesused         SE_encourage  0.65</w:t>
+      </w:r>
+      <w:r>
+        <w:br/>
+      </w:r>
+      <w:r>
+        <w:rPr>
+          <w:rStyle w:val="VerbatimChar"/>
+        </w:rPr>
+        <w:t xml:space="preserve">## 99   control  combined friendtimesused         SE_encourage  0.12</w:t>
+      </w:r>
+      <w:r>
+        <w:br/>
+      </w:r>
+      <w:r>
+        <w:rPr>
+          <w:rStyle w:val="VerbatimChar"/>
+        </w:rPr>
+        <w:t xml:space="preserve">## 100    norms  efficacy friendtimesused         SE_encourage  0.95</w:t>
+      </w:r>
+      <w:r>
+        <w:br/>
+      </w:r>
+      <w:r>
+        <w:rPr>
+          <w:rStyle w:val="VerbatimChar"/>
+        </w:rPr>
+        <w:t xml:space="preserve">## 101    norms  combined friendtimesused         SE_encourage  0.17</w:t>
+      </w:r>
+      <w:r>
+        <w:br/>
+      </w:r>
+      <w:r>
+        <w:rPr>
+          <w:rStyle w:val="VerbatimChar"/>
+        </w:rPr>
+        <w:t xml:space="preserve">## 102 efficacy  combined friendtimesused         SE_encourage  0.18</w:t>
+      </w:r>
+      <w:r>
+        <w:br/>
+      </w:r>
+      <w:r>
+        <w:rPr>
+          <w:rStyle w:val="VerbatimChar"/>
+        </w:rPr>
+        <w:t xml:space="preserve">## 103  control     norms      friendused         SE_encourage  0.57</w:t>
+      </w:r>
+      <w:r>
+        <w:br/>
+      </w:r>
+      <w:r>
+        <w:rPr>
+          <w:rStyle w:val="VerbatimChar"/>
+        </w:rPr>
+        <w:t xml:space="preserve">## 104  control  efficacy      friendused         SE_encourage  0.59</w:t>
+      </w:r>
+      <w:r>
+        <w:br/>
+      </w:r>
+      <w:r>
+        <w:rPr>
+          <w:rStyle w:val="VerbatimChar"/>
+        </w:rPr>
+        <w:t xml:space="preserve">## 105  control  combined      friendused         SE_encourage  0.11</w:t>
+      </w:r>
+      <w:r>
+        <w:br/>
+      </w:r>
+      <w:r>
+        <w:rPr>
+          <w:rStyle w:val="VerbatimChar"/>
+        </w:rPr>
+        <w:t xml:space="preserve">## 106    norms  efficacy      friendused         SE_encourage  0.95</w:t>
+      </w:r>
+      <w:r>
+        <w:br/>
+      </w:r>
+      <w:r>
+        <w:rPr>
+          <w:rStyle w:val="VerbatimChar"/>
+        </w:rPr>
+        <w:t xml:space="preserve">## 107    norms  combined      friendused         SE_encourage  0.37</w:t>
+      </w:r>
+      <w:r>
+        <w:br/>
+      </w:r>
+      <w:r>
+        <w:rPr>
+          <w:rStyle w:val="VerbatimChar"/>
+        </w:rPr>
+        <w:t xml:space="preserve">## 108 efficacy  combined      friendused         SE_encourage  0.19</w:t>
+      </w:r>
+    </w:p>
+    <w:p>
+      <w:pPr>
+        <w:pStyle w:val="Heading2"/>
+      </w:pPr>
+      <w:bookmarkStart w:id="25" w:name="X8c9843d8a9fd037d8698e00ab35e2aec7075efa"/>
+      <w:r>
+        <w:t xml:space="preserve">Unadjusted moderation results - full results</w:t>
+      </w:r>
+      <w:bookmarkEnd w:id="25"/>
+    </w:p>
+    <w:p>
+      <w:pPr>
+        <w:pStyle w:val="SourceCode"/>
+      </w:pPr>
+      <w:r>
+        <w:rPr>
+          <w:rStyle w:val="VerbatimChar"/>
+        </w:rPr>
+        <w:t xml:space="preserve">##         subgroup      RR   RR.lb   RR.ub se.est   Zvalue      P  control</w:t>
+      </w:r>
+      <w:r>
+        <w:br/>
+      </w:r>
+      <w:r>
+        <w:rPr>
+          <w:rStyle w:val="VerbatimChar"/>
+        </w:rPr>
+        <w:t xml:space="preserve">## 1        trnorms 6.5e-01 1.5e-01 2.8e+00  0.743 -0.58420 0.5591  control</w:t>
+      </w:r>
+      <w:r>
+        <w:br/>
+      </w:r>
+      <w:r>
+        <w:rPr>
+          <w:rStyle w:val="VerbatimChar"/>
+        </w:rPr>
+        <w:t xml:space="preserve">## 2              V 1.0e+00 8.3e-01 1.2e+00  0.098  0.04342 0.9654  control</w:t>
+      </w:r>
+      <w:r>
+        <w:br/>
+      </w:r>
+      <w:r>
+        <w:rPr>
+          <w:rStyle w:val="VerbatimChar"/>
+        </w:rPr>
+        <w:t xml:space="preserve">## 3      trnorms:V 1.0e+00 7.6e-01 1.4e+00  0.148  0.14531 0.8845  control</w:t>
+      </w:r>
+      <w:r>
+        <w:br/>
+      </w:r>
+      <w:r>
+        <w:rPr>
+          <w:rStyle w:val="VerbatimChar"/>
+        </w:rPr>
+        <w:t xml:space="preserve">## 4     trefficacy 2.9e-01 6.0e-02 1.4e+00  0.800 -1.56805 0.1169  control</w:t>
+      </w:r>
+      <w:r>
+        <w:br/>
+      </w:r>
+      <w:r>
+        <w:rPr>
+          <w:rStyle w:val="VerbatimChar"/>
+        </w:rPr>
+        <w:t xml:space="preserve">## 5              V 1.0e+00 8.3e-01 1.2e+00  0.098  0.04342 0.9654  control</w:t>
+      </w:r>
+      <w:r>
+        <w:br/>
+      </w:r>
+      <w:r>
+        <w:rPr>
+          <w:rStyle w:val="VerbatimChar"/>
+        </w:rPr>
+        <w:t xml:space="preserve">## 6   trefficacy:V 1.3e+00 9.3e-01 1.7e+00  0.152  1.48043 0.1388  control</w:t>
+      </w:r>
+      <w:r>
+        <w:br/>
+      </w:r>
+      <w:r>
+        <w:rPr>
+          <w:rStyle w:val="VerbatimChar"/>
+        </w:rPr>
+        <w:t xml:space="preserve">## 7     trcombined 6.5e-01 1.5e-01 2.9e+00  0.759 -0.57304 0.5666  control</w:t>
+      </w:r>
+      <w:r>
+        <w:br/>
+      </w:r>
+      <w:r>
+        <w:rPr>
+          <w:rStyle w:val="VerbatimChar"/>
+        </w:rPr>
+        <w:t xml:space="preserve">## 8              V 1.0e+00 8.3e-01 1.2e+00  0.098  0.04342 0.9654  control</w:t>
+      </w:r>
+      <w:r>
+        <w:br/>
+      </w:r>
+      <w:r>
+        <w:rPr>
+          <w:rStyle w:val="VerbatimChar"/>
+        </w:rPr>
+        <w:t xml:space="preserve">## 9   trcombined:V 1.1e+00 7.9e-01 1.4e+00  0.148  0.39142 0.6955  control</w:t>
+      </w:r>
+      <w:r>
+        <w:br/>
+      </w:r>
+      <w:r>
+        <w:rPr>
+          <w:rStyle w:val="VerbatimChar"/>
+        </w:rPr>
+        <w:t xml:space="preserve">## 10    trefficacy 4.4e-01 8.4e-02 2.3e+00  0.847 -0.96717 0.3335    norms</w:t>
+      </w:r>
+      <w:r>
+        <w:br/>
+      </w:r>
+      <w:r>
+        <w:rPr>
+          <w:rStyle w:val="VerbatimChar"/>
+        </w:rPr>
+        <w:t xml:space="preserve">## 11             V 1.0e+00 8.3e-01 1.3e+00  0.111  0.23178 0.8167    norms</w:t>
+      </w:r>
+      <w:r>
+        <w:br/>
+      </w:r>
+      <w:r>
+        <w:rPr>
+          <w:rStyle w:val="VerbatimChar"/>
+        </w:rPr>
+        <w:t xml:space="preserve">## 12  trefficacy:V 1.2e+00 8.9e-01 1.7e+00  0.161  1.26614 0.2055    norms</w:t>
+      </w:r>
+      <w:r>
+        <w:br/>
+      </w:r>
+      <w:r>
+        <w:rPr>
+          <w:rStyle w:val="VerbatimChar"/>
+        </w:rPr>
+        <w:t xml:space="preserve">## 13    trcombined 1.0e+00 2.0e-01 4.9e+00  0.809 -0.00041 0.9997    norms</w:t>
+      </w:r>
+      <w:r>
+        <w:br/>
+      </w:r>
+      <w:r>
+        <w:rPr>
+          <w:rStyle w:val="VerbatimChar"/>
+        </w:rPr>
+        <w:t xml:space="preserve">## 14             V 1.0e+00 8.3e-01 1.3e+00  0.111  0.23177 0.8167    norms</w:t>
+      </w:r>
+      <w:r>
+        <w:br/>
+      </w:r>
+      <w:r>
+        <w:rPr>
+          <w:rStyle w:val="VerbatimChar"/>
+        </w:rPr>
+        <w:t xml:space="preserve">## 15  trcombined:V 1.0e+00 7.6e-01 1.4e+00  0.157  0.23252 0.8161    norms</w:t>
+      </w:r>
+      <w:r>
+        <w:br/>
+      </w:r>
+      <w:r>
+        <w:rPr>
+          <w:rStyle w:val="VerbatimChar"/>
+        </w:rPr>
+        <w:t xml:space="preserve">## 16    trcombined 2.3e+00 4.2e-01 1.2e+01  0.861  0.95192 0.3411 efficacy</w:t>
+      </w:r>
+      <w:r>
+        <w:br/>
+      </w:r>
+      <w:r>
+        <w:rPr>
+          <w:rStyle w:val="VerbatimChar"/>
+        </w:rPr>
+        <w:t xml:space="preserve">## 17             V 1.3e+00 1.0e+00 1.6e+00  0.117  1.96304 0.0496 efficacy</w:t>
+      </w:r>
+      <w:r>
+        <w:br/>
+      </w:r>
+      <w:r>
+        <w:rPr>
+          <w:rStyle w:val="VerbatimChar"/>
+        </w:rPr>
+        <w:t xml:space="preserve">## 18  trcombined:V 8.5e-01 6.2e-01 1.2e+00  0.162 -1.03537 0.3005 efficacy</w:t>
+      </w:r>
+      <w:r>
+        <w:br/>
+      </w:r>
+      <w:r>
+        <w:rPr>
+          <w:rStyle w:val="VerbatimChar"/>
+        </w:rPr>
+        <w:t xml:space="preserve">## 19             1 1.2e+00 1.3e-01 1.2e+01  1.122       NA 0.8450  control</w:t>
+      </w:r>
+      <w:r>
+        <w:br/>
+      </w:r>
+      <w:r>
+        <w:rPr>
+          <w:rStyle w:val="VerbatimChar"/>
+        </w:rPr>
+        <w:t xml:space="preserve">## 20             2 9.2e-01 6.0e-01 1.4e+00  0.212       NA 0.6868  control</w:t>
+      </w:r>
+      <w:r>
+        <w:br/>
+      </w:r>
+      <w:r>
+        <w:rPr>
+          <w:rStyle w:val="VerbatimChar"/>
+        </w:rPr>
+        <w:t xml:space="preserve">## 21             3 1.2e+00 9.1e-01 1.6e+00  0.146       NA 0.2388  control</w:t>
+      </w:r>
+      <w:r>
+        <w:br/>
+      </w:r>
+      <w:r>
+        <w:rPr>
+          <w:rStyle w:val="VerbatimChar"/>
+        </w:rPr>
+        <w:t xml:space="preserve">## 22             1 2.8e+00 4.4e-01 2.2e+01  0.984       NA 0.2881  control</w:t>
+      </w:r>
+      <w:r>
+        <w:br/>
+      </w:r>
+      <w:r>
+        <w:rPr>
+          <w:rStyle w:val="VerbatimChar"/>
+        </w:rPr>
+        <w:t xml:space="preserve">## 23             2 8.9e-01 6.1e-01 1.3e+00  0.186       NA 0.5388  control</w:t>
+      </w:r>
+      <w:r>
+        <w:br/>
+      </w:r>
+      <w:r>
+        <w:rPr>
+          <w:rStyle w:val="VerbatimChar"/>
+        </w:rPr>
+        <w:t xml:space="preserve">## 24             3 1.2e+00 9.1e-01 1.6e+00  0.146       NA 0.2407  control</w:t>
+      </w:r>
+      <w:r>
+        <w:br/>
+      </w:r>
+      <w:r>
+        <w:rPr>
+          <w:rStyle w:val="VerbatimChar"/>
+        </w:rPr>
+        <w:t xml:space="preserve">## 25             1 4.0e+00 6.4e-01 3.0e+01  0.968       NA 0.1545  control</w:t>
+      </w:r>
+      <w:r>
+        <w:br/>
+      </w:r>
+      <w:r>
+        <w:rPr>
+          <w:rStyle w:val="VerbatimChar"/>
+        </w:rPr>
+        <w:t xml:space="preserve">## 26             2 8.2e-01 5.7e-01 1.2e+00  0.184       NA 0.2871  control</w:t>
+      </w:r>
+      <w:r>
+        <w:br/>
+      </w:r>
+      <w:r>
+        <w:rPr>
+          <w:rStyle w:val="VerbatimChar"/>
+        </w:rPr>
+        <w:t xml:space="preserve">## 27             3 1.2e+00 9.1e-01 1.6e+00  0.146       NA 0.2421  control</w:t>
+      </w:r>
+      <w:r>
+        <w:br/>
+      </w:r>
+      <w:r>
+        <w:rPr>
+          <w:rStyle w:val="VerbatimChar"/>
+        </w:rPr>
+        <w:t xml:space="preserve">## 28             1 2.3e+00 3.5e-01 1.8e+01  0.993       NA 0.3995    norms</w:t>
+      </w:r>
+      <w:r>
+        <w:br/>
+      </w:r>
+      <w:r>
+        <w:rPr>
+          <w:rStyle w:val="VerbatimChar"/>
+        </w:rPr>
+        <w:t xml:space="preserve">## 29             2 9.7e-01 6.6e-01 1.4e+00  0.191       NA 0.8812    norms</w:t>
+      </w:r>
+      <w:r>
+        <w:br/>
+      </w:r>
+      <w:r>
+        <w:rPr>
+          <w:rStyle w:val="VerbatimChar"/>
+        </w:rPr>
+        <w:t xml:space="preserve">## 30             3 1.1e+00 8.2e-01 1.5e+00  0.153       NA 0.5685    norms</w:t>
+      </w:r>
+      <w:r>
+        <w:br/>
+      </w:r>
+      <w:r>
+        <w:rPr>
+          <w:rStyle w:val="VerbatimChar"/>
+        </w:rPr>
+        <w:t xml:space="preserve">## 31             1 3.2e+00 5.1e-01 2.5e+01  0.977       NA 0.2283    norms</w:t>
+      </w:r>
+      <w:r>
+        <w:br/>
+      </w:r>
+      <w:r>
+        <w:rPr>
+          <w:rStyle w:val="VerbatimChar"/>
+        </w:rPr>
+        <w:t xml:space="preserve">## 32             2 8.9e-01 6.1e-01 1.3e+00  0.190       NA 0.5532    norms</w:t>
+      </w:r>
+      <w:r>
+        <w:br/>
+      </w:r>
+      <w:r>
+        <w:rPr>
+          <w:rStyle w:val="VerbatimChar"/>
+        </w:rPr>
+        <w:t xml:space="preserve">## 33             3 1.1e+00 8.2e-01 1.5e+00  0.153       NA 0.5693    norms</w:t>
+      </w:r>
+      <w:r>
+        <w:br/>
+      </w:r>
+      <w:r>
+        <w:rPr>
+          <w:rStyle w:val="VerbatimChar"/>
+        </w:rPr>
+        <w:t xml:space="preserve">## 34             1 1.4e+00 2.8e-01 7.1e+00  0.816       NA 0.6780 efficacy</w:t>
+      </w:r>
+      <w:r>
+        <w:br/>
+      </w:r>
+      <w:r>
+        <w:rPr>
+          <w:rStyle w:val="VerbatimChar"/>
+        </w:rPr>
+        <w:t xml:space="preserve">## 35             2 9.2e-01 6.7e-01 1.3e+00  0.160       NA 0.6044 efficacy</w:t>
+      </w:r>
+      <w:r>
+        <w:br/>
+      </w:r>
+      <w:r>
+        <w:rPr>
+          <w:rStyle w:val="VerbatimChar"/>
+        </w:rPr>
+        <w:t xml:space="preserve">## 36             3 1.1e+00 8.5e-01 1.3e+00  0.114       NA 0.6113 efficacy</w:t>
+      </w:r>
+      <w:r>
+        <w:br/>
+      </w:r>
+      <w:r>
+        <w:rPr>
+          <w:rStyle w:val="VerbatimChar"/>
+        </w:rPr>
+        <w:t xml:space="preserve">## 37       trnorms 1.3e+00 1.4e-01 1.2e+01  1.135  0.24288 0.8081  control</w:t>
+      </w:r>
+      <w:r>
+        <w:br/>
+      </w:r>
+      <w:r>
+        <w:rPr>
+          <w:rStyle w:val="VerbatimChar"/>
+        </w:rPr>
+        <w:t xml:space="preserve">## 38             V 1.2e+00 8.7e-01 1.7e+00  0.165  1.08832 0.2765  control</w:t>
+      </w:r>
+      <w:r>
+        <w:br/>
+      </w:r>
+      <w:r>
+        <w:rPr>
+          <w:rStyle w:val="VerbatimChar"/>
+        </w:rPr>
+        <w:t xml:space="preserve">## 39     trnorms:V 9.1e-01 6.0e-01 1.4e+00  0.214 -0.43439 0.6640  control</w:t>
+      </w:r>
+      <w:r>
+        <w:br/>
+      </w:r>
+      <w:r>
+        <w:rPr>
+          <w:rStyle w:val="VerbatimChar"/>
+        </w:rPr>
+        <w:t xml:space="preserve">## 40    trefficacy 3.0e+00 3.5e-01 2.6e+01  1.095  1.00080 0.3169  control</w:t>
+      </w:r>
+      <w:r>
+        <w:br/>
+      </w:r>
+      <w:r>
+        <w:rPr>
+          <w:rStyle w:val="VerbatimChar"/>
+        </w:rPr>
+        <w:t xml:space="preserve">## 41             V 1.2e+00 8.7e-01 1.7e+00  0.165  1.08838 0.2764  control</w:t>
+      </w:r>
+      <w:r>
+        <w:br/>
+      </w:r>
+      <w:r>
+        <w:rPr>
+          <w:rStyle w:val="VerbatimChar"/>
+        </w:rPr>
+        <w:t xml:space="preserve">## 42  trefficacy:V 8.9e-01 5.9e-01 1.3e+00  0.208 -0.57782 0.5634  control</w:t>
+      </w:r>
+      <w:r>
+        <w:br/>
+      </w:r>
+      <w:r>
+        <w:rPr>
+          <w:rStyle w:val="VerbatimChar"/>
+        </w:rPr>
+        <w:t xml:space="preserve">## 43    trcombined 4.4e+00 5.4e-01 3.5e+01  1.063  1.38510 0.1660  control</w:t>
+      </w:r>
+      <w:r>
+        <w:br/>
+      </w:r>
+      <w:r>
+        <w:rPr>
+          <w:rStyle w:val="VerbatimChar"/>
+        </w:rPr>
+        <w:t xml:space="preserve">## 44             V 1.2e+00 8.7e-01 1.7e+00  0.165  1.08836 0.2764  control</w:t>
+      </w:r>
+      <w:r>
+        <w:br/>
+      </w:r>
+      <w:r>
+        <w:rPr>
+          <w:rStyle w:val="VerbatimChar"/>
+        </w:rPr>
+        <w:t xml:space="preserve">## 45  trcombined:V 8.1e-01 5.4e-01 1.2e+00  0.203 -1.04613 0.2955  control</w:t>
+      </w:r>
+      <w:r>
+        <w:br/>
+      </w:r>
+      <w:r>
+        <w:rPr>
+          <w:rStyle w:val="VerbatimChar"/>
+        </w:rPr>
+        <w:t xml:space="preserve">## 46    trefficacy 2.3e+00 3.4e-01 1.5e+01  0.970  0.84573 0.3977    norms</w:t>
+      </w:r>
+      <w:r>
+        <w:br/>
+      </w:r>
+      <w:r>
+        <w:rPr>
+          <w:rStyle w:val="VerbatimChar"/>
+        </w:rPr>
+        <w:t xml:space="preserve">## 47             V 1.1e+00 8.3e-01 1.4e+00  0.136  0.63420 0.5260    norms</w:t>
+      </w:r>
+      <w:r>
+        <w:br/>
+      </w:r>
+      <w:r>
+        <w:rPr>
+          <w:rStyle w:val="VerbatimChar"/>
+        </w:rPr>
+        <w:t xml:space="preserve">## 48  trefficacy:V 9.7e-01 6.8e-01 1.4e+00  0.186 -0.14744 0.8828    norms</w:t>
+      </w:r>
+      <w:r>
+        <w:br/>
+      </w:r>
+      <w:r>
+        <w:rPr>
+          <w:rStyle w:val="VerbatimChar"/>
+        </w:rPr>
+        <w:t xml:space="preserve">## 49    trcombined 3.3e+00 5.3e-01 2.1e+01  0.933  1.28194 0.1999    norms</w:t>
+      </w:r>
+      <w:r>
+        <w:br/>
+      </w:r>
+      <w:r>
+        <w:rPr>
+          <w:rStyle w:val="VerbatimChar"/>
+        </w:rPr>
+        <w:t xml:space="preserve">## 50             V 1.1e+00 8.3e-01 1.4e+00  0.136  0.63419 0.5260    norms</w:t>
+      </w:r>
+      <w:r>
+        <w:br/>
+      </w:r>
+      <w:r>
+        <w:rPr>
+          <w:rStyle w:val="VerbatimChar"/>
+        </w:rPr>
+        <w:t xml:space="preserve">## 51  trcombined:V 8.9e-01 6.2e-01 1.3e+00  0.181 -0.66194 0.5080    norms</w:t>
+      </w:r>
+      <w:r>
+        <w:br/>
+      </w:r>
+      <w:r>
+        <w:rPr>
+          <w:rStyle w:val="VerbatimChar"/>
+        </w:rPr>
+        <w:t xml:space="preserve">## 52    trcombined 1.5e+00 2.6e-01 8.2e+00  0.884  0.42571 0.6703 efficacy</w:t>
+      </w:r>
+      <w:r>
+        <w:br/>
+      </w:r>
+      <w:r>
+        <w:rPr>
+          <w:rStyle w:val="VerbatimChar"/>
+        </w:rPr>
+        <w:t xml:space="preserve">## 53             V 1.1e+00 8.3e-01 1.4e+00  0.127  0.46166 0.6443 efficacy</w:t>
+      </w:r>
+      <w:r>
+        <w:br/>
+      </w:r>
+      <w:r>
+        <w:rPr>
+          <w:rStyle w:val="VerbatimChar"/>
+        </w:rPr>
+        <w:t xml:space="preserve">## 54  trcombined:V 9.1e-01 6.5e-01 1.3e+00  0.174 -0.52876 0.5970 efficacy</w:t>
+      </w:r>
+      <w:r>
+        <w:br/>
+      </w:r>
+      <w:r>
+        <w:rPr>
+          <w:rStyle w:val="VerbatimChar"/>
+        </w:rPr>
+        <w:t xml:space="preserve">## 55       trnorms 5.7e-01 2.7e-02 1.2e+01  1.554 -0.36675 0.7138  control</w:t>
+      </w:r>
+      <w:r>
+        <w:br/>
+      </w:r>
+      <w:r>
+        <w:rPr>
+          <w:rStyle w:val="VerbatimChar"/>
+        </w:rPr>
+        <w:t xml:space="preserve">## 56             V 9.9e-01 7.6e-01 1.3e+00  0.139 -0.05436 0.9566  control</w:t>
+      </w:r>
+      <w:r>
+        <w:br/>
+      </w:r>
+      <w:r>
+        <w:rPr>
+          <w:rStyle w:val="VerbatimChar"/>
+        </w:rPr>
+        <w:t xml:space="preserve">## 57     trnorms:V 1.0e+00 6.5e-01 1.7e+00  0.239  0.14990 0.8808  control</w:t>
+      </w:r>
+      <w:r>
+        <w:br/>
+      </w:r>
+      <w:r>
+        <w:rPr>
+          <w:rStyle w:val="VerbatimChar"/>
+        </w:rPr>
+        <w:t xml:space="preserve">## 58    trefficacy 1.4e+00 1.4e-01 1.5e+01  1.208  0.30639 0.7593  control</w:t>
+      </w:r>
+      <w:r>
+        <w:br/>
+      </w:r>
+      <w:r>
+        <w:rPr>
+          <w:rStyle w:val="VerbatimChar"/>
+        </w:rPr>
+        <w:t xml:space="preserve">## 59             V 9.9e-01 7.6e-01 1.3e+00  0.139 -0.05437 0.9566  control</w:t>
+      </w:r>
+      <w:r>
+        <w:br/>
+      </w:r>
+      <w:r>
+        <w:rPr>
+          <w:rStyle w:val="VerbatimChar"/>
+        </w:rPr>
+        <w:t xml:space="preserve">## 60  trefficacy:V 9.2e-01 6.4e-01 1.3e+00  0.185 -0.42426 0.6714  control</w:t>
+      </w:r>
+      <w:r>
+        <w:br/>
+      </w:r>
+      <w:r>
+        <w:rPr>
+          <w:rStyle w:val="VerbatimChar"/>
+        </w:rPr>
+        <w:t xml:space="preserve">## 61    trcombined 3.0e-01 1.0e-02 9.2e+00  1.740 -0.68385 0.4941  control</w:t>
+      </w:r>
+      <w:r>
+        <w:br/>
+      </w:r>
+      <w:r>
+        <w:rPr>
+          <w:rStyle w:val="VerbatimChar"/>
+        </w:rPr>
+        <w:t xml:space="preserve">## 62             V 9.9e-01 7.6e-01 1.3e+00  0.139 -0.05437 0.9566  control</w:t>
+      </w:r>
+      <w:r>
+        <w:br/>
+      </w:r>
+      <w:r>
+        <w:rPr>
+          <w:rStyle w:val="VerbatimChar"/>
+        </w:rPr>
+        <w:t xml:space="preserve">## 63  trcombined:V 1.2e+00 7.0e-01 2.0e+00  0.264  0.60614 0.5444  control</w:t>
+      </w:r>
+      <w:r>
+        <w:br/>
+      </w:r>
+      <w:r>
+        <w:rPr>
+          <w:rStyle w:val="VerbatimChar"/>
+        </w:rPr>
+        <w:t xml:space="preserve">## 64    trefficacy 2.6e+00 1.4e-01 4.8e+01  1.491  0.63066 0.5283    norms</w:t>
+      </w:r>
+      <w:r>
+        <w:br/>
+      </w:r>
+      <w:r>
+        <w:rPr>
+          <w:rStyle w:val="VerbatimChar"/>
+        </w:rPr>
+        <w:t xml:space="preserve">## 65             V 1.0e+00 7.0e-01 1.5e+00  0.195  0.14545 0.8844    norms</w:t>
+      </w:r>
+      <w:r>
+        <w:br/>
+      </w:r>
+      <w:r>
+        <w:rPr>
+          <w:rStyle w:val="VerbatimChar"/>
+        </w:rPr>
+        <w:t xml:space="preserve">## 66  trefficacy:V 8.9e-01 5.7e-01 1.4e+00  0.229 -0.49830 0.6183    norms</w:t>
+      </w:r>
+      <w:r>
+        <w:br/>
+      </w:r>
+      <w:r>
+        <w:rPr>
+          <w:rStyle w:val="VerbatimChar"/>
+        </w:rPr>
+        <w:t xml:space="preserve">## 67    trcombined 5.4e-01 1.2e-02 2.4e+01  1.947 -0.31834 0.7502    norms</w:t>
+      </w:r>
+      <w:r>
+        <w:br/>
+      </w:r>
+      <w:r>
+        <w:rPr>
+          <w:rStyle w:val="VerbatimChar"/>
+        </w:rPr>
+        <w:t xml:space="preserve">## 68             V 1.0e+00 7.0e-01 1.5e+00  0.195  0.14545 0.8844    norms</w:t>
+      </w:r>
+      <w:r>
+        <w:br/>
+      </w:r>
+      <w:r>
+        <w:rPr>
+          <w:rStyle w:val="VerbatimChar"/>
+        </w:rPr>
+        <w:t xml:space="preserve">## 69  trcombined:V 1.1e+00 6.3e-01 2.0e+00  0.297  0.41790 0.6760    norms</w:t>
+      </w:r>
+      <w:r>
+        <w:br/>
+      </w:r>
+      <w:r>
+        <w:rPr>
+          <w:rStyle w:val="VerbatimChar"/>
+        </w:rPr>
+        <w:t xml:space="preserve">## 70    trcombined 2.1e-01 7.8e-03 5.7e+00  1.683 -0.92671 0.3541 efficacy</w:t>
+      </w:r>
+      <w:r>
+        <w:br/>
+      </w:r>
+      <w:r>
+        <w:rPr>
+          <w:rStyle w:val="VerbatimChar"/>
+        </w:rPr>
+        <w:t xml:space="preserve">## 71             V 9.2e-01 7.2e-01 1.2e+00  0.121 -0.71046 0.4774 efficacy</w:t>
+      </w:r>
+      <w:r>
+        <w:br/>
+      </w:r>
+      <w:r>
+        <w:rPr>
+          <w:rStyle w:val="VerbatimChar"/>
+        </w:rPr>
+        <w:t xml:space="preserve">## 72  trcombined:V 1.3e+00 7.7e-01 2.1e+00  0.254  0.93606 0.3492 efficacy</w:t>
+      </w:r>
+      <w:r>
+        <w:br/>
+      </w:r>
+      <w:r>
+        <w:rPr>
+          <w:rStyle w:val="VerbatimChar"/>
+        </w:rPr>
+        <w:t xml:space="preserve">## 73             1 7.4e-04 2.4e-09 2.1e+00  5.007       NA 0.1497  control</w:t>
+      </w:r>
+      <w:r>
+        <w:br/>
+      </w:r>
+      <w:r>
+        <w:rPr>
+          <w:rStyle w:val="VerbatimChar"/>
+        </w:rPr>
+        <w:t xml:space="preserve">## 74             2 2.8e+00 8.7e-01 1.8e+01  0.730       NA 0.1554  control</w:t>
+      </w:r>
+      <w:r>
+        <w:br/>
+      </w:r>
+      <w:r>
+        <w:rPr>
+          <w:rStyle w:val="VerbatimChar"/>
+        </w:rPr>
+        <w:t xml:space="preserve">## 75             3 1.1e+00 7.7e-01 1.9e+00  0.223       NA 0.6689  control</w:t>
+      </w:r>
+      <w:r>
+        <w:br/>
+      </w:r>
+      <w:r>
+        <w:rPr>
+          <w:rStyle w:val="VerbatimChar"/>
+        </w:rPr>
+        <w:t xml:space="preserve">## 76             1 1.8e+00 3.9e-02 1.3e+02  1.916       NA 0.7699  control</w:t>
+      </w:r>
+      <w:r>
+        <w:br/>
+      </w:r>
+      <w:r>
+        <w:rPr>
+          <w:rStyle w:val="VerbatimChar"/>
+        </w:rPr>
+        <w:t xml:space="preserve">## 77             2 9.9e-01 5.2e-01 1.7e+00  0.289       NA 0.9597  control</w:t>
+      </w:r>
+      <w:r>
+        <w:br/>
+      </w:r>
+      <w:r>
+        <w:rPr>
+          <w:rStyle w:val="VerbatimChar"/>
+        </w:rPr>
+        <w:t xml:space="preserve">## 78             3 1.1e+00 7.7e-01 1.9e+00  0.223       NA 0.6687  control</w:t>
+      </w:r>
+      <w:r>
+        <w:br/>
+      </w:r>
+      <w:r>
+        <w:rPr>
+          <w:rStyle w:val="VerbatimChar"/>
+        </w:rPr>
+        <w:t xml:space="preserve">## 79             1 6.6e+00 2.8e-01 3.9e+02  1.745       NA 0.2812  control</w:t>
+      </w:r>
+      <w:r>
+        <w:br/>
+      </w:r>
+      <w:r>
+        <w:rPr>
+          <w:rStyle w:val="VerbatimChar"/>
+        </w:rPr>
+        <w:t xml:space="preserve">## 80             2 7.9e-01 4.3e-01 1.3e+00  0.266       NA 0.3797  control</w:t>
+      </w:r>
+      <w:r>
+        <w:br/>
+      </w:r>
+      <w:r>
+        <w:rPr>
+          <w:rStyle w:val="VerbatimChar"/>
+        </w:rPr>
+        <w:t xml:space="preserve">## 81             3 1.1e+00 7.7e-01 1.9e+00  0.223       NA 0.6690  control</w:t>
+      </w:r>
+      <w:r>
+        <w:br/>
+      </w:r>
+      <w:r>
+        <w:rPr>
+          <w:rStyle w:val="VerbatimChar"/>
+        </w:rPr>
+        <w:t xml:space="preserve">## 82             1 2.5e+03 1.2e+00 7.1e+08  4.939       NA 0.1140    norms</w:t>
+      </w:r>
+      <w:r>
+        <w:br/>
+      </w:r>
+      <w:r>
+        <w:rPr>
+          <w:rStyle w:val="VerbatimChar"/>
+        </w:rPr>
+        <w:t xml:space="preserve">## 83             2 3.5e-01 5.7e-02 1.1e+00  0.720       NA 0.1424    norms</w:t>
+      </w:r>
+      <w:r>
+        <w:br/>
+      </w:r>
+      <w:r>
+        <w:rPr>
+          <w:rStyle w:val="VerbatimChar"/>
+        </w:rPr>
+        <w:t xml:space="preserve">## 84             3 3.1e+00 1.1e+00 1.9e+01  0.696       NA 0.1021    norms</w:t>
+      </w:r>
+      <w:r>
+        <w:br/>
+      </w:r>
+      <w:r>
+        <w:rPr>
+          <w:rStyle w:val="VerbatimChar"/>
+        </w:rPr>
+        <w:t xml:space="preserve">## 85             1 9.3e+03 6.3e+00 2.5e+09  4.884       NA 0.0612    norms</w:t>
+      </w:r>
+      <w:r>
+        <w:br/>
+      </w:r>
+      <w:r>
+        <w:rPr>
+          <w:rStyle w:val="VerbatimChar"/>
+        </w:rPr>
+        <w:t xml:space="preserve">## 86             2 2.8e-01 4.6e-02 8.2e-01  0.712       NA 0.0726    norms</w:t>
+      </w:r>
+      <w:r>
+        <w:br/>
+      </w:r>
+      <w:r>
+        <w:rPr>
+          <w:rStyle w:val="VerbatimChar"/>
+        </w:rPr>
+        <w:t xml:space="preserve">## 87             3 3.1e+00 1.1e+00 1.9e+01  0.697       NA 0.1023    norms</w:t>
+      </w:r>
+      <w:r>
+        <w:br/>
+      </w:r>
+      <w:r>
+        <w:rPr>
+          <w:rStyle w:val="VerbatimChar"/>
+        </w:rPr>
+        <w:t xml:space="preserve">## 88             1 3.8e+00 2.0e-01 1.1e+02  1.538       NA 0.3860 efficacy</w:t>
+      </w:r>
+      <w:r>
+        <w:br/>
+      </w:r>
+      <w:r>
+        <w:rPr>
+          <w:rStyle w:val="VerbatimChar"/>
+        </w:rPr>
+        <w:t xml:space="preserve">## 89             2 8.0e-01 4.8e-01 1.3e+00  0.234       NA 0.3448 efficacy</w:t>
+      </w:r>
+      <w:r>
+        <w:br/>
+      </w:r>
+      <w:r>
+        <w:rPr>
+          <w:rStyle w:val="VerbatimChar"/>
+        </w:rPr>
+        <w:t xml:space="preserve">## 90             3 1.1e+00 8.0e-01 1.7e+00  0.184       NA 0.6582 efficacy</w:t>
+      </w:r>
+      <w:r>
+        <w:br/>
+      </w:r>
+      <w:r>
+        <w:rPr>
+          <w:rStyle w:val="VerbatimChar"/>
+        </w:rPr>
+        <w:t xml:space="preserve">## 91       trnorms 7.2e-04 1.0e-07 5.3e+00  4.541 -1.59451 0.1108  control</w:t>
+      </w:r>
+      <w:r>
+        <w:br/>
+      </w:r>
+      <w:r>
+        <w:rPr>
+          <w:rStyle w:val="VerbatimChar"/>
+        </w:rPr>
+        <w:t xml:space="preserve">## 92             V 1.1e+00 7.4e-01 1.6e+00  0.199  0.47298 0.6362  control</w:t>
+      </w:r>
+      <w:r>
+        <w:br/>
+      </w:r>
+      <w:r>
+        <w:rPr>
+          <w:rStyle w:val="VerbatimChar"/>
+        </w:rPr>
+        <w:t xml:space="preserve">## 93     trnorms:V 2.8e+00 7.8e-01 1.0e+01  0.662  1.57890 0.1144  control</w:t>
+      </w:r>
+      <w:r>
+        <w:br/>
+      </w:r>
+      <w:r>
+        <w:rPr>
+          <w:rStyle w:val="VerbatimChar"/>
+        </w:rPr>
+        <w:t xml:space="preserve">## 94    trefficacy 1.8e+00 8.0e-02 4.0e+01  1.586  0.37011 0.7113  control</w:t>
+      </w:r>
+      <w:r>
+        <w:br/>
+      </w:r>
+      <w:r>
+        <w:rPr>
+          <w:rStyle w:val="VerbatimChar"/>
+        </w:rPr>
+        <w:t xml:space="preserve">## 95             V 1.1e+00 7.4e-01 1.6e+00  0.199  0.47302 0.6362  control</w:t>
+      </w:r>
+      <w:r>
+        <w:br/>
+      </w:r>
+      <w:r>
+        <w:rPr>
+          <w:rStyle w:val="VerbatimChar"/>
+        </w:rPr>
+        <w:t xml:space="preserve">## 96  trefficacy:V 9.8e-01 6.2e-01 1.6e+00  0.238 -0.06418 0.9488  control</w:t>
+      </w:r>
+      <w:r>
+        <w:br/>
+      </w:r>
+      <w:r>
+        <w:rPr>
+          <w:rStyle w:val="VerbatimChar"/>
+        </w:rPr>
+        <w:t xml:space="preserve">## 97    trcombined 5.9e+00 2.6e-01 1.3e+02  1.588  1.11529 0.2647  control</w:t>
+      </w:r>
+      <w:r>
+        <w:br/>
+      </w:r>
+      <w:r>
+        <w:rPr>
+          <w:rStyle w:val="VerbatimChar"/>
+        </w:rPr>
+        <w:t xml:space="preserve">## 98             V 1.1e+00 7.4e-01 1.6e+00  0.199  0.47301 0.6362  control</w:t>
+      </w:r>
+      <w:r>
+        <w:br/>
+      </w:r>
+      <w:r>
+        <w:rPr>
+          <w:rStyle w:val="VerbatimChar"/>
+        </w:rPr>
+        <w:t xml:space="preserve">## 99  trcombined:V 8.1e-01 5.0e-01 1.3e+00  0.242 -0.88870 0.3742  control</w:t>
+      </w:r>
+      <w:r>
+        <w:br/>
+      </w:r>
+      <w:r>
+        <w:rPr>
+          <w:rStyle w:val="VerbatimChar"/>
+        </w:rPr>
+        <w:t xml:space="preserve">## 100   trefficacy 2.5e+03 4.2e-01 1.5e+07  4.435  1.76524 0.0775    norms</w:t>
+      </w:r>
+      <w:r>
+        <w:br/>
+      </w:r>
+      <w:r>
+        <w:rPr>
+          <w:rStyle w:val="VerbatimChar"/>
+        </w:rPr>
+        <w:t xml:space="preserve">## 101            V 3.1e+00 9.1e-01 1.1e+01  0.632  1.80419 0.0712    norms</w:t>
+      </w:r>
+      <w:r>
+        <w:br/>
+      </w:r>
+      <w:r>
+        <w:rPr>
+          <w:rStyle w:val="VerbatimChar"/>
+        </w:rPr>
+        <w:t xml:space="preserve">## 102 trefficacy:V 3.5e-01 9.8e-02 1.2e+00  0.645 -1.64428 0.1001    norms</w:t>
+      </w:r>
+      <w:r>
+        <w:br/>
+      </w:r>
+      <w:r>
+        <w:rPr>
+          <w:rStyle w:val="VerbatimChar"/>
+        </w:rPr>
+        <w:t xml:space="preserve">## 103   trcombined 8.2e+03 1.4e+00 4.9e+07  4.436  2.03193 0.0422    norms</w:t>
+      </w:r>
+      <w:r>
+        <w:br/>
+      </w:r>
+      <w:r>
+        <w:rPr>
+          <w:rStyle w:val="VerbatimChar"/>
+        </w:rPr>
+        <w:t xml:space="preserve">## 104            V 3.1e+00 9.1e-01 1.1e+01  0.632  1.80415 0.0712    norms</w:t>
+      </w:r>
+      <w:r>
+        <w:br/>
+      </w:r>
+      <w:r>
+        <w:rPr>
+          <w:rStyle w:val="VerbatimChar"/>
+        </w:rPr>
+        <w:t xml:space="preserve">## 105 trcombined:V 2.8e-01 8.0e-02 1.0e+00  0.646 -1.94969 0.0512    norms</w:t>
+      </w:r>
+      <w:r>
+        <w:br/>
+      </w:r>
+      <w:r>
+        <w:rPr>
+          <w:rStyle w:val="VerbatimChar"/>
+        </w:rPr>
+        <w:t xml:space="preserve">## 106   trcombined 3.3e+00 2.8e-01 3.8e+01  1.252  0.94581 0.3442 efficacy</w:t>
+      </w:r>
+      <w:r>
+        <w:br/>
+      </w:r>
+      <w:r>
+        <w:rPr>
+          <w:rStyle w:val="VerbatimChar"/>
+        </w:rPr>
+        <w:t xml:space="preserve">## 107            V 1.1e+00 8.4e-01 1.4e+00  0.132  0.59839 0.5496 efficacy</w:t>
+      </w:r>
+      <w:r>
+        <w:br/>
+      </w:r>
+      <w:r>
+        <w:rPr>
+          <w:rStyle w:val="VerbatimChar"/>
+        </w:rPr>
+        <w:t xml:space="preserve">## 108 trcombined:V 8.2e-01 5.6e-01 1.2e+00  0.190 -1.04833 0.2945 efficacy</w:t>
+      </w:r>
+      <w:r>
+        <w:br/>
+      </w:r>
+      <w:r>
+        <w:rPr>
+          <w:rStyle w:val="VerbatimChar"/>
+        </w:rPr>
+        <w:t xml:space="preserve">## 109      trnorms 8.6e-01 9.7e-02 7.6e+00  1.111 -0.13710 0.8910  control</w:t>
+      </w:r>
+      <w:r>
+        <w:br/>
+      </w:r>
+      <w:r>
+        <w:rPr>
+          <w:rStyle w:val="VerbatimChar"/>
+        </w:rPr>
+        <w:t xml:space="preserve">## 110            V 1.3e+00 9.7e-01 1.7e+00  0.139  1.73988 0.0819  control</w:t>
+      </w:r>
+      <w:r>
+        <w:br/>
+      </w:r>
+      <w:r>
+        <w:rPr>
+          <w:rStyle w:val="VerbatimChar"/>
+        </w:rPr>
+        <w:t xml:space="preserve">## 111    trnorms:V 9.7e-01 6.4e-01 1.5e+00  0.212 -0.15502 0.8768  control</w:t>
+      </w:r>
+      <w:r>
+        <w:br/>
+      </w:r>
+      <w:r>
+        <w:rPr>
+          <w:rStyle w:val="VerbatimChar"/>
+        </w:rPr>
+        <w:t xml:space="preserve">## 112   trefficacy 1.7e+00 2.4e-01 1.2e+01  1.004  0.52861 0.5971  control</w:t>
+      </w:r>
+      <w:r>
+        <w:br/>
+      </w:r>
+      <w:r>
+        <w:rPr>
+          <w:rStyle w:val="VerbatimChar"/>
+        </w:rPr>
+        <w:t xml:space="preserve">## 113            V 1.3e+00 9.7e-01 1.7e+00  0.139  1.73996 0.0819  control</w:t>
+      </w:r>
+      <w:r>
+        <w:br/>
+      </w:r>
+      <w:r>
+        <w:rPr>
+          <w:rStyle w:val="VerbatimChar"/>
+        </w:rPr>
+        <w:t xml:space="preserve">## 114 trefficacy:V 8.8e-01 6.0e-01 1.3e+00  0.194 -0.65881 0.5100  control</w:t>
+      </w:r>
+      <w:r>
+        <w:br/>
+      </w:r>
+      <w:r>
+        <w:rPr>
+          <w:rStyle w:val="VerbatimChar"/>
+        </w:rPr>
+        <w:t xml:space="preserve">## 115   trcombined 6.4e-01 6.4e-02 6.3e+00  1.168 -0.38794 0.6981  control</w:t>
+      </w:r>
+      <w:r>
+        <w:br/>
+      </w:r>
+      <w:r>
+        <w:rPr>
+          <w:rStyle w:val="VerbatimChar"/>
+        </w:rPr>
+        <w:t xml:space="preserve">## 116            V 1.3e+00 9.7e-01 1.7e+00  0.139  1.73993 0.0819  control</w:t>
+      </w:r>
+      <w:r>
+        <w:br/>
+      </w:r>
+      <w:r>
+        <w:rPr>
+          <w:rStyle w:val="VerbatimChar"/>
+        </w:rPr>
+        <w:t xml:space="preserve">## 117 trcombined:V 1.1e+00 6.8e-01 1.6e+00  0.220  0.22297 0.8236  control</w:t>
+      </w:r>
+      <w:r>
+        <w:br/>
+      </w:r>
+      <w:r>
+        <w:rPr>
+          <w:rStyle w:val="VerbatimChar"/>
+        </w:rPr>
+        <w:t xml:space="preserve">## 118   trefficacy 2.0e+00 2.4e-01 1.7e+01  1.085  0.62957 0.5290    norms</w:t>
+      </w:r>
+      <w:r>
+        <w:br/>
+      </w:r>
+      <w:r>
+        <w:rPr>
+          <w:rStyle w:val="VerbatimChar"/>
+        </w:rPr>
+        <w:t xml:space="preserve">## 119            V 1.2e+00 9.0e-01 1.7e+00  0.161  1.29899 0.1939    norms</w:t>
+      </w:r>
+      <w:r>
+        <w:br/>
+      </w:r>
+      <w:r>
+        <w:rPr>
+          <w:rStyle w:val="VerbatimChar"/>
+        </w:rPr>
+        <w:t xml:space="preserve">## 120 trefficacy:V 9.1e-01 6.0e-01 1.4e+00  0.211 -0.45210 0.6512    norms</w:t>
+      </w:r>
+      <w:r>
+        <w:br/>
+      </w:r>
+      <w:r>
+        <w:rPr>
+          <w:rStyle w:val="VerbatimChar"/>
+        </w:rPr>
+        <w:t xml:space="preserve">## 121   trcombined 7.4e-01 6.5e-02 8.4e+00  1.239 -0.24294 0.8081    norms</w:t>
+      </w:r>
+      <w:r>
+        <w:br/>
+      </w:r>
+      <w:r>
+        <w:rPr>
+          <w:rStyle w:val="VerbatimChar"/>
+        </w:rPr>
+        <w:t xml:space="preserve">## 122            V 1.2e+00 9.0e-01 1.7e+00  0.161  1.29896 0.1940    norms</w:t>
+      </w:r>
+      <w:r>
+        <w:br/>
+      </w:r>
+      <w:r>
+        <w:rPr>
+          <w:rStyle w:val="VerbatimChar"/>
+        </w:rPr>
+        <w:t xml:space="preserve">## 123 trcombined:V 1.1e+00 6.9e-01 1.7e+00  0.235  0.34951 0.7267    norms</w:t>
+      </w:r>
+      <w:r>
+        <w:br/>
+      </w:r>
+      <w:r>
+        <w:rPr>
+          <w:rStyle w:val="VerbatimChar"/>
+        </w:rPr>
+        <w:t xml:space="preserve">## 124   trcombined 3.7e-01 4.0e-02 3.5e+00  1.144 -0.86053 0.3895 efficacy</w:t>
+      </w:r>
+      <w:r>
+        <w:br/>
+      </w:r>
+      <w:r>
+        <w:rPr>
+          <w:rStyle w:val="VerbatimChar"/>
+        </w:rPr>
+        <w:t xml:space="preserve">## 125            V 1.1e+00 8.6e-01 1.5e+00  0.136  0.83318 0.4047 efficacy</w:t>
+      </w:r>
+      <w:r>
+        <w:br/>
+      </w:r>
+      <w:r>
+        <w:rPr>
+          <w:rStyle w:val="VerbatimChar"/>
+        </w:rPr>
+        <w:t xml:space="preserve">## 126 trcombined:V 1.2e+00 7.8e-01 1.8e+00  0.219  0.81014 0.4179 efficacy</w:t>
+      </w:r>
+      <w:r>
+        <w:br/>
+      </w:r>
+      <w:r>
+        <w:rPr>
+          <w:rStyle w:val="VerbatimChar"/>
+        </w:rPr>
+        <w:t xml:space="preserve">## 127            1 1.4e+00 4.6e-02 4.4e+01  1.736       NA 0.8542  control</w:t>
+      </w:r>
+      <w:r>
+        <w:br/>
+      </w:r>
+      <w:r>
+        <w:rPr>
+          <w:rStyle w:val="VerbatimChar"/>
+        </w:rPr>
+        <w:t xml:space="preserve">## 128            2 9.1e-01 4.9e-01 1.7e+00  0.311       NA 0.7565  control</w:t>
+      </w:r>
+      <w:r>
+        <w:br/>
+      </w:r>
+      <w:r>
+        <w:rPr>
+          <w:rStyle w:val="VerbatimChar"/>
+        </w:rPr>
+        <w:t xml:space="preserve">## 129            3 1.7e+00 1.1e+00 2.8e+00  0.231       NA 0.0180  control</w:t>
+      </w:r>
+      <w:r>
+        <w:br/>
+      </w:r>
+      <w:r>
+        <w:rPr>
+          <w:rStyle w:val="VerbatimChar"/>
+        </w:rPr>
+        <w:t xml:space="preserve">## 130            1 1.5e+01 9.4e-01 3.4e+02  1.491       NA 0.0662  control</w:t>
+      </w:r>
+      <w:r>
+        <w:br/>
+      </w:r>
+      <w:r>
+        <w:rPr>
+          <w:rStyle w:val="VerbatimChar"/>
+        </w:rPr>
+        <w:t xml:space="preserve">## 131            2 6.5e-01 3.7e-01 1.1e+00  0.274       NA 0.1187  control</w:t>
+      </w:r>
+      <w:r>
+        <w:br/>
+      </w:r>
+      <w:r>
+        <w:rPr>
+          <w:rStyle w:val="VerbatimChar"/>
+        </w:rPr>
+        <w:t xml:space="preserve">## 132            3 1.7e+00 1.1e+00 2.8e+00  0.231       NA 0.0180  control</w:t>
+      </w:r>
+      <w:r>
+        <w:br/>
+      </w:r>
+      <w:r>
+        <w:rPr>
+          <w:rStyle w:val="VerbatimChar"/>
+        </w:rPr>
+        <w:t xml:space="preserve">## 133            1 1.1e+01 5.1e-01 2.9e+02  1.607       NA 0.1349  control</w:t>
+      </w:r>
+      <w:r>
+        <w:br/>
+      </w:r>
+      <w:r>
+        <w:rPr>
+          <w:rStyle w:val="VerbatimChar"/>
+        </w:rPr>
+        <w:t xml:space="preserve">## 134            2 6.8e-01 3.8e-01 1.2e+00  0.295       NA 0.1924  control</w:t>
+      </w:r>
+      <w:r>
+        <w:br/>
+      </w:r>
+      <w:r>
+        <w:rPr>
+          <w:rStyle w:val="VerbatimChar"/>
+        </w:rPr>
+        <w:t xml:space="preserve">## 135            3 1.7e+00 1.1e+00 2.8e+00  0.231       NA 0.0184  control</w:t>
+      </w:r>
+      <w:r>
+        <w:br/>
+      </w:r>
+      <w:r>
+        <w:rPr>
+          <w:rStyle w:val="VerbatimChar"/>
+        </w:rPr>
+        <w:t xml:space="preserve">## 136            1 1.1e+01 8.3e-01 2.0e+02  1.385       NA 0.0789    norms</w:t>
+      </w:r>
+      <w:r>
+        <w:br/>
+      </w:r>
+      <w:r>
+        <w:rPr>
+          <w:rStyle w:val="VerbatimChar"/>
+        </w:rPr>
+        <w:t xml:space="preserve">## 137            2 7.2e-01 4.3e-01 1.2e+00  0.255       NA 0.1934    norms</w:t>
+      </w:r>
+      <w:r>
+        <w:br/>
+      </w:r>
+      <w:r>
+        <w:rPr>
+          <w:rStyle w:val="VerbatimChar"/>
+        </w:rPr>
+        <w:t xml:space="preserve">## 138            3 1.6e+00 1.1e+00 2.4e+00  0.208       NA 0.0296    norms</w:t>
+      </w:r>
+      <w:r>
+        <w:br/>
+      </w:r>
+      <w:r>
+        <w:rPr>
+          <w:rStyle w:val="VerbatimChar"/>
+        </w:rPr>
+        <w:t xml:space="preserve">## 139            1 8.1e+00 4.4e-01 1.7e+02  1.511       NA 0.1660    norms</w:t>
+      </w:r>
+      <w:r>
+        <w:br/>
+      </w:r>
+      <w:r>
+        <w:rPr>
+          <w:rStyle w:val="VerbatimChar"/>
+        </w:rPr>
+        <w:t xml:space="preserve">## 140            2 7.5e-01 4.3e-01 1.3e+00  0.278       NA 0.2986    norms</w:t>
+      </w:r>
+      <w:r>
+        <w:br/>
+      </w:r>
+      <w:r>
+        <w:rPr>
+          <w:rStyle w:val="VerbatimChar"/>
+        </w:rPr>
+        <w:t xml:space="preserve">## 141            3 1.6e+00 1.1e+00 2.4e+00  0.208       NA 0.0300    norms</w:t>
+      </w:r>
+      <w:r>
+        <w:br/>
+      </w:r>
+      <w:r>
+        <w:rPr>
+          <w:rStyle w:val="VerbatimChar"/>
+        </w:rPr>
+        <w:t xml:space="preserve">## 142            1 7.2e-01 6.3e-02 7.6e+00  1.219       NA 0.7854 efficacy</w:t>
+      </w:r>
+      <w:r>
+        <w:br/>
+      </w:r>
+      <w:r>
+        <w:rPr>
+          <w:rStyle w:val="VerbatimChar"/>
+        </w:rPr>
+        <w:t xml:space="preserve">## 143            2 1.0e+00 6.6e-01 1.7e+00  0.236       NA 0.8572 efficacy</w:t>
+      </w:r>
+      <w:r>
+        <w:br/>
+      </w:r>
+      <w:r>
+        <w:rPr>
+          <w:rStyle w:val="VerbatimChar"/>
+        </w:rPr>
+        <w:t xml:space="preserve">## 144            3 1.1e+00 8.5e-01 1.5e+00  0.148       NA 0.4175 efficacy</w:t>
+      </w:r>
+      <w:r>
+        <w:br/>
+      </w:r>
+      <w:r>
+        <w:rPr>
+          <w:rStyle w:val="VerbatimChar"/>
+        </w:rPr>
+        <w:t xml:space="preserve">## 145      trnorms 1.3e+00 7.2e-02 2.4e+01  1.484  0.18869 0.8503  control</w:t>
+      </w:r>
+      <w:r>
+        <w:br/>
+      </w:r>
+      <w:r>
+        <w:rPr>
+          <w:rStyle w:val="VerbatimChar"/>
+        </w:rPr>
+        <w:t xml:space="preserve">## 146            V 1.7e+00 1.2e+00 2.5e+00  0.186  2.89505 0.0038  control</w:t>
+      </w:r>
+      <w:r>
+        <w:br/>
+      </w:r>
+      <w:r>
+        <w:rPr>
+          <w:rStyle w:val="VerbatimChar"/>
+        </w:rPr>
+        <w:t xml:space="preserve">## 147    trnorms:V 9.2e-01 5.5e-01 1.5e+00  0.265 -0.31583 0.7521  control</w:t>
+      </w:r>
+      <w:r>
+        <w:br/>
+      </w:r>
+      <w:r>
+        <w:rPr>
+          <w:rStyle w:val="VerbatimChar"/>
+        </w:rPr>
+        <w:t xml:space="preserve">## 148   trefficacy 1.5e+01 1.3e+00 1.8e+02  1.265  2.14232 0.0322  control</w:t>
+      </w:r>
+      <w:r>
+        <w:br/>
+      </w:r>
+      <w:r>
+        <w:rPr>
+          <w:rStyle w:val="VerbatimChar"/>
+        </w:rPr>
+        <w:t xml:space="preserve">## 149            V 1.7e+00 1.2e+00 2.5e+00  0.186  2.89519 0.0038  control</w:t>
+      </w:r>
+      <w:r>
+        <w:br/>
+      </w:r>
+      <w:r>
+        <w:rPr>
+          <w:rStyle w:val="VerbatimChar"/>
+        </w:rPr>
+        <w:t xml:space="preserve">## 150 trefficacy:V 6.6e-01 4.2e-01 1.0e+00  0.234 -1.78422 0.0744  control</w:t>
+      </w:r>
+      <w:r>
+        <w:br/>
+      </w:r>
+      <w:r>
+        <w:rPr>
+          <w:rStyle w:val="VerbatimChar"/>
+        </w:rPr>
+        <w:t xml:space="preserve">## 151   trcombined 1.0e+01 5.8e-01 1.8e+02  1.469  1.59187 0.1114  control</w:t>
+      </w:r>
+      <w:r>
+        <w:br/>
+      </w:r>
+      <w:r>
+        <w:rPr>
+          <w:rStyle w:val="VerbatimChar"/>
+        </w:rPr>
+        <w:t xml:space="preserve">## 152            V 1.7e+00 1.2e+00 2.5e+00  0.186  2.89514 0.0038  control</w:t>
+      </w:r>
+      <w:r>
+        <w:br/>
+      </w:r>
+      <w:r>
+        <w:rPr>
+          <w:rStyle w:val="VerbatimChar"/>
+        </w:rPr>
+        <w:t xml:space="preserve">## 153 trcombined:V 6.9e-01 4.1e-01 1.2e+00  0.272 -1.35454 0.1756  control</w:t>
+      </w:r>
+      <w:r>
+        <w:br/>
+      </w:r>
+      <w:r>
+        <w:rPr>
+          <w:rStyle w:val="VerbatimChar"/>
+        </w:rPr>
+        <w:t xml:space="preserve">## 154   trefficacy 1.1e+01 9.2e-01 1.4e+02  1.280  1.89893 0.0576    norms</w:t>
+      </w:r>
+      <w:r>
+        <w:br/>
+      </w:r>
+      <w:r>
+        <w:rPr>
+          <w:rStyle w:val="VerbatimChar"/>
+        </w:rPr>
+        <w:t xml:space="preserve">## 155            V 1.6e+00 1.1e+00 2.3e+00  0.189  2.41613 0.0157    norms</w:t>
+      </w:r>
+      <w:r>
+        <w:br/>
+      </w:r>
+      <w:r>
+        <w:rPr>
+          <w:rStyle w:val="VerbatimChar"/>
+        </w:rPr>
+        <w:t xml:space="preserve">## 156 trefficacy:V 7.2e-01 4.5e-01 1.1e+00  0.236 -1.41517 0.1570    norms</w:t>
+      </w:r>
+      <w:r>
+        <w:br/>
+      </w:r>
+      <w:r>
+        <w:rPr>
+          <w:rStyle w:val="VerbatimChar"/>
+        </w:rPr>
+        <w:t xml:space="preserve">## 157   trcombined 7.8e+00 4.3e-01 1.4e+02  1.482  1.38929 0.1647    norms</w:t>
+      </w:r>
+      <w:r>
+        <w:br/>
+      </w:r>
+      <w:r>
+        <w:rPr>
+          <w:rStyle w:val="VerbatimChar"/>
+        </w:rPr>
+        <w:t xml:space="preserve">## 158            V 1.6e+00 1.1e+00 2.3e+00  0.189  2.41609 0.0157    norms</w:t>
+      </w:r>
+      <w:r>
+        <w:br/>
+      </w:r>
+      <w:r>
+        <w:rPr>
+          <w:rStyle w:val="VerbatimChar"/>
+        </w:rPr>
+        <w:t xml:space="preserve">## 159 trcombined:V 7.5e-01 4.4e-01 1.3e+00  0.274 -1.04104 0.2979    norms</w:t>
+      </w:r>
+      <w:r>
+        <w:br/>
+      </w:r>
+      <w:r>
+        <w:rPr>
+          <w:rStyle w:val="VerbatimChar"/>
+        </w:rPr>
+        <w:t xml:space="preserve">## 160   trcombined 6.9e-01 5.8e-02 8.2e+00  1.262 -0.29427 0.7685 efficacy</w:t>
+      </w:r>
+      <w:r>
+        <w:br/>
+      </w:r>
+      <w:r>
+        <w:rPr>
+          <w:rStyle w:val="VerbatimChar"/>
+        </w:rPr>
+        <w:t xml:space="preserve">## 161            V 1.1e+00 8.6e-01 1.5e+00  0.141  0.86370 0.3878 efficacy</w:t>
+      </w:r>
+      <w:r>
+        <w:br/>
+      </w:r>
+      <w:r>
+        <w:rPr>
+          <w:rStyle w:val="VerbatimChar"/>
+        </w:rPr>
+        <w:t xml:space="preserve">## 162 trcombined:V 1.0e+00 6.5e-01 1.7e+00  0.244  0.19885 0.8424 efficacy</w:t>
+      </w:r>
+      <w:r>
+        <w:br/>
+      </w:r>
+      <w:r>
+        <w:rPr>
+          <w:rStyle w:val="VerbatimChar"/>
+        </w:rPr>
+        <w:t xml:space="preserve">## 163      trnorms 1.4e+00 4.7e-01 4.2e+00  0.559  0.60670 0.5440  control</w:t>
+      </w:r>
+      <w:r>
+        <w:br/>
+      </w:r>
+      <w:r>
+        <w:rPr>
+          <w:rStyle w:val="VerbatimChar"/>
+        </w:rPr>
+        <w:t xml:space="preserve">## 164            V 1.2e+00 9.8e-01 1.4e+00  0.096  1.72146 0.0852  control</w:t>
+      </w:r>
+      <w:r>
+        <w:br/>
+      </w:r>
+      <w:r>
+        <w:rPr>
+          <w:rStyle w:val="VerbatimChar"/>
+        </w:rPr>
+        <w:t xml:space="preserve">## 165    trnorms:V 8.2e-01 6.2e-01 1.1e+00  0.146 -1.36288 0.1729  control</w:t>
+      </w:r>
+      <w:r>
+        <w:br/>
+      </w:r>
+      <w:r>
+        <w:rPr>
+          <w:rStyle w:val="VerbatimChar"/>
+        </w:rPr>
+        <w:t xml:space="preserve">## 166   trefficacy 2.5e+00 9.0e-01 7.1e+00  0.527  1.76659 0.0773  control</w:t>
+      </w:r>
+      <w:r>
+        <w:br/>
+      </w:r>
+      <w:r>
+        <w:rPr>
+          <w:rStyle w:val="VerbatimChar"/>
+        </w:rPr>
+        <w:t xml:space="preserve">## 167            V 1.2e+00 9.8e-01 1.4e+00  0.096  1.72153 0.0852  control</w:t>
+      </w:r>
+      <w:r>
+        <w:br/>
+      </w:r>
+      <w:r>
+        <w:rPr>
+          <w:rStyle w:val="VerbatimChar"/>
+        </w:rPr>
+        <w:t xml:space="preserve">## 168 trefficacy:V 7.2e-01 5.4e-01 9.6e-01  0.145 -2.25288 0.0243  control</w:t>
+      </w:r>
+      <w:r>
+        <w:br/>
+      </w:r>
+      <w:r>
+        <w:rPr>
+          <w:rStyle w:val="VerbatimChar"/>
+        </w:rPr>
+        <w:t xml:space="preserve">## 169   trcombined 1.4e+00 5.1e-01 4.1e+00  0.530  0.69380 0.4878  control</w:t>
+      </w:r>
+      <w:r>
+        <w:br/>
+      </w:r>
+      <w:r>
+        <w:rPr>
+          <w:rStyle w:val="VerbatimChar"/>
+        </w:rPr>
+        <w:t xml:space="preserve">## 170            V 1.2e+00 9.8e-01 1.4e+00  0.096  1.72153 0.0852  control</w:t>
+      </w:r>
+      <w:r>
+        <w:br/>
+      </w:r>
+      <w:r>
+        <w:rPr>
+          <w:rStyle w:val="VerbatimChar"/>
+        </w:rPr>
+        <w:t xml:space="preserve">## 171 trcombined:V 8.6e-01 6.6e-01 1.1e+00  0.137 -1.11196 0.2662  control</w:t>
+      </w:r>
+      <w:r>
+        <w:br/>
+      </w:r>
+      <w:r>
+        <w:rPr>
+          <w:rStyle w:val="VerbatimChar"/>
+        </w:rPr>
+        <w:t xml:space="preserve">## 172   trefficacy 1.8e+00 6.3e-01 5.2e+00  0.541  1.09378 0.2740    norms</w:t>
+      </w:r>
+      <w:r>
+        <w:br/>
+      </w:r>
+      <w:r>
+        <w:rPr>
+          <w:rStyle w:val="VerbatimChar"/>
+        </w:rPr>
+        <w:t xml:space="preserve">## 173            V 9.7e-01 7.8e-01 1.2e+00  0.111 -0.31189 0.7551    norms</w:t>
+      </w:r>
+      <w:r>
+        <w:br/>
+      </w:r>
+      <w:r>
+        <w:rPr>
+          <w:rStyle w:val="VerbatimChar"/>
+        </w:rPr>
+        <w:t xml:space="preserve">## 174 trefficacy:V 8.8e-01 6.5e-01 1.2e+00  0.155 -0.81999 0.4122    norms</w:t>
+      </w:r>
+      <w:r>
+        <w:br/>
+      </w:r>
+      <w:r>
+        <w:rPr>
+          <w:rStyle w:val="VerbatimChar"/>
+        </w:rPr>
+        <w:t xml:space="preserve">## 175   trcombined 1.0e+00 3.5e-01 3.0e+00  0.544  0.05224 0.9583    norms</w:t>
+      </w:r>
+      <w:r>
+        <w:br/>
+      </w:r>
+      <w:r>
+        <w:rPr>
+          <w:rStyle w:val="VerbatimChar"/>
+        </w:rPr>
+        <w:t xml:space="preserve">## 176            V 9.7e-01 7.8e-01 1.2e+00  0.111 -0.31189 0.7551    norms</w:t>
+      </w:r>
+      <w:r>
+        <w:br/>
+      </w:r>
+      <w:r>
+        <w:rPr>
+          <w:rStyle w:val="VerbatimChar"/>
+        </w:rPr>
+        <w:t xml:space="preserve">## 177 trcombined:V 1.0e+00 7.9e-01 1.4e+00  0.147  0.32177 0.7476    norms</w:t>
+      </w:r>
+      <w:r>
+        <w:br/>
+      </w:r>
+      <w:r>
+        <w:rPr>
+          <w:rStyle w:val="VerbatimChar"/>
+        </w:rPr>
+        <w:t xml:space="preserve">## 178   trcombined 5.7e-01 2.1e-01 1.5e+00  0.511 -1.10298 0.2700 efficacy</w:t>
+      </w:r>
+      <w:r>
+        <w:br/>
+      </w:r>
+      <w:r>
+        <w:rPr>
+          <w:rStyle w:val="VerbatimChar"/>
+        </w:rPr>
+        <w:t xml:space="preserve">## 179            V 8.5e-01 6.9e-01 1.1e+00  0.109 -1.48604 0.1373 efficacy</w:t>
+      </w:r>
+      <w:r>
+        <w:br/>
+      </w:r>
+      <w:r>
+        <w:rPr>
+          <w:rStyle w:val="VerbatimChar"/>
+        </w:rPr>
+        <w:t xml:space="preserve">## 180 trcombined:V 1.2e+00 8.9e-01 1.6e+00  0.146  1.19550 0.2319 efficacy</w:t>
+      </w:r>
+      <w:r>
+        <w:br/>
+      </w:r>
+      <w:r>
+        <w:rPr>
+          <w:rStyle w:val="VerbatimChar"/>
+        </w:rPr>
+        <w:t xml:space="preserve">## 181            1 3.3e+00 7.5e-01 1.5e+01  0.760       NA 0.1179  control</w:t>
+      </w:r>
+      <w:r>
+        <w:br/>
+      </w:r>
+      <w:r>
+        <w:rPr>
+          <w:rStyle w:val="VerbatimChar"/>
+        </w:rPr>
+        <w:t xml:space="preserve">## 182            2 6.5e-01 4.2e-01 9.7e-01  0.210       NA 0.0400  control</w:t>
+      </w:r>
+      <w:r>
+        <w:br/>
+      </w:r>
+      <w:r>
+        <w:rPr>
+          <w:rStyle w:val="VerbatimChar"/>
+        </w:rPr>
+        <w:t xml:space="preserve">## 183            3 1.2e+00 9.4e-01 1.6e+00  0.134       NA 0.1293  control</w:t>
+      </w:r>
+      <w:r>
+        <w:br/>
+      </w:r>
+      <w:r>
+        <w:rPr>
+          <w:rStyle w:val="VerbatimChar"/>
+        </w:rPr>
+        <w:t xml:space="preserve">## 184            1 5.3e+00 1.5e+00 2.2e+01  0.682       NA 0.0142  control</w:t>
+      </w:r>
+      <w:r>
+        <w:br/>
+      </w:r>
+      <w:r>
+        <w:rPr>
+          <w:rStyle w:val="VerbatimChar"/>
+        </w:rPr>
+        <w:t xml:space="preserve">## 185            2 7.0e-01 4.9e-01 9.9e-01  0.178       NA 0.0436  control</w:t>
+      </w:r>
+      <w:r>
+        <w:br/>
+      </w:r>
+      <w:r>
+        <w:rPr>
+          <w:rStyle w:val="VerbatimChar"/>
+        </w:rPr>
+        <w:t xml:space="preserve">## 186            3 1.2e+00 9.4e-01 1.6e+00  0.134       NA 0.1304  control</w:t>
+      </w:r>
+      <w:r>
+        <w:br/>
+      </w:r>
+      <w:r>
+        <w:rPr>
+          <w:rStyle w:val="VerbatimChar"/>
+        </w:rPr>
+        <w:t xml:space="preserve">## 187            1 3.6e+00 9.3e-01 1.5e+01  0.704       NA 0.0714  control</w:t>
+      </w:r>
+      <w:r>
+        <w:br/>
+      </w:r>
+      <w:r>
+        <w:rPr>
+          <w:rStyle w:val="VerbatimChar"/>
+        </w:rPr>
+        <w:t xml:space="preserve">## 188            2 7.8e-01 5.5e-01 1.1e+00  0.180       NA 0.1713  control</w:t>
+      </w:r>
+      <w:r>
+        <w:br/>
+      </w:r>
+      <w:r>
+        <w:rPr>
+          <w:rStyle w:val="VerbatimChar"/>
+        </w:rPr>
+        <w:t xml:space="preserve">## 189            3 1.2e+00 9.4e-01 1.6e+00  0.134       NA 0.1318  control</w:t>
+      </w:r>
+      <w:r>
+        <w:br/>
+      </w:r>
+      <w:r>
+        <w:rPr>
+          <w:rStyle w:val="VerbatimChar"/>
+        </w:rPr>
+        <w:t xml:space="preserve">## 190            1 1.7e+00 4.8e-01 6.0e+00  0.640       NA 0.4324    norms</w:t>
+      </w:r>
+      <w:r>
+        <w:br/>
+      </w:r>
+      <w:r>
+        <w:rPr>
+          <w:rStyle w:val="VerbatimChar"/>
+        </w:rPr>
+        <w:t xml:space="preserve">## 191            2 1.1e+00 7.3e-01 1.6e+00  0.200       NA 0.7270    norms</w:t>
+      </w:r>
+      <w:r>
+        <w:br/>
+      </w:r>
+      <w:r>
+        <w:rPr>
+          <w:rStyle w:val="VerbatimChar"/>
+        </w:rPr>
+        <w:t xml:space="preserve">## 192            3 8.0e-01 5.7e-01 1.1e+00  0.162       NA 0.1566    norms</w:t>
+      </w:r>
+      <w:r>
+        <w:br/>
+      </w:r>
+      <w:r>
+        <w:rPr>
+          <w:rStyle w:val="VerbatimChar"/>
+        </w:rPr>
+        <w:t xml:space="preserve">## 193            1 1.1e+00 3.0e-01 4.1e+00  0.663       NA 0.8897    norms</w:t>
+      </w:r>
+      <w:r>
+        <w:br/>
+      </w:r>
+      <w:r>
+        <w:rPr>
+          <w:rStyle w:val="VerbatimChar"/>
+        </w:rPr>
+        <w:t xml:space="preserve">## 194            2 1.2e+00 8.1e-01 1.8e+00  0.202       NA 0.3613    norms</w:t>
+      </w:r>
+      <w:r>
+        <w:br/>
+      </w:r>
+      <w:r>
+        <w:rPr>
+          <w:rStyle w:val="VerbatimChar"/>
+        </w:rPr>
+        <w:t xml:space="preserve">## 195            3 8.0e-01 5.7e-01 1.1e+00  0.162       NA 0.1573    norms</w:t>
+      </w:r>
+      <w:r>
+        <w:br/>
+      </w:r>
+      <w:r>
+        <w:rPr>
+          <w:rStyle w:val="VerbatimChar"/>
+        </w:rPr>
+        <w:t xml:space="preserve">## 196            1 6.7e-01 2.2e-01 2.0e+00  0.572       NA 0.4809 efficacy</w:t>
+      </w:r>
+      <w:r>
+        <w:br/>
+      </w:r>
+      <w:r>
+        <w:rPr>
+          <w:rStyle w:val="VerbatimChar"/>
+        </w:rPr>
+        <w:t xml:space="preserve">## 197            2 1.1e+00 8.1e-01 1.6e+00  0.168       NA 0.4999 efficacy</w:t>
+      </w:r>
+      <w:r>
+        <w:br/>
+      </w:r>
+      <w:r>
+        <w:rPr>
+          <w:rStyle w:val="VerbatimChar"/>
+        </w:rPr>
+        <w:t xml:space="preserve">## 198            3 8.5e-01 6.7e-01 1.1e+00  0.117       NA 0.1789 efficacy</w:t>
+      </w:r>
+      <w:r>
+        <w:br/>
+      </w:r>
+      <w:r>
+        <w:rPr>
+          <w:rStyle w:val="VerbatimChar"/>
+        </w:rPr>
+        <w:t xml:space="preserve">## 199      trnorms 3.4e+00 7.8e-01 1.5e+01  0.756  1.62781 0.1036  control</w:t>
+      </w:r>
+      <w:r>
+        <w:br/>
+      </w:r>
+      <w:r>
+        <w:rPr>
+          <w:rStyle w:val="VerbatimChar"/>
+        </w:rPr>
+        <w:t xml:space="preserve">## 200            V 1.2e+00 9.4e-01 1.6e+00  0.137  1.51782 0.1291  control</w:t>
+      </w:r>
+      <w:r>
+        <w:br/>
+      </w:r>
+      <w:r>
+        <w:rPr>
+          <w:rStyle w:val="VerbatimChar"/>
+        </w:rPr>
+        <w:t xml:space="preserve">## 201    trnorms:V 6.5e-01 4.3e-01 9.7e-01  0.206 -2.13063 0.0331  control</w:t>
+      </w:r>
+      <w:r>
+        <w:br/>
+      </w:r>
+      <w:r>
+        <w:rPr>
+          <w:rStyle w:val="VerbatimChar"/>
+        </w:rPr>
+        <w:t xml:space="preserve">## 202   trefficacy 5.6e+00 1.4e+00 2.2e+01  0.689  2.49682 0.0125  control</w:t>
+      </w:r>
+      <w:r>
+        <w:br/>
+      </w:r>
+      <w:r>
+        <w:rPr>
+          <w:rStyle w:val="VerbatimChar"/>
+        </w:rPr>
+        <w:t xml:space="preserve">## 203            V 1.2e+00 9.4e-01 1.6e+00  0.137  1.51790 0.1290  control</w:t>
+      </w:r>
+      <w:r>
+        <w:br/>
+      </w:r>
+      <w:r>
+        <w:rPr>
+          <w:rStyle w:val="VerbatimChar"/>
+        </w:rPr>
+        <w:t xml:space="preserve">## 204 trefficacy:V 6.9e-01 4.9e-01 9.8e-01  0.179 -2.05206 0.0402  control</w:t>
+      </w:r>
+      <w:r>
+        <w:br/>
+      </w:r>
+      <w:r>
+        <w:rPr>
+          <w:rStyle w:val="VerbatimChar"/>
+        </w:rPr>
+        <w:t xml:space="preserve">## 205   trcombined 3.7e+00 9.0e-01 1.5e+01  0.726  1.81512 0.0695  control</w:t>
+      </w:r>
+      <w:r>
+        <w:br/>
+      </w:r>
+      <w:r>
+        <w:rPr>
+          <w:rStyle w:val="VerbatimChar"/>
+        </w:rPr>
+        <w:t xml:space="preserve">## 206            V 1.2e+00 9.4e-01 1.6e+00  0.137  1.51790 0.1290  control</w:t>
+      </w:r>
+      <w:r>
+        <w:br/>
+      </w:r>
+      <w:r>
+        <w:rPr>
+          <w:rStyle w:val="VerbatimChar"/>
+        </w:rPr>
+        <w:t xml:space="preserve">## 207 trcombined:V 7.7e-01 5.4e-01 1.1e+00  0.187 -1.37034 0.1706  control</w:t>
+      </w:r>
+      <w:r>
+        <w:br/>
+      </w:r>
+      <w:r>
+        <w:rPr>
+          <w:rStyle w:val="VerbatimChar"/>
+        </w:rPr>
+        <w:t xml:space="preserve">## 208   trefficacy 1.6e+00 4.8e-01 5.5e+00  0.622  0.78698 0.4313    norms</w:t>
+      </w:r>
+      <w:r>
+        <w:br/>
+      </w:r>
+      <w:r>
+        <w:rPr>
+          <w:rStyle w:val="VerbatimChar"/>
+        </w:rPr>
+        <w:t xml:space="preserve">## 209            V 7.9e-01 5.9e-01 1.1e+00  0.153 -1.50092 0.1334    norms</w:t>
+      </w:r>
+      <w:r>
+        <w:br/>
+      </w:r>
+      <w:r>
+        <w:rPr>
+          <w:rStyle w:val="VerbatimChar"/>
+        </w:rPr>
+        <w:t xml:space="preserve">## 210 trefficacy:V 1.1e+00 7.4e-01 1.6e+00  0.192  0.36528 0.7149    norms</w:t>
+      </w:r>
+      <w:r>
+        <w:br/>
+      </w:r>
+      <w:r>
+        <w:rPr>
+          <w:rStyle w:val="VerbatimChar"/>
+        </w:rPr>
+        <w:t xml:space="preserve">## 211   trcombined 1.1e+00 3.0e-01 4.0e+00  0.662  0.13001 0.8966    norms</w:t>
+      </w:r>
+      <w:r>
+        <w:br/>
+      </w:r>
+      <w:r>
+        <w:rPr>
+          <w:rStyle w:val="VerbatimChar"/>
+        </w:rPr>
+        <w:t xml:space="preserve">## 212            V 7.9e-01 5.9e-01 1.1e+00  0.153 -1.50092 0.1334    norms</w:t>
+      </w:r>
+      <w:r>
+        <w:br/>
+      </w:r>
+      <w:r>
+        <w:rPr>
+          <w:rStyle w:val="VerbatimChar"/>
+        </w:rPr>
+        <w:t xml:space="preserve">## 213 trcombined:V 1.2e+00 8.1e-01 1.8e+00  0.199  0.90896 0.3634    norms</w:t>
+      </w:r>
+      <w:r>
+        <w:br/>
+      </w:r>
+      <w:r>
+        <w:rPr>
+          <w:rStyle w:val="VerbatimChar"/>
+        </w:rPr>
+        <w:t xml:space="preserve">## 214   trcombined 6.7e-01 2.1e-01 2.1e+00  0.585 -0.69018 0.4901 efficacy</w:t>
+      </w:r>
+      <w:r>
+        <w:br/>
+      </w:r>
+      <w:r>
+        <w:rPr>
+          <w:rStyle w:val="VerbatimChar"/>
+        </w:rPr>
+        <w:t xml:space="preserve">## 215            V 8.5e-01 6.8e-01 1.1e+00  0.116 -1.38330 0.1666 efficacy</w:t>
+      </w:r>
+      <w:r>
+        <w:br/>
+      </w:r>
+      <w:r>
+        <w:rPr>
+          <w:rStyle w:val="VerbatimChar"/>
+        </w:rPr>
+        <w:t xml:space="preserve">## 216 trcombined:V 1.1e+00 8.0e-01 1.6e+00  0.172  0.64566 0.5185 efficacy</w:t>
+      </w:r>
+      <w:r>
+        <w:br/>
+      </w:r>
+      <w:r>
+        <w:rPr>
+          <w:rStyle w:val="VerbatimChar"/>
+        </w:rPr>
+        <w:t xml:space="preserve">## 217      trnorms 3.0e-01 3.6e-02 2.5e+00  1.082 -1.11082 0.2666  control</w:t>
+      </w:r>
+      <w:r>
+        <w:br/>
+      </w:r>
+      <w:r>
+        <w:rPr>
+          <w:rStyle w:val="VerbatimChar"/>
+        </w:rPr>
+        <w:t xml:space="preserve">## 218            V 9.4e-01 7.2e-01 1.2e+00  0.137 -0.47499 0.6348  control</w:t>
+      </w:r>
+      <w:r>
+        <w:br/>
+      </w:r>
+      <w:r>
+        <w:rPr>
+          <w:rStyle w:val="VerbatimChar"/>
+        </w:rPr>
+        <w:t xml:space="preserve">## 219    trnorms:V 1.2e+00 7.8e-01 1.9e+00  0.222  0.83191 0.4055  control</w:t>
+      </w:r>
+      <w:r>
+        <w:br/>
+      </w:r>
+      <w:r>
+        <w:rPr>
+          <w:rStyle w:val="VerbatimChar"/>
+        </w:rPr>
+        <w:t xml:space="preserve">## 220   trefficacy 5.5e-01 8.9e-02 3.4e+00  0.931 -0.63306 0.5267  control</w:t>
+      </w:r>
+      <w:r>
+        <w:br/>
+      </w:r>
+      <w:r>
+        <w:rPr>
+          <w:rStyle w:val="VerbatimChar"/>
+        </w:rPr>
+        <w:t xml:space="preserve">## 221            V 9.4e-01 7.2e-01 1.2e+00  0.137 -0.47502 0.6348  control</w:t>
+      </w:r>
+      <w:r>
+        <w:br/>
+      </w:r>
+      <w:r>
+        <w:rPr>
+          <w:rStyle w:val="VerbatimChar"/>
+        </w:rPr>
+        <w:t xml:space="preserve">## 222 trefficacy:V 1.1e+00 7.6e-01 1.6e+00  0.192  0.50715 0.6121  control</w:t>
+      </w:r>
+      <w:r>
+        <w:br/>
+      </w:r>
+      <w:r>
+        <w:rPr>
+          <w:rStyle w:val="VerbatimChar"/>
+        </w:rPr>
+        <w:t xml:space="preserve">## 223   trcombined 1.9e+00 3.3e-01 1.1e+01  0.903  0.71993 0.4716  control</w:t>
+      </w:r>
+      <w:r>
+        <w:br/>
+      </w:r>
+      <w:r>
+        <w:rPr>
+          <w:rStyle w:val="VerbatimChar"/>
+        </w:rPr>
+        <w:t xml:space="preserve">## 224            V 9.4e-01 7.2e-01 1.2e+00  0.137 -0.47501 0.6348  control</w:t>
+      </w:r>
+      <w:r>
+        <w:br/>
+      </w:r>
+      <w:r>
+        <w:rPr>
+          <w:rStyle w:val="VerbatimChar"/>
+        </w:rPr>
+        <w:t xml:space="preserve">## 225 trcombined:V 8.3e-01 5.7e-01 1.2e+00  0.194 -0.96336 0.3354  control</w:t>
+      </w:r>
+      <w:r>
+        <w:br/>
+      </w:r>
+      <w:r>
+        <w:rPr>
+          <w:rStyle w:val="VerbatimChar"/>
+        </w:rPr>
+        <w:t xml:space="preserve">## 226   trefficacy 1.8e+00 2.2e-01 1.6e+01  1.096  0.55854 0.5765    norms</w:t>
+      </w:r>
+      <w:r>
+        <w:br/>
+      </w:r>
+      <w:r>
+        <w:rPr>
+          <w:rStyle w:val="VerbatimChar"/>
+        </w:rPr>
+        <w:t xml:space="preserve">## 227            V 1.1e+00 8.0e-01 1.6e+00  0.175  0.68456 0.4936    norms</w:t>
+      </w:r>
+      <w:r>
+        <w:br/>
+      </w:r>
+      <w:r>
+        <w:rPr>
+          <w:rStyle w:val="VerbatimChar"/>
+        </w:rPr>
+        <w:t xml:space="preserve">## 228 trefficacy:V 9.2e-01 5.9e-01 1.4e+00  0.222 -0.39457 0.6932    norms</w:t>
+      </w:r>
+      <w:r>
+        <w:br/>
+      </w:r>
+      <w:r>
+        <w:rPr>
+          <w:rStyle w:val="VerbatimChar"/>
+        </w:rPr>
+        <w:t xml:space="preserve">## 229   trcombined 6.4e+00 7.8e-01 5.2e+01  1.073  1.72650 0.0843    norms</w:t>
+      </w:r>
+      <w:r>
+        <w:br/>
+      </w:r>
+      <w:r>
+        <w:rPr>
+          <w:rStyle w:val="VerbatimChar"/>
+        </w:rPr>
+        <w:t xml:space="preserve">## 230            V 1.1e+00 8.0e-01 1.6e+00  0.175  0.68455 0.4936    norms</w:t>
+      </w:r>
+      <w:r>
+        <w:br/>
+      </w:r>
+      <w:r>
+        <w:rPr>
+          <w:rStyle w:val="VerbatimChar"/>
+        </w:rPr>
+        <w:t xml:space="preserve">## 231 trcombined:V 6.9e-01 4.5e-01 1.1e+00  0.223 -1.66656 0.0956    norms</w:t>
+      </w:r>
+      <w:r>
+        <w:br/>
+      </w:r>
+      <w:r>
+        <w:rPr>
+          <w:rStyle w:val="VerbatimChar"/>
+        </w:rPr>
+        <w:t xml:space="preserve">## 232   trcombined 3.5e+00 5.7e-01 2.1e+01  0.920  1.34681 0.1780 efficacy</w:t>
+      </w:r>
+      <w:r>
+        <w:br/>
+      </w:r>
+      <w:r>
+        <w:rPr>
+          <w:rStyle w:val="VerbatimChar"/>
+        </w:rPr>
+        <w:t xml:space="preserve">## 233            V 1.0e+00 7.9e-01 1.3e+00  0.135  0.24118 0.8094 efficacy</w:t>
+      </w:r>
+      <w:r>
+        <w:br/>
+      </w:r>
+      <w:r>
+        <w:rPr>
+          <w:rStyle w:val="VerbatimChar"/>
+        </w:rPr>
+        <w:t xml:space="preserve">## 234 trcombined:V 7.5e-01 5.2e-01 1.1e+00  0.193 -1.47189 0.1411 efficacy</w:t>
+      </w:r>
+      <w:r>
+        <w:br/>
+      </w:r>
+      <w:r>
+        <w:rPr>
+          <w:rStyle w:val="VerbatimChar"/>
+        </w:rPr>
+        <w:t xml:space="preserve">## 235            1 8.8e-02 3.1e-03 2.2e+00  1.662       NA 0.1439  control</w:t>
+      </w:r>
+      <w:r>
+        <w:br/>
+      </w:r>
+      <w:r>
+        <w:rPr>
+          <w:rStyle w:val="VerbatimChar"/>
+        </w:rPr>
+        <w:t xml:space="preserve">## 236            2 1.5e+00 8.3e-01 2.9e+00  0.313       NA 0.1711  control</w:t>
+      </w:r>
+      <w:r>
+        <w:br/>
+      </w:r>
+      <w:r>
+        <w:rPr>
+          <w:rStyle w:val="VerbatimChar"/>
+        </w:rPr>
+        <w:t xml:space="preserve">## 237            3 1.2e+00 8.3e-01 1.8e+00  0.198       NA 0.3649  control</w:t>
+      </w:r>
+      <w:r>
+        <w:br/>
+      </w:r>
+      <w:r>
+        <w:rPr>
+          <w:rStyle w:val="VerbatimChar"/>
+        </w:rPr>
+        <w:t xml:space="preserve">## 238            1 6.2e-01 4.6e-02 9.1e+00  1.342       NA 0.7224  control</w:t>
+      </w:r>
+      <w:r>
+        <w:br/>
+      </w:r>
+      <w:r>
+        <w:rPr>
+          <w:rStyle w:val="VerbatimChar"/>
+        </w:rPr>
+        <w:t xml:space="preserve">## 239            2 1.2e+00 7.2e-01 2.0e+00  0.262       NA 0.4806  control</w:t>
+      </w:r>
+      <w:r>
+        <w:br/>
+      </w:r>
+      <w:r>
+        <w:rPr>
+          <w:rStyle w:val="VerbatimChar"/>
+        </w:rPr>
+        <w:t xml:space="preserve">## 240            3 1.2e+00 8.3e-01 1.8e+00  0.198       NA 0.3647  control</w:t>
+      </w:r>
+      <w:r>
+        <w:br/>
+      </w:r>
+      <w:r>
+        <w:rPr>
+          <w:rStyle w:val="VerbatimChar"/>
+        </w:rPr>
+        <w:t xml:space="preserve">## 241            1 5.3e+00 4.9e-01 6.6e+01  1.239       NA 0.1798  control</w:t>
+      </w:r>
+      <w:r>
+        <w:br/>
+      </w:r>
+      <w:r>
+        <w:rPr>
+          <w:rStyle w:val="VerbatimChar"/>
+        </w:rPr>
+        <w:t xml:space="preserve">## 242            2 7.6e-01 4.6e-01 1.2e+00  0.252       NA 0.2783  control</w:t>
+      </w:r>
+      <w:r>
+        <w:br/>
+      </w:r>
+      <w:r>
+        <w:rPr>
+          <w:rStyle w:val="VerbatimChar"/>
+        </w:rPr>
+        <w:t xml:space="preserve">## 243            3 1.2e+00 8.3e-01 1.8e+00  0.198       NA 0.3663  control</w:t>
+      </w:r>
+      <w:r>
+        <w:br/>
+      </w:r>
+      <w:r>
+        <w:rPr>
+          <w:rStyle w:val="VerbatimChar"/>
+        </w:rPr>
+        <w:t xml:space="preserve">## 244            1 7.1e+00 3.3e-01 1.9e+02  1.612       NA 0.2237    norms</w:t>
+      </w:r>
+      <w:r>
+        <w:br/>
+      </w:r>
+      <w:r>
+        <w:rPr>
+          <w:rStyle w:val="VerbatimChar"/>
+        </w:rPr>
+        <w:t xml:space="preserve">## 245            2 7.8e-01 4.3e-01 1.4e+00  0.298       NA 0.4136    norms</w:t>
+      </w:r>
+      <w:r>
+        <w:br/>
+      </w:r>
+      <w:r>
+        <w:rPr>
+          <w:rStyle w:val="VerbatimChar"/>
+        </w:rPr>
+        <w:t xml:space="preserve">## 246            3 1.8e+00 1.2e+00 3.0e+00  0.243       NA 0.0119    norms</w:t>
+      </w:r>
+      <w:r>
+        <w:br/>
+      </w:r>
+      <w:r>
+        <w:rPr>
+          <w:rStyle w:val="VerbatimChar"/>
+        </w:rPr>
+        <w:t xml:space="preserve">## 247            1 6.2e+01 3.5e+00 1.4e+03  1.526       NA 0.0069    norms</w:t>
+      </w:r>
+      <w:r>
+        <w:br/>
+      </w:r>
+      <w:r>
+        <w:rPr>
+          <w:rStyle w:val="VerbatimChar"/>
+        </w:rPr>
+        <w:t xml:space="preserve">## 248            2 4.9e-01 2.8e-01 8.6e-01  0.289       NA 0.0145    norms</w:t>
+      </w:r>
+      <w:r>
+        <w:br/>
+      </w:r>
+      <w:r>
+        <w:rPr>
+          <w:rStyle w:val="VerbatimChar"/>
+        </w:rPr>
+        <w:t xml:space="preserve">## 249            3 1.8e+00 1.2e+00 3.0e+00  0.243       NA 0.0120    norms</w:t>
+      </w:r>
+      <w:r>
+        <w:br/>
+      </w:r>
+      <w:r>
+        <w:rPr>
+          <w:rStyle w:val="VerbatimChar"/>
+        </w:rPr>
+        <w:t xml:space="preserve">## 250            1 8.6e+00 8.9e-01 8.9e+01  1.168       NA 0.0647 efficacy</w:t>
+      </w:r>
+      <w:r>
+        <w:br/>
+      </w:r>
+      <w:r>
+        <w:rPr>
+          <w:rStyle w:val="VerbatimChar"/>
+        </w:rPr>
+        <w:t xml:space="preserve">## 251            2 6.3e-01 4.0e-01 9.9e-01  0.232       NA 0.0468 efficacy</w:t>
+      </w:r>
+      <w:r>
+        <w:br/>
+      </w:r>
+      <w:r>
+        <w:rPr>
+          <w:rStyle w:val="VerbatimChar"/>
+        </w:rPr>
+        <w:t xml:space="preserve">## 252            3 1.4e+00 1.0e+00 2.0e+00  0.171       NA 0.0330 efficacy</w:t>
+      </w:r>
+      <w:r>
+        <w:br/>
+      </w:r>
+      <w:r>
+        <w:rPr>
+          <w:rStyle w:val="VerbatimChar"/>
+        </w:rPr>
+        <w:t xml:space="preserve">## 253      trnorms 8.3e-02 4.8e-03 1.4e+00  1.456 -1.71033 0.0872  control</w:t>
+      </w:r>
+      <w:r>
+        <w:br/>
+      </w:r>
+      <w:r>
+        <w:rPr>
+          <w:rStyle w:val="VerbatimChar"/>
+        </w:rPr>
+        <w:t xml:space="preserve">## 254            V 1.2e+00 9.0e-01 1.6e+00  0.146  1.20653 0.2276  control</w:t>
+      </w:r>
+      <w:r>
+        <w:br/>
+      </w:r>
+      <w:r>
+        <w:rPr>
+          <w:rStyle w:val="VerbatimChar"/>
+        </w:rPr>
+        <w:t xml:space="preserve">## 255    trnorms:V 1.6e+00 9.2e-01 2.7e+00  0.270  1.65097 0.0987  control</w:t>
+      </w:r>
+      <w:r>
+        <w:br/>
+      </w:r>
+      <w:r>
+        <w:rPr>
+          <w:rStyle w:val="VerbatimChar"/>
+        </w:rPr>
+        <w:t xml:space="preserve">## 256   trefficacy 6.3e-01 7.9e-02 5.0e+00  1.059 -0.43548 0.6632  control</w:t>
+      </w:r>
+      <w:r>
+        <w:br/>
+      </w:r>
+      <w:r>
+        <w:rPr>
+          <w:rStyle w:val="VerbatimChar"/>
+        </w:rPr>
+        <w:t xml:space="preserve">## 257            V 1.2e+00 9.0e-01 1.6e+00  0.146  1.20663 0.2276  control</w:t>
+      </w:r>
+      <w:r>
+        <w:br/>
+      </w:r>
+      <w:r>
+        <w:rPr>
+          <w:rStyle w:val="VerbatimChar"/>
+        </w:rPr>
+        <w:t xml:space="preserve">## 258 trefficacy:V 1.2e+00 8.1e-01 1.8e+00  0.204  0.91262 0.3614  control</w:t>
+      </w:r>
+      <w:r>
+        <w:br/>
+      </w:r>
+      <w:r>
+        <w:rPr>
+          <w:rStyle w:val="VerbatimChar"/>
+        </w:rPr>
+        <w:t xml:space="preserve">## 259   trcombined 5.3e+00 6.9e-01 4.1e+01  1.043  1.60203 0.1091  control</w:t>
+      </w:r>
+      <w:r>
+        <w:br/>
+      </w:r>
+      <w:r>
+        <w:rPr>
+          <w:rStyle w:val="VerbatimChar"/>
+        </w:rPr>
+        <w:t xml:space="preserve">## 260            V 1.2e+00 9.0e-01 1.6e+00  0.146  1.20661 0.2276  control</w:t>
+      </w:r>
+      <w:r>
+        <w:br/>
+      </w:r>
+      <w:r>
+        <w:rPr>
+          <w:rStyle w:val="VerbatimChar"/>
+        </w:rPr>
+        <w:t xml:space="preserve">## 261 trcombined:V 7.6e-01 5.0e-01 1.2e+00  0.212 -1.28518 0.1987  control</w:t>
+      </w:r>
+      <w:r>
+        <w:br/>
+      </w:r>
+      <w:r>
+        <w:rPr>
+          <w:rStyle w:val="VerbatimChar"/>
+        </w:rPr>
+        <w:t xml:space="preserve">## 262   trefficacy 7.6e+00 4.4e-01 1.3e+02  1.457  1.39243 0.1638    norms</w:t>
+      </w:r>
+      <w:r>
+        <w:br/>
+      </w:r>
+      <w:r>
+        <w:rPr>
+          <w:rStyle w:val="VerbatimChar"/>
+        </w:rPr>
+        <w:t xml:space="preserve">## 263            V 1.9e+00 1.2e+00 2.9e+00  0.227  2.74055 0.0061    norms</w:t>
+      </w:r>
+      <w:r>
+        <w:br/>
+      </w:r>
+      <w:r>
+        <w:rPr>
+          <w:rStyle w:val="VerbatimChar"/>
+        </w:rPr>
+        <w:t xml:space="preserve">## 264 trefficacy:V 7.7e-01 4.6e-01 1.3e+00  0.268 -0.96833 0.3329    norms</w:t>
+      </w:r>
+      <w:r>
+        <w:br/>
+      </w:r>
+      <w:r>
+        <w:rPr>
+          <w:rStyle w:val="VerbatimChar"/>
+        </w:rPr>
+        <w:t xml:space="preserve">## 265   trcombined 6.4e+01 3.8e+00 1.1e+03  1.445  2.87891 0.0040    norms</w:t>
+      </w:r>
+      <w:r>
+        <w:br/>
+      </w:r>
+      <w:r>
+        <w:rPr>
+          <w:rStyle w:val="VerbatimChar"/>
+        </w:rPr>
+        <w:t xml:space="preserve">## 266            V 1.9e+00 1.2e+00 2.9e+00  0.227  2.74051 0.0061    norms</w:t>
+      </w:r>
+      <w:r>
+        <w:br/>
+      </w:r>
+      <w:r>
+        <w:rPr>
+          <w:rStyle w:val="VerbatimChar"/>
+        </w:rPr>
+        <w:t xml:space="preserve">## 267 trcombined:V 4.9e-01 2.8e-01 8.3e-01  0.274 -2.62068 0.0088    norms</w:t>
+      </w:r>
+      <w:r>
+        <w:br/>
+      </w:r>
+      <w:r>
+        <w:rPr>
+          <w:rStyle w:val="VerbatimChar"/>
+        </w:rPr>
+        <w:t xml:space="preserve">## 268   trcombined 8.4e+00 1.1e+00 6.5e+01  1.045  2.04101 0.0412 efficacy</w:t>
+      </w:r>
+      <w:r>
+        <w:br/>
+      </w:r>
+      <w:r>
+        <w:rPr>
+          <w:rStyle w:val="VerbatimChar"/>
+        </w:rPr>
+        <w:t xml:space="preserve">## 269            V 1.4e+00 1.1e+00 1.9e+00  0.142  2.54558 0.0109 efficacy</w:t>
+      </w:r>
+      <w:r>
+        <w:br/>
+      </w:r>
+      <w:r>
+        <w:rPr>
+          <w:rStyle w:val="VerbatimChar"/>
+        </w:rPr>
+        <w:t xml:space="preserve">## 270 trcombined:V 6.3e-01 4.2e-01 9.5e-01  0.209 -2.19022 0.0285 efficacy</w:t>
+      </w:r>
+      <w:r>
+        <w:br/>
+      </w:r>
+      <w:r>
+        <w:rPr>
+          <w:rStyle w:val="VerbatimChar"/>
+        </w:rPr>
+        <w:t xml:space="preserve">## 271      trnorms 8.2e-01 2.2e-01 3.0e+00  0.671 -0.30328 0.7617  control</w:t>
+      </w:r>
+      <w:r>
+        <w:br/>
+      </w:r>
+      <w:r>
+        <w:rPr>
+          <w:rStyle w:val="VerbatimChar"/>
+        </w:rPr>
+        <w:t xml:space="preserve">## 272            V 1.1e+00 9.2e-01 1.4e+00  0.104  1.13292 0.2572  control</w:t>
+      </w:r>
+      <w:r>
+        <w:br/>
+      </w:r>
+      <w:r>
+        <w:rPr>
+          <w:rStyle w:val="VerbatimChar"/>
+        </w:rPr>
+        <w:t xml:space="preserve">## 273    trnorms:V 9.7e-01 7.0e-01 1.3e+00  0.168 -0.19528 0.8452  control</w:t>
+      </w:r>
+      <w:r>
+        <w:br/>
+      </w:r>
+      <w:r>
+        <w:rPr>
+          <w:rStyle w:val="VerbatimChar"/>
+        </w:rPr>
+        <w:t xml:space="preserve">## 274   trefficacy 2.2e+00 6.8e-01 7.1e+00  0.597  1.32279 0.1859  control</w:t>
+      </w:r>
+      <w:r>
+        <w:br/>
+      </w:r>
+      <w:r>
+        <w:rPr>
+          <w:rStyle w:val="VerbatimChar"/>
+        </w:rPr>
+        <w:t xml:space="preserve">## 275            V 1.1e+00 9.2e-01 1.4e+00  0.104  1.13299 0.2572  control</w:t>
+      </w:r>
+      <w:r>
+        <w:br/>
+      </w:r>
+      <w:r>
+        <w:rPr>
+          <w:rStyle w:val="VerbatimChar"/>
+        </w:rPr>
+        <w:t xml:space="preserve">## 276 trefficacy:V 7.7e-01 5.7e-01 1.0e+00  0.154 -1.67097 0.0947  control</w:t>
+      </w:r>
+      <w:r>
+        <w:br/>
+      </w:r>
+      <w:r>
+        <w:rPr>
+          <w:rStyle w:val="VerbatimChar"/>
+        </w:rPr>
+        <w:t xml:space="preserve">## 277   trcombined 2.3e+00 7.0e-01 7.4e+00  0.603  1.36670 0.1717  control</w:t>
+      </w:r>
+      <w:r>
+        <w:br/>
+      </w:r>
+      <w:r>
+        <w:rPr>
+          <w:rStyle w:val="VerbatimChar"/>
+        </w:rPr>
+        <w:t xml:space="preserve">## 278            V 1.1e+00 9.2e-01 1.4e+00  0.104  1.13300 0.2572  control</w:t>
+      </w:r>
+      <w:r>
+        <w:br/>
+      </w:r>
+      <w:r>
+        <w:rPr>
+          <w:rStyle w:val="VerbatimChar"/>
+        </w:rPr>
+        <w:t xml:space="preserve">## 279 trcombined:V 7.5e-01 5.5e-01 1.0e+00  0.161 -1.76730 0.0772  control</w:t>
+      </w:r>
+      <w:r>
+        <w:br/>
+      </w:r>
+      <w:r>
+        <w:rPr>
+          <w:rStyle w:val="VerbatimChar"/>
+        </w:rPr>
+        <w:t xml:space="preserve">## 280   trefficacy 2.7e+00 7.3e-01 1.0e+01  0.669  1.48478 0.1376    norms</w:t>
+      </w:r>
+      <w:r>
+        <w:br/>
+      </w:r>
+      <w:r>
+        <w:rPr>
+          <w:rStyle w:val="VerbatimChar"/>
+        </w:rPr>
+        <w:t xml:space="preserve">## 281            V 1.1e+00 8.4e-01 1.4e+00  0.132  0.64831 0.5168    norms</w:t>
+      </w:r>
+      <w:r>
+        <w:br/>
+      </w:r>
+      <w:r>
+        <w:rPr>
+          <w:rStyle w:val="VerbatimChar"/>
+        </w:rPr>
+        <w:t xml:space="preserve">## 282 trefficacy:V 8.0e-01 5.7e-01 1.1e+00  0.173 -1.29108 0.1967    norms</w:t>
+      </w:r>
+      <w:r>
+        <w:br/>
+      </w:r>
+      <w:r>
+        <w:rPr>
+          <w:rStyle w:val="VerbatimChar"/>
+        </w:rPr>
+        <w:t xml:space="preserve">## 283   trcombined 2.8e+00 7.5e-01 1.0e+01  0.674  1.52402 0.1275    norms</w:t>
+      </w:r>
+      <w:r>
+        <w:br/>
+      </w:r>
+      <w:r>
+        <w:rPr>
+          <w:rStyle w:val="VerbatimChar"/>
+        </w:rPr>
+        <w:t xml:space="preserve">## 284            V 1.1e+00 8.4e-01 1.4e+00  0.132  0.64832 0.5168    norms</w:t>
+      </w:r>
+      <w:r>
+        <w:br/>
+      </w:r>
+      <w:r>
+        <w:rPr>
+          <w:rStyle w:val="VerbatimChar"/>
+        </w:rPr>
+        <w:t xml:space="preserve">## 285 trcombined:V 7.8e-01 5.5e-01 1.1e+00  0.180 -1.39867 0.1619    norms</w:t>
+      </w:r>
+      <w:r>
+        <w:br/>
+      </w:r>
+      <w:r>
+        <w:rPr>
+          <w:rStyle w:val="VerbatimChar"/>
+        </w:rPr>
+        <w:t xml:space="preserve">## 286   trcombined 1.0e+00 3.2e-01 3.4e+00  0.601  0.05581 0.9555 efficacy</w:t>
+      </w:r>
+      <w:r>
+        <w:br/>
+      </w:r>
+      <w:r>
+        <w:rPr>
+          <w:rStyle w:val="VerbatimChar"/>
+        </w:rPr>
+        <w:t xml:space="preserve">## 287            V 8.7e-01 7.0e-01 1.1e+00  0.113 -1.22827 0.2193 efficacy</w:t>
+      </w:r>
+      <w:r>
+        <w:br/>
+      </w:r>
+      <w:r>
+        <w:rPr>
+          <w:rStyle w:val="VerbatimChar"/>
+        </w:rPr>
+        <w:t xml:space="preserve">## 288 trcombined:V 9.7e-01 7.0e-01 1.3e+00  0.167 -0.16727 0.8672 efficacy</w:t>
+      </w:r>
+      <w:r>
+        <w:br/>
+      </w:r>
+      <w:r>
+        <w:rPr>
+          <w:rStyle w:val="VerbatimChar"/>
+        </w:rPr>
+        <w:t xml:space="preserve">## 289            1 1.5e+00 3.1e-01 7.7e+00  0.811       NA 0.5993  control</w:t>
+      </w:r>
+      <w:r>
+        <w:br/>
+      </w:r>
+      <w:r>
+        <w:rPr>
+          <w:rStyle w:val="VerbatimChar"/>
+        </w:rPr>
+        <w:t xml:space="preserve">## 290            2 8.4e-01 5.6e-01 1.3e+00  0.206       NA 0.3937  control</w:t>
+      </w:r>
+      <w:r>
+        <w:br/>
+      </w:r>
+      <w:r>
+        <w:rPr>
+          <w:rStyle w:val="VerbatimChar"/>
+        </w:rPr>
+        <w:t xml:space="preserve">## 291            3 1.1e+00 8.6e-01 1.5e+00  0.139       NA 0.3490  control</w:t>
+      </w:r>
+      <w:r>
+        <w:br/>
+      </w:r>
+      <w:r>
+        <w:rPr>
+          <w:rStyle w:val="VerbatimChar"/>
+        </w:rPr>
+        <w:t xml:space="preserve">## 292            1 2.5e+00 5.9e-01 1.1e+01  0.744       NA 0.2213  control</w:t>
+      </w:r>
+      <w:r>
+        <w:br/>
+      </w:r>
+      <w:r>
+        <w:rPr>
+          <w:rStyle w:val="VerbatimChar"/>
+        </w:rPr>
+        <w:t xml:space="preserve">## 293            2 8.9e-01 6.2e-01 1.3e+00  0.180       NA 0.5160  control</w:t>
+      </w:r>
+      <w:r>
+        <w:br/>
+      </w:r>
+      <w:r>
+        <w:rPr>
+          <w:rStyle w:val="VerbatimChar"/>
+        </w:rPr>
+        <w:t xml:space="preserve">## 294            3 1.1e+00 8.6e-01 1.5e+00  0.139       NA 0.3527  control</w:t>
+      </w:r>
+      <w:r>
+        <w:br/>
+      </w:r>
+      <w:r>
+        <w:rPr>
+          <w:rStyle w:val="VerbatimChar"/>
+        </w:rPr>
+        <w:t xml:space="preserve">## 295            1 5.0e+00 1.3e+00 2.2e+01  0.724       NA 0.0256  control</w:t>
+      </w:r>
+      <w:r>
+        <w:br/>
+      </w:r>
+      <w:r>
+        <w:rPr>
+          <w:rStyle w:val="VerbatimChar"/>
+        </w:rPr>
+        <w:t xml:space="preserve">## 296            2 7.0e-01 4.8e-01 1.0e+00  0.188       NA 0.0604  control</w:t>
+      </w:r>
+      <w:r>
+        <w:br/>
+      </w:r>
+      <w:r>
+        <w:rPr>
+          <w:rStyle w:val="VerbatimChar"/>
+        </w:rPr>
+        <w:t xml:space="preserve">## 297            3 1.1e+00 8.6e-01 1.5e+00  0.139       NA 0.3529  control</w:t>
+      </w:r>
+      <w:r>
+        <w:br/>
+      </w:r>
+      <w:r>
+        <w:rPr>
+          <w:rStyle w:val="VerbatimChar"/>
+        </w:rPr>
+        <w:t xml:space="preserve">## 298            1 1.6e+00 4.0e-01 7.1e+00  0.730       NA 0.4965    norms</w:t>
+      </w:r>
+      <w:r>
+        <w:br/>
+      </w:r>
+      <w:r>
+        <w:rPr>
+          <w:rStyle w:val="VerbatimChar"/>
+        </w:rPr>
+        <w:t xml:space="preserve">## 299            2 1.1e+00 7.3e-01 1.5e+00  0.189       NA 0.7600    norms</w:t>
+      </w:r>
+      <w:r>
+        <w:br/>
+      </w:r>
+      <w:r>
+        <w:rPr>
+          <w:rStyle w:val="VerbatimChar"/>
+        </w:rPr>
+        <w:t xml:space="preserve">## 300            3 9.6e-01 7.0e-01 1.3e+00  0.151       NA 0.7657    norms</w:t>
+      </w:r>
+      <w:r>
+        <w:br/>
+      </w:r>
+      <w:r>
+        <w:rPr>
+          <w:rStyle w:val="VerbatimChar"/>
+        </w:rPr>
+        <w:t xml:space="preserve">## 301            1 3.4e+00 8.6e-01 1.4e+01  0.711       NA 0.0864    norms</w:t>
+      </w:r>
+      <w:r>
+        <w:br/>
+      </w:r>
+      <w:r>
+        <w:rPr>
+          <w:rStyle w:val="VerbatimChar"/>
+        </w:rPr>
+        <w:t xml:space="preserve">## 302            2 8.3e-01 5.7e-01 1.2e+00  0.197       NA 0.3530    norms</w:t>
+      </w:r>
+      <w:r>
+        <w:br/>
+      </w:r>
+      <w:r>
+        <w:rPr>
+          <w:rStyle w:val="VerbatimChar"/>
+        </w:rPr>
+        <w:t xml:space="preserve">## 303            3 9.6e-01 7.0e-01 1.3e+00  0.151       NA 0.7660    norms</w:t>
+      </w:r>
+      <w:r>
+        <w:br/>
+      </w:r>
+      <w:r>
+        <w:rPr>
+          <w:rStyle w:val="VerbatimChar"/>
+        </w:rPr>
+        <w:t xml:space="preserve">## 304            1 2.1e+00 6.0e-01 7.2e+00  0.633       NA 0.2549 efficacy</w:t>
+      </w:r>
+      <w:r>
+        <w:br/>
+      </w:r>
+      <w:r>
+        <w:rPr>
+          <w:rStyle w:val="VerbatimChar"/>
+        </w:rPr>
+        <w:t xml:space="preserve">## 305            2 7.9e-01 5.6e-01 1.1e+00  0.170       NA 0.1590 efficacy</w:t>
+      </w:r>
+      <w:r>
+        <w:br/>
+      </w:r>
+      <w:r>
+        <w:rPr>
+          <w:rStyle w:val="VerbatimChar"/>
+        </w:rPr>
+        <w:t xml:space="preserve">## 306            3 1.0e+00 8.1e-01 1.3e+00  0.114       NA 0.9113 efficacy</w:t>
+      </w:r>
+      <w:r>
+        <w:br/>
+      </w:r>
+      <w:r>
+        <w:rPr>
+          <w:rStyle w:val="VerbatimChar"/>
+        </w:rPr>
+        <w:t xml:space="preserve">## 307      trnorms 1.6e+00 3.2e-01 8.2e+00  0.825  0.59588 0.5513  control</w:t>
+      </w:r>
+      <w:r>
+        <w:br/>
+      </w:r>
+      <w:r>
+        <w:rPr>
+          <w:rStyle w:val="VerbatimChar"/>
+        </w:rPr>
+        <w:t xml:space="preserve">## 308            V 1.2e+00 8.7e-01 1.5e+00  0.142  1.00239 0.3162  control</w:t>
+      </w:r>
+      <w:r>
+        <w:br/>
+      </w:r>
+      <w:r>
+        <w:rPr>
+          <w:rStyle w:val="VerbatimChar"/>
+        </w:rPr>
+        <w:t xml:space="preserve">## 309    trnorms:V 8.3e-01 5.5e-01 1.3e+00  0.210 -0.89463 0.3710  control</w:t>
+      </w:r>
+      <w:r>
+        <w:br/>
+      </w:r>
+      <w:r>
+        <w:rPr>
+          <w:rStyle w:val="VerbatimChar"/>
+        </w:rPr>
+        <w:t xml:space="preserve">## 310   trefficacy 2.6e+00 5.7e-01 1.2e+01  0.784  1.23993 0.2150  control</w:t>
+      </w:r>
+      <w:r>
+        <w:br/>
+      </w:r>
+      <w:r>
+        <w:rPr>
+          <w:rStyle w:val="VerbatimChar"/>
+        </w:rPr>
+        <w:t xml:space="preserve">## 311            V 1.2e+00 8.7e-01 1.5e+00  0.142  1.00245 0.3161  control</w:t>
+      </w:r>
+      <w:r>
+        <w:br/>
+      </w:r>
+      <w:r>
+        <w:rPr>
+          <w:rStyle w:val="VerbatimChar"/>
+        </w:rPr>
+        <w:t xml:space="preserve">## 312 trefficacy:V 8.8e-01 6.0e-01 1.3e+00  0.192 -0.67067 0.5024  control</w:t>
+      </w:r>
+      <w:r>
+        <w:br/>
+      </w:r>
+      <w:r>
+        <w:rPr>
+          <w:rStyle w:val="VerbatimChar"/>
+        </w:rPr>
+        <w:t xml:space="preserve">## 313   trcombined 5.4e+00 1.2e+00 2.4e+01  0.770  2.18319 0.0290  control</w:t>
+      </w:r>
+      <w:r>
+        <w:br/>
+      </w:r>
+      <w:r>
+        <w:rPr>
+          <w:rStyle w:val="VerbatimChar"/>
+        </w:rPr>
+        <w:t xml:space="preserve">## 314            V 1.2e+00 8.7e-01 1.5e+00  0.142  1.00245 0.3161  control</w:t>
+      </w:r>
+      <w:r>
+        <w:br/>
+      </w:r>
+      <w:r>
+        <w:rPr>
+          <w:rStyle w:val="VerbatimChar"/>
+        </w:rPr>
+        <w:t xml:space="preserve">## 315 trcombined:V 6.9e-01 4.6e-01 1.0e+00  0.206 -1.78040 0.0750  control</w:t>
+      </w:r>
+      <w:r>
+        <w:br/>
+      </w:r>
+      <w:r>
+        <w:rPr>
+          <w:rStyle w:val="VerbatimChar"/>
+        </w:rPr>
+        <w:t xml:space="preserve">## 316   trefficacy 1.6e+00 3.6e-01 7.3e+00  0.769  0.62468 0.5322    norms</w:t>
+      </w:r>
+      <w:r>
+        <w:br/>
+      </w:r>
+      <w:r>
+        <w:rPr>
+          <w:rStyle w:val="VerbatimChar"/>
+        </w:rPr>
+        <w:t xml:space="preserve">## 317            V 9.6e-01 7.1e-01 1.3e+00  0.154 -0.29213 0.7702    norms</w:t>
+      </w:r>
+      <w:r>
+        <w:br/>
+      </w:r>
+      <w:r>
+        <w:rPr>
+          <w:rStyle w:val="VerbatimChar"/>
+        </w:rPr>
+        <w:t xml:space="preserve">## 318 trefficacy:V 1.1e+00 7.2e-01 1.6e+00  0.201  0.29503 0.7680    norms</w:t>
+      </w:r>
+      <w:r>
+        <w:br/>
+      </w:r>
+      <w:r>
+        <w:rPr>
+          <w:rStyle w:val="VerbatimChar"/>
+        </w:rPr>
+        <w:t xml:space="preserve">## 319   trcombined 3.3e+00 7.5e-01 1.4e+01  0.755  1.57599 0.1150    norms</w:t>
+      </w:r>
+      <w:r>
+        <w:br/>
+      </w:r>
+      <w:r>
+        <w:rPr>
+          <w:rStyle w:val="VerbatimChar"/>
+        </w:rPr>
+        <w:t xml:space="preserve">## 320            V 9.6e-01 7.1e-01 1.3e+00  0.154 -0.29213 0.7702    norms</w:t>
+      </w:r>
+      <w:r>
+        <w:br/>
+      </w:r>
+      <w:r>
+        <w:rPr>
+          <w:rStyle w:val="VerbatimChar"/>
+        </w:rPr>
+        <w:t xml:space="preserve">## 321 trcombined:V 8.4e-01 5.5e-01 1.3e+00  0.214 -0.83520 0.4036    norms</w:t>
+      </w:r>
+      <w:r>
+        <w:br/>
+      </w:r>
+      <w:r>
+        <w:rPr>
+          <w:rStyle w:val="VerbatimChar"/>
+        </w:rPr>
+        <w:t xml:space="preserve">## 322   trcombined 2.0e+00 5.1e-01 8.2e+00  0.710  0.99945 0.3176 efficacy</w:t>
+      </w:r>
+      <w:r>
+        <w:br/>
+      </w:r>
+      <w:r>
+        <w:rPr>
+          <w:rStyle w:val="VerbatimChar"/>
+        </w:rPr>
+        <w:t xml:space="preserve">## 323            V 1.0e+00 7.9e-01 1.3e+00  0.128  0.11024 0.9122 efficacy</w:t>
+      </w:r>
+      <w:r>
+        <w:br/>
+      </w:r>
+      <w:r>
+        <w:rPr>
+          <w:rStyle w:val="VerbatimChar"/>
+        </w:rPr>
+        <w:t xml:space="preserve">## 324 trcombined:V 7.9e-01 5.4e-01 1.2e+00  0.197 -1.21174 0.2256 efficacy</w:t>
+      </w:r>
+      <w:r>
+        <w:br/>
+      </w:r>
+      <w:r>
+        <w:rPr>
+          <w:rStyle w:val="VerbatimChar"/>
+        </w:rPr>
+        <w:t xml:space="preserve">##     treatment         outcome                    V  int.p</w:t>
+      </w:r>
+      <w:r>
+        <w:br/>
+      </w:r>
+      <w:r>
+        <w:rPr>
+          <w:rStyle w:val="VerbatimChar"/>
+        </w:rPr>
+        <w:t xml:space="preserve">## 1       norms   selftimesused             SE_plant 0.9724</w:t>
+      </w:r>
+      <w:r>
+        <w:br/>
+      </w:r>
+      <w:r>
+        <w:rPr>
+          <w:rStyle w:val="VerbatimChar"/>
+        </w:rPr>
+        <w:t xml:space="preserve">## 2       norms   selftimesused             SE_plant 0.9724</w:t>
+      </w:r>
+      <w:r>
+        <w:br/>
+      </w:r>
+      <w:r>
+        <w:rPr>
+          <w:rStyle w:val="VerbatimChar"/>
+        </w:rPr>
+        <w:t xml:space="preserve">## 3       norms   selftimesused             SE_plant 0.9724</w:t>
+      </w:r>
+      <w:r>
+        <w:br/>
+      </w:r>
+      <w:r>
+        <w:rPr>
+          <w:rStyle w:val="VerbatimChar"/>
+        </w:rPr>
+        <w:t xml:space="preserve">## 4    efficacy   selftimesused             SE_plant 0.1315</w:t>
+      </w:r>
+      <w:r>
+        <w:br/>
+      </w:r>
+      <w:r>
+        <w:rPr>
+          <w:rStyle w:val="VerbatimChar"/>
+        </w:rPr>
+        <w:t xml:space="preserve">## 5    efficacy   selftimesused             SE_plant 0.1315</w:t>
+      </w:r>
+      <w:r>
+        <w:br/>
+      </w:r>
+      <w:r>
+        <w:rPr>
+          <w:rStyle w:val="VerbatimChar"/>
+        </w:rPr>
+        <w:t xml:space="preserve">## 6    efficacy   selftimesused             SE_plant 0.1315</w:t>
+      </w:r>
+      <w:r>
+        <w:br/>
+      </w:r>
+      <w:r>
+        <w:rPr>
+          <w:rStyle w:val="VerbatimChar"/>
+        </w:rPr>
+        <w:t xml:space="preserve">## 7    combined   selftimesused             SE_plant 0.8387</w:t>
+      </w:r>
+      <w:r>
+        <w:br/>
+      </w:r>
+      <w:r>
+        <w:rPr>
+          <w:rStyle w:val="VerbatimChar"/>
+        </w:rPr>
+        <w:t xml:space="preserve">## 8    combined   selftimesused             SE_plant 0.8387</w:t>
+      </w:r>
+      <w:r>
+        <w:br/>
+      </w:r>
+      <w:r>
+        <w:rPr>
+          <w:rStyle w:val="VerbatimChar"/>
+        </w:rPr>
+        <w:t xml:space="preserve">## 9    combined   selftimesused             SE_plant 0.8387</w:t>
+      </w:r>
+      <w:r>
+        <w:br/>
+      </w:r>
+      <w:r>
+        <w:rPr>
+          <w:rStyle w:val="VerbatimChar"/>
+        </w:rPr>
+        <w:t xml:space="preserve">## 10   efficacy   selftimesused             SE_plant 0.2069</w:t>
+      </w:r>
+      <w:r>
+        <w:br/>
+      </w:r>
+      <w:r>
+        <w:rPr>
+          <w:rStyle w:val="VerbatimChar"/>
+        </w:rPr>
+        <w:t xml:space="preserve">## 11   efficacy   selftimesused             SE_plant 0.2069</w:t>
+      </w:r>
+      <w:r>
+        <w:br/>
+      </w:r>
+      <w:r>
+        <w:rPr>
+          <w:rStyle w:val="VerbatimChar"/>
+        </w:rPr>
+        <w:t xml:space="preserve">## 12   efficacy   selftimesused             SE_plant 0.2069</w:t>
+      </w:r>
+      <w:r>
+        <w:br/>
+      </w:r>
+      <w:r>
+        <w:rPr>
+          <w:rStyle w:val="VerbatimChar"/>
+        </w:rPr>
+        <w:t xml:space="preserve">## 13   combined   selftimesused             SE_plant 0.8172</w:t>
+      </w:r>
+      <w:r>
+        <w:br/>
+      </w:r>
+      <w:r>
+        <w:rPr>
+          <w:rStyle w:val="VerbatimChar"/>
+        </w:rPr>
+        <w:t xml:space="preserve">## 14   combined   selftimesused             SE_plant 0.8172</w:t>
+      </w:r>
+      <w:r>
+        <w:br/>
+      </w:r>
+      <w:r>
+        <w:rPr>
+          <w:rStyle w:val="VerbatimChar"/>
+        </w:rPr>
+        <w:t xml:space="preserve">## 15   combined   selftimesused             SE_plant 0.8172</w:t>
+      </w:r>
+      <w:r>
+        <w:br/>
+      </w:r>
+      <w:r>
+        <w:rPr>
+          <w:rStyle w:val="VerbatimChar"/>
+        </w:rPr>
+        <w:t xml:space="preserve">## 16   combined   selftimesused             SE_plant 0.2907</w:t>
+      </w:r>
+      <w:r>
+        <w:br/>
+      </w:r>
+      <w:r>
+        <w:rPr>
+          <w:rStyle w:val="VerbatimChar"/>
+        </w:rPr>
+        <w:t xml:space="preserve">## 17   combined   selftimesused             SE_plant 0.2907</w:t>
+      </w:r>
+      <w:r>
+        <w:br/>
+      </w:r>
+      <w:r>
+        <w:rPr>
+          <w:rStyle w:val="VerbatimChar"/>
+        </w:rPr>
+        <w:t xml:space="preserve">## 18   combined   selftimesused             SE_plant 0.2907</w:t>
+      </w:r>
+      <w:r>
+        <w:br/>
+      </w:r>
+      <w:r>
+        <w:rPr>
+          <w:rStyle w:val="VerbatimChar"/>
+        </w:rPr>
+        <w:t xml:space="preserve">## 19      norms friendtimesused             SE_plant 0.3981</w:t>
+      </w:r>
+      <w:r>
+        <w:br/>
+      </w:r>
+      <w:r>
+        <w:rPr>
+          <w:rStyle w:val="VerbatimChar"/>
+        </w:rPr>
+        <w:t xml:space="preserve">## 20      norms friendtimesused             SE_plant 0.3981</w:t>
+      </w:r>
+      <w:r>
+        <w:br/>
+      </w:r>
+      <w:r>
+        <w:rPr>
+          <w:rStyle w:val="VerbatimChar"/>
+        </w:rPr>
+        <w:t xml:space="preserve">## 21      norms friendtimesused             SE_plant 0.3981</w:t>
+      </w:r>
+      <w:r>
+        <w:br/>
+      </w:r>
+      <w:r>
+        <w:rPr>
+          <w:rStyle w:val="VerbatimChar"/>
+        </w:rPr>
+        <w:t xml:space="preserve">## 22   efficacy friendtimesused             SE_plant 0.4155</w:t>
+      </w:r>
+      <w:r>
+        <w:br/>
+      </w:r>
+      <w:r>
+        <w:rPr>
+          <w:rStyle w:val="VerbatimChar"/>
+        </w:rPr>
+        <w:t xml:space="preserve">## 23   efficacy friendtimesused             SE_plant 0.4155</w:t>
+      </w:r>
+      <w:r>
+        <w:br/>
+      </w:r>
+      <w:r>
+        <w:rPr>
+          <w:rStyle w:val="VerbatimChar"/>
+        </w:rPr>
+        <w:t xml:space="preserve">## 24   efficacy friendtimesused             SE_plant 0.4155</w:t>
+      </w:r>
+      <w:r>
+        <w:br/>
+      </w:r>
+      <w:r>
+        <w:rPr>
+          <w:rStyle w:val="VerbatimChar"/>
+        </w:rPr>
+        <w:t xml:space="preserve">## 25   combined friendtimesused             SE_plant 0.4641</w:t>
+      </w:r>
+      <w:r>
+        <w:br/>
+      </w:r>
+      <w:r>
+        <w:rPr>
+          <w:rStyle w:val="VerbatimChar"/>
+        </w:rPr>
+        <w:t xml:space="preserve">## 26   combined friendtimesused             SE_plant 0.4641</w:t>
+      </w:r>
+      <w:r>
+        <w:br/>
+      </w:r>
+      <w:r>
+        <w:rPr>
+          <w:rStyle w:val="VerbatimChar"/>
+        </w:rPr>
+        <w:t xml:space="preserve">## 27   combined friendtimesused             SE_plant 0.4641</w:t>
+      </w:r>
+      <w:r>
+        <w:br/>
+      </w:r>
+      <w:r>
+        <w:rPr>
+          <w:rStyle w:val="VerbatimChar"/>
+        </w:rPr>
+        <w:t xml:space="preserve">## 28   efficacy friendtimesused             SE_plant 0.7387</w:t>
+      </w:r>
+      <w:r>
+        <w:br/>
+      </w:r>
+      <w:r>
+        <w:rPr>
+          <w:rStyle w:val="VerbatimChar"/>
+        </w:rPr>
+        <w:t xml:space="preserve">## 29   efficacy friendtimesused             SE_plant 0.7387</w:t>
+      </w:r>
+      <w:r>
+        <w:br/>
+      </w:r>
+      <w:r>
+        <w:rPr>
+          <w:rStyle w:val="VerbatimChar"/>
+        </w:rPr>
+        <w:t xml:space="preserve">## 30   efficacy friendtimesused             SE_plant 0.7387</w:t>
+      </w:r>
+      <w:r>
+        <w:br/>
+      </w:r>
+      <w:r>
+        <w:rPr>
+          <w:rStyle w:val="VerbatimChar"/>
+        </w:rPr>
+        <w:t xml:space="preserve">## 31   combined friendtimesused             SE_plant 0.8247</w:t>
+      </w:r>
+      <w:r>
+        <w:br/>
+      </w:r>
+      <w:r>
+        <w:rPr>
+          <w:rStyle w:val="VerbatimChar"/>
+        </w:rPr>
+        <w:t xml:space="preserve">## 32   combined friendtimesused             SE_plant 0.8247</w:t>
+      </w:r>
+      <w:r>
+        <w:br/>
+      </w:r>
+      <w:r>
+        <w:rPr>
+          <w:rStyle w:val="VerbatimChar"/>
+        </w:rPr>
+        <w:t xml:space="preserve">## 33   combined friendtimesused             SE_plant 0.8247</w:t>
+      </w:r>
+      <w:r>
+        <w:br/>
+      </w:r>
+      <w:r>
+        <w:rPr>
+          <w:rStyle w:val="VerbatimChar"/>
+        </w:rPr>
+        <w:t xml:space="preserve">## 34   combined friendtimesused             SE_plant 0.8553</w:t>
+      </w:r>
+      <w:r>
+        <w:br/>
+      </w:r>
+      <w:r>
+        <w:rPr>
+          <w:rStyle w:val="VerbatimChar"/>
+        </w:rPr>
+        <w:t xml:space="preserve">## 35   combined friendtimesused             SE_plant 0.8553</w:t>
+      </w:r>
+      <w:r>
+        <w:br/>
+      </w:r>
+      <w:r>
+        <w:rPr>
+          <w:rStyle w:val="VerbatimChar"/>
+        </w:rPr>
+        <w:t xml:space="preserve">## 36   combined friendtimesused             SE_plant 0.8553</w:t>
+      </w:r>
+      <w:r>
+        <w:br/>
+      </w:r>
+      <w:r>
+        <w:rPr>
+          <w:rStyle w:val="VerbatimChar"/>
+        </w:rPr>
+        <w:t xml:space="preserve">## 37      norms      friendused             SE_plant 0.6624</w:t>
+      </w:r>
+      <w:r>
+        <w:br/>
+      </w:r>
+      <w:r>
+        <w:rPr>
+          <w:rStyle w:val="VerbatimChar"/>
+        </w:rPr>
+        <w:t xml:space="preserve">## 38      norms      friendused             SE_plant 0.6624</w:t>
+      </w:r>
+      <w:r>
+        <w:br/>
+      </w:r>
+      <w:r>
+        <w:rPr>
+          <w:rStyle w:val="VerbatimChar"/>
+        </w:rPr>
+        <w:t xml:space="preserve">## 39      norms      friendused             SE_plant 0.6624</w:t>
+      </w:r>
+      <w:r>
+        <w:br/>
+      </w:r>
+      <w:r>
+        <w:rPr>
+          <w:rStyle w:val="VerbatimChar"/>
+        </w:rPr>
+        <w:t xml:space="preserve">## 40   efficacy      friendused             SE_plant 0.3888</w:t>
+      </w:r>
+      <w:r>
+        <w:br/>
+      </w:r>
+      <w:r>
+        <w:rPr>
+          <w:rStyle w:val="VerbatimChar"/>
+        </w:rPr>
+        <w:t xml:space="preserve">## 41   efficacy      friendused             SE_plant 0.3888</w:t>
+      </w:r>
+      <w:r>
+        <w:br/>
+      </w:r>
+      <w:r>
+        <w:rPr>
+          <w:rStyle w:val="VerbatimChar"/>
+        </w:rPr>
+        <w:t xml:space="preserve">## 42   efficacy      friendused             SE_plant 0.3888</w:t>
+      </w:r>
+      <w:r>
+        <w:br/>
+      </w:r>
+      <w:r>
+        <w:rPr>
+          <w:rStyle w:val="VerbatimChar"/>
+        </w:rPr>
+        <w:t xml:space="preserve">## 43   combined      friendused             SE_plant 0.4259</w:t>
+      </w:r>
+      <w:r>
+        <w:br/>
+      </w:r>
+      <w:r>
+        <w:rPr>
+          <w:rStyle w:val="VerbatimChar"/>
+        </w:rPr>
+        <w:t xml:space="preserve">## 44   combined      friendused             SE_plant 0.4259</w:t>
+      </w:r>
+      <w:r>
+        <w:br/>
+      </w:r>
+      <w:r>
+        <w:rPr>
+          <w:rStyle w:val="VerbatimChar"/>
+        </w:rPr>
+        <w:t xml:space="preserve">## 45   combined      friendused             SE_plant 0.4259</w:t>
+      </w:r>
+      <w:r>
+        <w:br/>
+      </w:r>
+      <w:r>
+        <w:rPr>
+          <w:rStyle w:val="VerbatimChar"/>
+        </w:rPr>
+        <w:t xml:space="preserve">## 46   efficacy      friendused             SE_plant 0.7416</w:t>
+      </w:r>
+      <w:r>
+        <w:br/>
+      </w:r>
+      <w:r>
+        <w:rPr>
+          <w:rStyle w:val="VerbatimChar"/>
+        </w:rPr>
+        <w:t xml:space="preserve">## 47   efficacy      friendused             SE_plant 0.7416</w:t>
+      </w:r>
+      <w:r>
+        <w:br/>
+      </w:r>
+      <w:r>
+        <w:rPr>
+          <w:rStyle w:val="VerbatimChar"/>
+        </w:rPr>
+        <w:t xml:space="preserve">## 48   efficacy      friendused             SE_plant 0.7416</w:t>
+      </w:r>
+      <w:r>
+        <w:br/>
+      </w:r>
+      <w:r>
+        <w:rPr>
+          <w:rStyle w:val="VerbatimChar"/>
+        </w:rPr>
+        <w:t xml:space="preserve">## 49   combined      friendused             SE_plant 0.8123</w:t>
+      </w:r>
+      <w:r>
+        <w:br/>
+      </w:r>
+      <w:r>
+        <w:rPr>
+          <w:rStyle w:val="VerbatimChar"/>
+        </w:rPr>
+        <w:t xml:space="preserve">## 50   combined      friendused             SE_plant 0.8123</w:t>
+      </w:r>
+      <w:r>
+        <w:br/>
+      </w:r>
+      <w:r>
+        <w:rPr>
+          <w:rStyle w:val="VerbatimChar"/>
+        </w:rPr>
+        <w:t xml:space="preserve">## 51   combined      friendused             SE_plant 0.8123</w:t>
+      </w:r>
+      <w:r>
+        <w:br/>
+      </w:r>
+      <w:r>
+        <w:rPr>
+          <w:rStyle w:val="VerbatimChar"/>
+        </w:rPr>
+        <w:t xml:space="preserve">## 52   combined      friendused             SE_plant 0.8360</w:t>
+      </w:r>
+      <w:r>
+        <w:br/>
+      </w:r>
+      <w:r>
+        <w:rPr>
+          <w:rStyle w:val="VerbatimChar"/>
+        </w:rPr>
+        <w:t xml:space="preserve">## 53   combined      friendused             SE_plant 0.8360</w:t>
+      </w:r>
+      <w:r>
+        <w:br/>
+      </w:r>
+      <w:r>
+        <w:rPr>
+          <w:rStyle w:val="VerbatimChar"/>
+        </w:rPr>
+        <w:t xml:space="preserve">## 54   combined      friendused             SE_plant 0.8360</w:t>
+      </w:r>
+      <w:r>
+        <w:br/>
+      </w:r>
+      <w:r>
+        <w:rPr>
+          <w:rStyle w:val="VerbatimChar"/>
+        </w:rPr>
+        <w:t xml:space="preserve">## 55      norms   selftimesused         RE_env_plant 0.9817</w:t>
+      </w:r>
+      <w:r>
+        <w:br/>
+      </w:r>
+      <w:r>
+        <w:rPr>
+          <w:rStyle w:val="VerbatimChar"/>
+        </w:rPr>
+        <w:t xml:space="preserve">## 56      norms   selftimesused         RE_env_plant 0.9817</w:t>
+      </w:r>
+      <w:r>
+        <w:br/>
+      </w:r>
+      <w:r>
+        <w:rPr>
+          <w:rStyle w:val="VerbatimChar"/>
+        </w:rPr>
+        <w:t xml:space="preserve">## 57      norms   selftimesused         RE_env_plant 0.9817</w:t>
+      </w:r>
+      <w:r>
+        <w:br/>
+      </w:r>
+      <w:r>
+        <w:rPr>
+          <w:rStyle w:val="VerbatimChar"/>
+        </w:rPr>
+        <w:t xml:space="preserve">## 58   efficacy   selftimesused         RE_env_plant 0.8240</w:t>
+      </w:r>
+      <w:r>
+        <w:br/>
+      </w:r>
+      <w:r>
+        <w:rPr>
+          <w:rStyle w:val="VerbatimChar"/>
+        </w:rPr>
+        <w:t xml:space="preserve">## 59   efficacy   selftimesused         RE_env_plant 0.8240</w:t>
+      </w:r>
+      <w:r>
+        <w:br/>
+      </w:r>
+      <w:r>
+        <w:rPr>
+          <w:rStyle w:val="VerbatimChar"/>
+        </w:rPr>
+        <w:t xml:space="preserve">## 60   efficacy   selftimesused         RE_env_plant 0.8240</w:t>
+      </w:r>
+      <w:r>
+        <w:br/>
+      </w:r>
+      <w:r>
+        <w:rPr>
+          <w:rStyle w:val="VerbatimChar"/>
+        </w:rPr>
+        <w:t xml:space="preserve">## 61   combined   selftimesused         RE_env_plant 0.6788</w:t>
+      </w:r>
+      <w:r>
+        <w:br/>
+      </w:r>
+      <w:r>
+        <w:rPr>
+          <w:rStyle w:val="VerbatimChar"/>
+        </w:rPr>
+        <w:t xml:space="preserve">## 62   combined   selftimesused         RE_env_plant 0.6788</w:t>
+      </w:r>
+      <w:r>
+        <w:br/>
+      </w:r>
+      <w:r>
+        <w:rPr>
+          <w:rStyle w:val="VerbatimChar"/>
+        </w:rPr>
+        <w:t xml:space="preserve">## 63   combined   selftimesused         RE_env_plant 0.6788</w:t>
+      </w:r>
+      <w:r>
+        <w:br/>
+      </w:r>
+      <w:r>
+        <w:rPr>
+          <w:rStyle w:val="VerbatimChar"/>
+        </w:rPr>
+        <w:t xml:space="preserve">## 64   efficacy   selftimesused         RE_env_plant 0.8114</w:t>
+      </w:r>
+      <w:r>
+        <w:br/>
+      </w:r>
+      <w:r>
+        <w:rPr>
+          <w:rStyle w:val="VerbatimChar"/>
+        </w:rPr>
+        <w:t xml:space="preserve">## 65   efficacy   selftimesused         RE_env_plant 0.8114</w:t>
+      </w:r>
+      <w:r>
+        <w:br/>
+      </w:r>
+      <w:r>
+        <w:rPr>
+          <w:rStyle w:val="VerbatimChar"/>
+        </w:rPr>
+        <w:t xml:space="preserve">## 66   efficacy   selftimesused         RE_env_plant 0.8114</w:t>
+      </w:r>
+      <w:r>
+        <w:br/>
+      </w:r>
+      <w:r>
+        <w:rPr>
+          <w:rStyle w:val="VerbatimChar"/>
+        </w:rPr>
+        <w:t xml:space="preserve">## 67   combined   selftimesused         RE_env_plant 0.6684</w:t>
+      </w:r>
+      <w:r>
+        <w:br/>
+      </w:r>
+      <w:r>
+        <w:rPr>
+          <w:rStyle w:val="VerbatimChar"/>
+        </w:rPr>
+        <w:t xml:space="preserve">## 68   combined   selftimesused         RE_env_plant 0.6684</w:t>
+      </w:r>
+      <w:r>
+        <w:br/>
+      </w:r>
+      <w:r>
+        <w:rPr>
+          <w:rStyle w:val="VerbatimChar"/>
+        </w:rPr>
+        <w:t xml:space="preserve">## 69   combined   selftimesused         RE_env_plant 0.6684</w:t>
+      </w:r>
+      <w:r>
+        <w:br/>
+      </w:r>
+      <w:r>
+        <w:rPr>
+          <w:rStyle w:val="VerbatimChar"/>
+        </w:rPr>
+        <w:t xml:space="preserve">## 70   combined   selftimesused         RE_env_plant 0.5611</w:t>
+      </w:r>
+      <w:r>
+        <w:br/>
+      </w:r>
+      <w:r>
+        <w:rPr>
+          <w:rStyle w:val="VerbatimChar"/>
+        </w:rPr>
+        <w:t xml:space="preserve">## 71   combined   selftimesused         RE_env_plant 0.5611</w:t>
+      </w:r>
+      <w:r>
+        <w:br/>
+      </w:r>
+      <w:r>
+        <w:rPr>
+          <w:rStyle w:val="VerbatimChar"/>
+        </w:rPr>
+        <w:t xml:space="preserve">## 72   combined   selftimesused         RE_env_plant 0.5611</w:t>
+      </w:r>
+      <w:r>
+        <w:br/>
+      </w:r>
+      <w:r>
+        <w:rPr>
+          <w:rStyle w:val="VerbatimChar"/>
+        </w:rPr>
+        <w:t xml:space="preserve">## 73      norms friendtimesused         RE_env_plant 0.0590</w:t>
+      </w:r>
+      <w:r>
+        <w:br/>
+      </w:r>
+      <w:r>
+        <w:rPr>
+          <w:rStyle w:val="VerbatimChar"/>
+        </w:rPr>
+        <w:t xml:space="preserve">## 74      norms friendtimesused         RE_env_plant 0.0590</w:t>
+      </w:r>
+      <w:r>
+        <w:br/>
+      </w:r>
+      <w:r>
+        <w:rPr>
+          <w:rStyle w:val="VerbatimChar"/>
+        </w:rPr>
+        <w:t xml:space="preserve">## 75      norms friendtimesused         RE_env_plant 0.0590</w:t>
+      </w:r>
+      <w:r>
+        <w:br/>
+      </w:r>
+      <w:r>
+        <w:rPr>
+          <w:rStyle w:val="VerbatimChar"/>
+        </w:rPr>
+        <w:t xml:space="preserve">## 76   efficacy friendtimesused         RE_env_plant 0.8126</w:t>
+      </w:r>
+      <w:r>
+        <w:br/>
+      </w:r>
+      <w:r>
+        <w:rPr>
+          <w:rStyle w:val="VerbatimChar"/>
+        </w:rPr>
+        <w:t xml:space="preserve">## 77   efficacy friendtimesused         RE_env_plant 0.8126</w:t>
+      </w:r>
+      <w:r>
+        <w:br/>
+      </w:r>
+      <w:r>
+        <w:rPr>
+          <w:rStyle w:val="VerbatimChar"/>
+        </w:rPr>
+        <w:t xml:space="preserve">## 78   efficacy friendtimesused         RE_env_plant 0.8126</w:t>
+      </w:r>
+      <w:r>
+        <w:br/>
+      </w:r>
+      <w:r>
+        <w:rPr>
+          <w:rStyle w:val="VerbatimChar"/>
+        </w:rPr>
+        <w:t xml:space="preserve">## 79   combined friendtimesused         RE_env_plant 0.6011</w:t>
+      </w:r>
+      <w:r>
+        <w:br/>
+      </w:r>
+      <w:r>
+        <w:rPr>
+          <w:rStyle w:val="VerbatimChar"/>
+        </w:rPr>
+        <w:t xml:space="preserve">## 80   combined friendtimesused         RE_env_plant 0.6011</w:t>
+      </w:r>
+      <w:r>
+        <w:br/>
+      </w:r>
+      <w:r>
+        <w:rPr>
+          <w:rStyle w:val="VerbatimChar"/>
+        </w:rPr>
+        <w:t xml:space="preserve">## 81   combined friendtimesused         RE_env_plant 0.6011</w:t>
+      </w:r>
+      <w:r>
+        <w:br/>
+      </w:r>
+      <w:r>
+        <w:rPr>
+          <w:rStyle w:val="VerbatimChar"/>
+        </w:rPr>
+        <w:t xml:space="preserve">## 82   efficacy friendtimesused         RE_env_plant 0.0574</w:t>
+      </w:r>
+      <w:r>
+        <w:br/>
+      </w:r>
+      <w:r>
+        <w:rPr>
+          <w:rStyle w:val="VerbatimChar"/>
+        </w:rPr>
+        <w:t xml:space="preserve">## 83   efficacy friendtimesused         RE_env_plant 0.0574</w:t>
+      </w:r>
+      <w:r>
+        <w:br/>
+      </w:r>
+      <w:r>
+        <w:rPr>
+          <w:rStyle w:val="VerbatimChar"/>
+        </w:rPr>
+        <w:t xml:space="preserve">## 84   efficacy friendtimesused         RE_env_plant 0.0574</w:t>
+      </w:r>
+      <w:r>
+        <w:br/>
+      </w:r>
+      <w:r>
+        <w:rPr>
+          <w:rStyle w:val="VerbatimChar"/>
+        </w:rPr>
+        <w:t xml:space="preserve">## 85   combined friendtimesused         RE_env_plant 0.0427</w:t>
+      </w:r>
+      <w:r>
+        <w:br/>
+      </w:r>
+      <w:r>
+        <w:rPr>
+          <w:rStyle w:val="VerbatimChar"/>
+        </w:rPr>
+        <w:t xml:space="preserve">## 86   combined friendtimesused         RE_env_plant 0.0427</w:t>
+      </w:r>
+      <w:r>
+        <w:br/>
+      </w:r>
+      <w:r>
+        <w:rPr>
+          <w:rStyle w:val="VerbatimChar"/>
+        </w:rPr>
+        <w:t xml:space="preserve">## 87   combined friendtimesused         RE_env_plant 0.0427</w:t>
+      </w:r>
+      <w:r>
+        <w:br/>
+      </w:r>
+      <w:r>
+        <w:rPr>
+          <w:rStyle w:val="VerbatimChar"/>
+        </w:rPr>
+        <w:t xml:space="preserve">## 88   combined friendtimesused         RE_env_plant 0.5930</w:t>
+      </w:r>
+      <w:r>
+        <w:br/>
+      </w:r>
+      <w:r>
+        <w:rPr>
+          <w:rStyle w:val="VerbatimChar"/>
+        </w:rPr>
+        <w:t xml:space="preserve">## 89   combined friendtimesused         RE_env_plant 0.5930</w:t>
+      </w:r>
+      <w:r>
+        <w:br/>
+      </w:r>
+      <w:r>
+        <w:rPr>
+          <w:rStyle w:val="VerbatimChar"/>
+        </w:rPr>
+        <w:t xml:space="preserve">## 90   combined friendtimesused         RE_env_plant 0.5930</w:t>
+      </w:r>
+      <w:r>
+        <w:br/>
+      </w:r>
+      <w:r>
+        <w:rPr>
+          <w:rStyle w:val="VerbatimChar"/>
+        </w:rPr>
+        <w:t xml:space="preserve">## 91      norms      friendused         RE_env_plant 0.0878</w:t>
+      </w:r>
+      <w:r>
+        <w:br/>
+      </w:r>
+      <w:r>
+        <w:rPr>
+          <w:rStyle w:val="VerbatimChar"/>
+        </w:rPr>
+        <w:t xml:space="preserve">## 92      norms      friendused         RE_env_plant 0.0878</w:t>
+      </w:r>
+      <w:r>
+        <w:br/>
+      </w:r>
+      <w:r>
+        <w:rPr>
+          <w:rStyle w:val="VerbatimChar"/>
+        </w:rPr>
+        <w:t xml:space="preserve">## 93      norms      friendused         RE_env_plant 0.0878</w:t>
+      </w:r>
+      <w:r>
+        <w:br/>
+      </w:r>
+      <w:r>
+        <w:rPr>
+          <w:rStyle w:val="VerbatimChar"/>
+        </w:rPr>
+        <w:t xml:space="preserve">## 94   efficacy      friendused         RE_env_plant 0.8196</w:t>
+      </w:r>
+      <w:r>
+        <w:br/>
+      </w:r>
+      <w:r>
+        <w:rPr>
+          <w:rStyle w:val="VerbatimChar"/>
+        </w:rPr>
+        <w:t xml:space="preserve">## 95   efficacy      friendused         RE_env_plant 0.8196</w:t>
+      </w:r>
+      <w:r>
+        <w:br/>
+      </w:r>
+      <w:r>
+        <w:rPr>
+          <w:rStyle w:val="VerbatimChar"/>
+        </w:rPr>
+        <w:t xml:space="preserve">## 96   efficacy      friendused         RE_env_plant 0.8196</w:t>
+      </w:r>
+      <w:r>
+        <w:br/>
+      </w:r>
+      <w:r>
+        <w:rPr>
+          <w:rStyle w:val="VerbatimChar"/>
+        </w:rPr>
+        <w:t xml:space="preserve">## 97   combined      friendused         RE_env_plant 0.6555</w:t>
+      </w:r>
+      <w:r>
+        <w:br/>
+      </w:r>
+      <w:r>
+        <w:rPr>
+          <w:rStyle w:val="VerbatimChar"/>
+        </w:rPr>
+        <w:t xml:space="preserve">## 98   combined      friendused         RE_env_plant 0.6555</w:t>
+      </w:r>
+      <w:r>
+        <w:br/>
+      </w:r>
+      <w:r>
+        <w:rPr>
+          <w:rStyle w:val="VerbatimChar"/>
+        </w:rPr>
+        <w:t xml:space="preserve">## 99   combined      friendused         RE_env_plant 0.6555</w:t>
+      </w:r>
+      <w:r>
+        <w:br/>
+      </w:r>
+      <w:r>
+        <w:rPr>
+          <w:rStyle w:val="VerbatimChar"/>
+        </w:rPr>
+        <w:t xml:space="preserve">## 100  efficacy      friendused         RE_env_plant 0.0676</w:t>
+      </w:r>
+      <w:r>
+        <w:br/>
+      </w:r>
+      <w:r>
+        <w:rPr>
+          <w:rStyle w:val="VerbatimChar"/>
+        </w:rPr>
+        <w:t xml:space="preserve">## 101  efficacy      friendused         RE_env_plant 0.0676</w:t>
+      </w:r>
+      <w:r>
+        <w:br/>
+      </w:r>
+      <w:r>
+        <w:rPr>
+          <w:rStyle w:val="VerbatimChar"/>
+        </w:rPr>
+        <w:t xml:space="preserve">## 102  efficacy      friendused         RE_env_plant 0.0676</w:t>
+      </w:r>
+      <w:r>
+        <w:br/>
+      </w:r>
+      <w:r>
+        <w:rPr>
+          <w:rStyle w:val="VerbatimChar"/>
+        </w:rPr>
+        <w:t xml:space="preserve">## 103  combined      friendused         RE_env_plant 0.0456</w:t>
+      </w:r>
+      <w:r>
+        <w:br/>
+      </w:r>
+      <w:r>
+        <w:rPr>
+          <w:rStyle w:val="VerbatimChar"/>
+        </w:rPr>
+        <w:t xml:space="preserve">## 104  combined      friendused         RE_env_plant 0.0456</w:t>
+      </w:r>
+      <w:r>
+        <w:br/>
+      </w:r>
+      <w:r>
+        <w:rPr>
+          <w:rStyle w:val="VerbatimChar"/>
+        </w:rPr>
+        <w:t xml:space="preserve">## 105  combined      friendused         RE_env_plant 0.0456</w:t>
+      </w:r>
+      <w:r>
+        <w:br/>
+      </w:r>
+      <w:r>
+        <w:rPr>
+          <w:rStyle w:val="VerbatimChar"/>
+        </w:rPr>
+        <w:t xml:space="preserve">## 106  combined      friendused         RE_env_plant 0.6544</w:t>
+      </w:r>
+      <w:r>
+        <w:br/>
+      </w:r>
+      <w:r>
+        <w:rPr>
+          <w:rStyle w:val="VerbatimChar"/>
+        </w:rPr>
+        <w:t xml:space="preserve">## 107  combined      friendused         RE_env_plant 0.6544</w:t>
+      </w:r>
+      <w:r>
+        <w:br/>
+      </w:r>
+      <w:r>
+        <w:rPr>
+          <w:rStyle w:val="VerbatimChar"/>
+        </w:rPr>
+        <w:t xml:space="preserve">## 108  combined      friendused         RE_env_plant 0.6544</w:t>
+      </w:r>
+      <w:r>
+        <w:br/>
+      </w:r>
+      <w:r>
+        <w:rPr>
+          <w:rStyle w:val="VerbatimChar"/>
+        </w:rPr>
+        <w:t xml:space="preserve">## 109     norms   selftimesused      RE_social_plant 0.8742</w:t>
+      </w:r>
+      <w:r>
+        <w:br/>
+      </w:r>
+      <w:r>
+        <w:rPr>
+          <w:rStyle w:val="VerbatimChar"/>
+        </w:rPr>
+        <w:t xml:space="preserve">## 110     norms   selftimesused      RE_social_plant 0.8742</w:t>
+      </w:r>
+      <w:r>
+        <w:br/>
+      </w:r>
+      <w:r>
+        <w:rPr>
+          <w:rStyle w:val="VerbatimChar"/>
+        </w:rPr>
+        <w:t xml:space="preserve">## 111     norms   selftimesused      RE_social_plant 0.8742</w:t>
+      </w:r>
+      <w:r>
+        <w:br/>
+      </w:r>
+      <w:r>
+        <w:rPr>
+          <w:rStyle w:val="VerbatimChar"/>
+        </w:rPr>
+        <w:t xml:space="preserve">## 112  efficacy   selftimesused      RE_social_plant 0.5243</w:t>
+      </w:r>
+      <w:r>
+        <w:br/>
+      </w:r>
+      <w:r>
+        <w:rPr>
+          <w:rStyle w:val="VerbatimChar"/>
+        </w:rPr>
+        <w:t xml:space="preserve">## 113  efficacy   selftimesused      RE_social_plant 0.5243</w:t>
+      </w:r>
+      <w:r>
+        <w:br/>
+      </w:r>
+      <w:r>
+        <w:rPr>
+          <w:rStyle w:val="VerbatimChar"/>
+        </w:rPr>
+        <w:t xml:space="preserve">## 114  efficacy   selftimesused      RE_social_plant 0.5243</w:t>
+      </w:r>
+      <w:r>
+        <w:br/>
+      </w:r>
+      <w:r>
+        <w:rPr>
+          <w:rStyle w:val="VerbatimChar"/>
+        </w:rPr>
+        <w:t xml:space="preserve">## 115  combined   selftimesused      RE_social_plant 0.8287</w:t>
+      </w:r>
+      <w:r>
+        <w:br/>
+      </w:r>
+      <w:r>
+        <w:rPr>
+          <w:rStyle w:val="VerbatimChar"/>
+        </w:rPr>
+        <w:t xml:space="preserve">## 116  combined   selftimesused      RE_social_plant 0.8287</w:t>
+      </w:r>
+      <w:r>
+        <w:br/>
+      </w:r>
+      <w:r>
+        <w:rPr>
+          <w:rStyle w:val="VerbatimChar"/>
+        </w:rPr>
+        <w:t xml:space="preserve">## 117  combined   selftimesused      RE_social_plant 0.8287</w:t>
+      </w:r>
+      <w:r>
+        <w:br/>
+      </w:r>
+      <w:r>
+        <w:rPr>
+          <w:rStyle w:val="VerbatimChar"/>
+        </w:rPr>
+        <w:t xml:space="preserve">## 118  efficacy   selftimesused      RE_social_plant 0.6340</w:t>
+      </w:r>
+      <w:r>
+        <w:br/>
+      </w:r>
+      <w:r>
+        <w:rPr>
+          <w:rStyle w:val="VerbatimChar"/>
+        </w:rPr>
+        <w:t xml:space="preserve">## 119  efficacy   selftimesused      RE_social_plant 0.6340</w:t>
+      </w:r>
+      <w:r>
+        <w:br/>
+      </w:r>
+      <w:r>
+        <w:rPr>
+          <w:rStyle w:val="VerbatimChar"/>
+        </w:rPr>
+        <w:t xml:space="preserve">## 120  efficacy   selftimesused      RE_social_plant 0.6340</w:t>
+      </w:r>
+      <w:r>
+        <w:br/>
+      </w:r>
+      <w:r>
+        <w:rPr>
+          <w:rStyle w:val="VerbatimChar"/>
+        </w:rPr>
+        <w:t xml:space="preserve">## 121  combined   selftimesused      RE_social_plant 0.7160</w:t>
+      </w:r>
+      <w:r>
+        <w:br/>
+      </w:r>
+      <w:r>
+        <w:rPr>
+          <w:rStyle w:val="VerbatimChar"/>
+        </w:rPr>
+        <w:t xml:space="preserve">## 122  combined   selftimesused      RE_social_plant 0.7160</w:t>
+      </w:r>
+      <w:r>
+        <w:br/>
+      </w:r>
+      <w:r>
+        <w:rPr>
+          <w:rStyle w:val="VerbatimChar"/>
+        </w:rPr>
+        <w:t xml:space="preserve">## 123  combined   selftimesused      RE_social_plant 0.7160</w:t>
+      </w:r>
+      <w:r>
+        <w:br/>
+      </w:r>
+      <w:r>
+        <w:rPr>
+          <w:rStyle w:val="VerbatimChar"/>
+        </w:rPr>
+        <w:t xml:space="preserve">## 124  combined   selftimesused      RE_social_plant 0.4189</w:t>
+      </w:r>
+      <w:r>
+        <w:br/>
+      </w:r>
+      <w:r>
+        <w:rPr>
+          <w:rStyle w:val="VerbatimChar"/>
+        </w:rPr>
+        <w:t xml:space="preserve">## 125  combined   selftimesused      RE_social_plant 0.4189</w:t>
+      </w:r>
+      <w:r>
+        <w:br/>
+      </w:r>
+      <w:r>
+        <w:rPr>
+          <w:rStyle w:val="VerbatimChar"/>
+        </w:rPr>
+        <w:t xml:space="preserve">## 126  combined   selftimesused      RE_social_plant 0.4189</w:t>
+      </w:r>
+      <w:r>
+        <w:br/>
+      </w:r>
+      <w:r>
+        <w:rPr>
+          <w:rStyle w:val="VerbatimChar"/>
+        </w:rPr>
+        <w:t xml:space="preserve">## 127     norms friendtimesused      RE_social_plant 0.0031</w:t>
+      </w:r>
+      <w:r>
+        <w:br/>
+      </w:r>
+      <w:r>
+        <w:rPr>
+          <w:rStyle w:val="VerbatimChar"/>
+        </w:rPr>
+        <w:t xml:space="preserve">## 128     norms friendtimesused      RE_social_plant 0.0031</w:t>
+      </w:r>
+      <w:r>
+        <w:br/>
+      </w:r>
+      <w:r>
+        <w:rPr>
+          <w:rStyle w:val="VerbatimChar"/>
+        </w:rPr>
+        <w:t xml:space="preserve">## 129     norms friendtimesused      RE_social_plant 0.0031</w:t>
+      </w:r>
+      <w:r>
+        <w:br/>
+      </w:r>
+      <w:r>
+        <w:rPr>
+          <w:rStyle w:val="VerbatimChar"/>
+        </w:rPr>
+        <w:t xml:space="preserve">## 130  efficacy friendtimesused      RE_social_plant 0.0291</w:t>
+      </w:r>
+      <w:r>
+        <w:br/>
+      </w:r>
+      <w:r>
+        <w:rPr>
+          <w:rStyle w:val="VerbatimChar"/>
+        </w:rPr>
+        <w:t xml:space="preserve">## 131  efficacy friendtimesused      RE_social_plant 0.0291</w:t>
+      </w:r>
+      <w:r>
+        <w:br/>
+      </w:r>
+      <w:r>
+        <w:rPr>
+          <w:rStyle w:val="VerbatimChar"/>
+        </w:rPr>
+        <w:t xml:space="preserve">## 132  efficacy friendtimesused      RE_social_plant 0.0291</w:t>
+      </w:r>
+      <w:r>
+        <w:br/>
+      </w:r>
+      <w:r>
+        <w:rPr>
+          <w:rStyle w:val="VerbatimChar"/>
+        </w:rPr>
+        <w:t xml:space="preserve">## 133  combined friendtimesused      RE_social_plant 0.0280</w:t>
+      </w:r>
+      <w:r>
+        <w:br/>
+      </w:r>
+      <w:r>
+        <w:rPr>
+          <w:rStyle w:val="VerbatimChar"/>
+        </w:rPr>
+        <w:t xml:space="preserve">## 134  combined friendtimesused      RE_social_plant 0.0280</w:t>
+      </w:r>
+      <w:r>
+        <w:br/>
+      </w:r>
+      <w:r>
+        <w:rPr>
+          <w:rStyle w:val="VerbatimChar"/>
+        </w:rPr>
+        <w:t xml:space="preserve">## 135  combined friendtimesused      RE_social_plant 0.0280</w:t>
+      </w:r>
+      <w:r>
+        <w:br/>
+      </w:r>
+      <w:r>
+        <w:rPr>
+          <w:rStyle w:val="VerbatimChar"/>
+        </w:rPr>
+        <w:t xml:space="preserve">## 136  efficacy friendtimesused      RE_social_plant 0.0538</w:t>
+      </w:r>
+      <w:r>
+        <w:br/>
+      </w:r>
+      <w:r>
+        <w:rPr>
+          <w:rStyle w:val="VerbatimChar"/>
+        </w:rPr>
+        <w:t xml:space="preserve">## 137  efficacy friendtimesused      RE_social_plant 0.0538</w:t>
+      </w:r>
+      <w:r>
+        <w:br/>
+      </w:r>
+      <w:r>
+        <w:rPr>
+          <w:rStyle w:val="VerbatimChar"/>
+        </w:rPr>
+        <w:t xml:space="preserve">## 138  efficacy friendtimesused      RE_social_plant 0.0538</w:t>
+      </w:r>
+      <w:r>
+        <w:br/>
+      </w:r>
+      <w:r>
+        <w:rPr>
+          <w:rStyle w:val="VerbatimChar"/>
+        </w:rPr>
+        <w:t xml:space="preserve">## 139  combined friendtimesused      RE_social_plant 0.0511</w:t>
+      </w:r>
+      <w:r>
+        <w:br/>
+      </w:r>
+      <w:r>
+        <w:rPr>
+          <w:rStyle w:val="VerbatimChar"/>
+        </w:rPr>
+        <w:t xml:space="preserve">## 140  combined friendtimesused      RE_social_plant 0.0511</w:t>
+      </w:r>
+      <w:r>
+        <w:br/>
+      </w:r>
+      <w:r>
+        <w:rPr>
+          <w:rStyle w:val="VerbatimChar"/>
+        </w:rPr>
+        <w:t xml:space="preserve">## 141  combined friendtimesused      RE_social_plant 0.0511</w:t>
+      </w:r>
+      <w:r>
+        <w:br/>
+      </w:r>
+      <w:r>
+        <w:rPr>
+          <w:rStyle w:val="VerbatimChar"/>
+        </w:rPr>
+        <w:t xml:space="preserve">## 142  combined friendtimesused      RE_social_plant 0.4801</w:t>
+      </w:r>
+      <w:r>
+        <w:br/>
+      </w:r>
+      <w:r>
+        <w:rPr>
+          <w:rStyle w:val="VerbatimChar"/>
+        </w:rPr>
+        <w:t xml:space="preserve">## 143  combined friendtimesused      RE_social_plant 0.4801</w:t>
+      </w:r>
+      <w:r>
+        <w:br/>
+      </w:r>
+      <w:r>
+        <w:rPr>
+          <w:rStyle w:val="VerbatimChar"/>
+        </w:rPr>
+        <w:t xml:space="preserve">## 144  combined friendtimesused      RE_social_plant 0.4801</w:t>
+      </w:r>
+      <w:r>
+        <w:br/>
+      </w:r>
+      <w:r>
+        <w:rPr>
+          <w:rStyle w:val="VerbatimChar"/>
+        </w:rPr>
+        <w:t xml:space="preserve">## 145     norms      friendused      RE_social_plant 0.7878</w:t>
+      </w:r>
+      <w:r>
+        <w:br/>
+      </w:r>
+      <w:r>
+        <w:rPr>
+          <w:rStyle w:val="VerbatimChar"/>
+        </w:rPr>
+        <w:t xml:space="preserve">## 146     norms      friendused      RE_social_plant 0.7878</w:t>
+      </w:r>
+      <w:r>
+        <w:br/>
+      </w:r>
+      <w:r>
+        <w:rPr>
+          <w:rStyle w:val="VerbatimChar"/>
+        </w:rPr>
+        <w:t xml:space="preserve">## 147     norms      friendused      RE_social_plant 0.7878</w:t>
+      </w:r>
+      <w:r>
+        <w:br/>
+      </w:r>
+      <w:r>
+        <w:rPr>
+          <w:rStyle w:val="VerbatimChar"/>
+        </w:rPr>
+        <w:t xml:space="preserve">## 148  efficacy      friendused      RE_social_plant 0.1206</w:t>
+      </w:r>
+      <w:r>
+        <w:br/>
+      </w:r>
+      <w:r>
+        <w:rPr>
+          <w:rStyle w:val="VerbatimChar"/>
+        </w:rPr>
+        <w:t xml:space="preserve">## 149  efficacy      friendused      RE_social_plant 0.1206</w:t>
+      </w:r>
+      <w:r>
+        <w:br/>
+      </w:r>
+      <w:r>
+        <w:rPr>
+          <w:rStyle w:val="VerbatimChar"/>
+        </w:rPr>
+        <w:t xml:space="preserve">## 150  efficacy      friendused      RE_social_plant 0.1206</w:t>
+      </w:r>
+      <w:r>
+        <w:br/>
+      </w:r>
+      <w:r>
+        <w:rPr>
+          <w:rStyle w:val="VerbatimChar"/>
+        </w:rPr>
+        <w:t xml:space="preserve">## 151  combined      friendused      RE_social_plant 0.2075</w:t>
+      </w:r>
+      <w:r>
+        <w:br/>
+      </w:r>
+      <w:r>
+        <w:rPr>
+          <w:rStyle w:val="VerbatimChar"/>
+        </w:rPr>
+        <w:t xml:space="preserve">## 152  combined      friendused      RE_social_plant 0.2075</w:t>
+      </w:r>
+      <w:r>
+        <w:br/>
+      </w:r>
+      <w:r>
+        <w:rPr>
+          <w:rStyle w:val="VerbatimChar"/>
+        </w:rPr>
+        <w:t xml:space="preserve">## 153  combined      friendused      RE_social_plant 0.2075</w:t>
+      </w:r>
+      <w:r>
+        <w:br/>
+      </w:r>
+      <w:r>
+        <w:rPr>
+          <w:rStyle w:val="VerbatimChar"/>
+        </w:rPr>
+        <w:t xml:space="preserve">## 154  efficacy      friendused      RE_social_plant 0.1878</w:t>
+      </w:r>
+      <w:r>
+        <w:br/>
+      </w:r>
+      <w:r>
+        <w:rPr>
+          <w:rStyle w:val="VerbatimChar"/>
+        </w:rPr>
+        <w:t xml:space="preserve">## 155  efficacy      friendused      RE_social_plant 0.1878</w:t>
+      </w:r>
+      <w:r>
+        <w:br/>
+      </w:r>
+      <w:r>
+        <w:rPr>
+          <w:rStyle w:val="VerbatimChar"/>
+        </w:rPr>
+        <w:t xml:space="preserve">## 156  efficacy      friendused      RE_social_plant 0.1878</w:t>
+      </w:r>
+      <w:r>
+        <w:br/>
+      </w:r>
+      <w:r>
+        <w:rPr>
+          <w:rStyle w:val="VerbatimChar"/>
+        </w:rPr>
+        <w:t xml:space="preserve">## 157  combined      friendused      RE_social_plant 0.3045</w:t>
+      </w:r>
+      <w:r>
+        <w:br/>
+      </w:r>
+      <w:r>
+        <w:rPr>
+          <w:rStyle w:val="VerbatimChar"/>
+        </w:rPr>
+        <w:t xml:space="preserve">## 158  combined      friendused      RE_social_plant 0.3045</w:t>
+      </w:r>
+      <w:r>
+        <w:br/>
+      </w:r>
+      <w:r>
+        <w:rPr>
+          <w:rStyle w:val="VerbatimChar"/>
+        </w:rPr>
+        <w:t xml:space="preserve">## 159  combined      friendused      RE_social_plant 0.3045</w:t>
+      </w:r>
+      <w:r>
+        <w:br/>
+      </w:r>
+      <w:r>
+        <w:rPr>
+          <w:rStyle w:val="VerbatimChar"/>
+        </w:rPr>
+        <w:t xml:space="preserve">## 160  combined      friendused      RE_social_plant 0.4574</w:t>
+      </w:r>
+      <w:r>
+        <w:br/>
+      </w:r>
+      <w:r>
+        <w:rPr>
+          <w:rStyle w:val="VerbatimChar"/>
+        </w:rPr>
+        <w:t xml:space="preserve">## 161  combined      friendused      RE_social_plant 0.4574</w:t>
+      </w:r>
+      <w:r>
+        <w:br/>
+      </w:r>
+      <w:r>
+        <w:rPr>
+          <w:rStyle w:val="VerbatimChar"/>
+        </w:rPr>
+        <w:t xml:space="preserve">## 162  combined      friendused      RE_social_plant 0.4574</w:t>
+      </w:r>
+      <w:r>
+        <w:br/>
+      </w:r>
+      <w:r>
+        <w:rPr>
+          <w:rStyle w:val="VerbatimChar"/>
+        </w:rPr>
+        <w:t xml:space="preserve">## 163     norms   selftimesused IN_sanctioning_plant 0.2264</w:t>
+      </w:r>
+      <w:r>
+        <w:br/>
+      </w:r>
+      <w:r>
+        <w:rPr>
+          <w:rStyle w:val="VerbatimChar"/>
+        </w:rPr>
+        <w:t xml:space="preserve">## 164     norms   selftimesused IN_sanctioning_plant 0.2264</w:t>
+      </w:r>
+      <w:r>
+        <w:br/>
+      </w:r>
+      <w:r>
+        <w:rPr>
+          <w:rStyle w:val="VerbatimChar"/>
+        </w:rPr>
+        <w:t xml:space="preserve">## 165     norms   selftimesused IN_sanctioning_plant 0.2264</w:t>
+      </w:r>
+      <w:r>
+        <w:br/>
+      </w:r>
+      <w:r>
+        <w:rPr>
+          <w:rStyle w:val="VerbatimChar"/>
+        </w:rPr>
+        <w:t xml:space="preserve">## 166  efficacy   selftimesused IN_sanctioning_plant 0.0753</w:t>
+      </w:r>
+      <w:r>
+        <w:br/>
+      </w:r>
+      <w:r>
+        <w:rPr>
+          <w:rStyle w:val="VerbatimChar"/>
+        </w:rPr>
+        <w:t xml:space="preserve">## 167  efficacy   selftimesused IN_sanctioning_plant 0.0753</w:t>
+      </w:r>
+      <w:r>
+        <w:br/>
+      </w:r>
+      <w:r>
+        <w:rPr>
+          <w:rStyle w:val="VerbatimChar"/>
+        </w:rPr>
+        <w:t xml:space="preserve">## 168  efficacy   selftimesused IN_sanctioning_plant 0.0753</w:t>
+      </w:r>
+      <w:r>
+        <w:br/>
+      </w:r>
+      <w:r>
+        <w:rPr>
+          <w:rStyle w:val="VerbatimChar"/>
+        </w:rPr>
+        <w:t xml:space="preserve">## 169  combined   selftimesused IN_sanctioning_plant 0.2955</w:t>
+      </w:r>
+      <w:r>
+        <w:br/>
+      </w:r>
+      <w:r>
+        <w:rPr>
+          <w:rStyle w:val="VerbatimChar"/>
+        </w:rPr>
+        <w:t xml:space="preserve">## 170  combined   selftimesused IN_sanctioning_plant 0.2955</w:t>
+      </w:r>
+      <w:r>
+        <w:br/>
+      </w:r>
+      <w:r>
+        <w:rPr>
+          <w:rStyle w:val="VerbatimChar"/>
+        </w:rPr>
+        <w:t xml:space="preserve">## 171  combined   selftimesused IN_sanctioning_plant 0.2955</w:t>
+      </w:r>
+      <w:r>
+        <w:br/>
+      </w:r>
+      <w:r>
+        <w:rPr>
+          <w:rStyle w:val="VerbatimChar"/>
+        </w:rPr>
+        <w:t xml:space="preserve">## 172  efficacy   selftimesused IN_sanctioning_plant 0.4160</w:t>
+      </w:r>
+      <w:r>
+        <w:br/>
+      </w:r>
+      <w:r>
+        <w:rPr>
+          <w:rStyle w:val="VerbatimChar"/>
+        </w:rPr>
+        <w:t xml:space="preserve">## 173  efficacy   selftimesused IN_sanctioning_plant 0.4160</w:t>
+      </w:r>
+      <w:r>
+        <w:br/>
+      </w:r>
+      <w:r>
+        <w:rPr>
+          <w:rStyle w:val="VerbatimChar"/>
+        </w:rPr>
+        <w:t xml:space="preserve">## 174  efficacy   selftimesused IN_sanctioning_plant 0.4160</w:t>
+      </w:r>
+      <w:r>
+        <w:br/>
+      </w:r>
+      <w:r>
+        <w:rPr>
+          <w:rStyle w:val="VerbatimChar"/>
+        </w:rPr>
+        <w:t xml:space="preserve">## 175  combined   selftimesused IN_sanctioning_plant 0.9470</w:t>
+      </w:r>
+      <w:r>
+        <w:br/>
+      </w:r>
+      <w:r>
+        <w:rPr>
+          <w:rStyle w:val="VerbatimChar"/>
+        </w:rPr>
+        <w:t xml:space="preserve">## 176  combined   selftimesused IN_sanctioning_plant 0.9470</w:t>
+      </w:r>
+      <w:r>
+        <w:br/>
+      </w:r>
+      <w:r>
+        <w:rPr>
+          <w:rStyle w:val="VerbatimChar"/>
+        </w:rPr>
+        <w:t xml:space="preserve">## 177  combined   selftimesused IN_sanctioning_plant 0.9470</w:t>
+      </w:r>
+      <w:r>
+        <w:br/>
+      </w:r>
+      <w:r>
+        <w:rPr>
+          <w:rStyle w:val="VerbatimChar"/>
+        </w:rPr>
+        <w:t xml:space="preserve">## 178  combined   selftimesused IN_sanctioning_plant 0.3149</w:t>
+      </w:r>
+      <w:r>
+        <w:br/>
+      </w:r>
+      <w:r>
+        <w:rPr>
+          <w:rStyle w:val="VerbatimChar"/>
+        </w:rPr>
+        <w:t xml:space="preserve">## 179  combined   selftimesused IN_sanctioning_plant 0.3149</w:t>
+      </w:r>
+      <w:r>
+        <w:br/>
+      </w:r>
+      <w:r>
+        <w:rPr>
+          <w:rStyle w:val="VerbatimChar"/>
+        </w:rPr>
+        <w:t xml:space="preserve">## 180  combined   selftimesused IN_sanctioning_plant 0.3149</w:t>
+      </w:r>
+      <w:r>
+        <w:br/>
+      </w:r>
+      <w:r>
+        <w:rPr>
+          <w:rStyle w:val="VerbatimChar"/>
+        </w:rPr>
+        <w:t xml:space="preserve">## 181     norms friendtimesused IN_sanctioning_plant 0.1088</w:t>
+      </w:r>
+      <w:r>
+        <w:br/>
+      </w:r>
+      <w:r>
+        <w:rPr>
+          <w:rStyle w:val="VerbatimChar"/>
+        </w:rPr>
+        <w:t xml:space="preserve">## 182     norms friendtimesused IN_sanctioning_plant 0.1088</w:t>
+      </w:r>
+      <w:r>
+        <w:br/>
+      </w:r>
+      <w:r>
+        <w:rPr>
+          <w:rStyle w:val="VerbatimChar"/>
+        </w:rPr>
+        <w:t xml:space="preserve">## 183     norms friendtimesused IN_sanctioning_plant 0.1088</w:t>
+      </w:r>
+      <w:r>
+        <w:br/>
+      </w:r>
+      <w:r>
+        <w:rPr>
+          <w:rStyle w:val="VerbatimChar"/>
+        </w:rPr>
+        <w:t xml:space="preserve">## 184  efficacy friendtimesused IN_sanctioning_plant 0.1251</w:t>
+      </w:r>
+      <w:r>
+        <w:br/>
+      </w:r>
+      <w:r>
+        <w:rPr>
+          <w:rStyle w:val="VerbatimChar"/>
+        </w:rPr>
+        <w:t xml:space="preserve">## 185  efficacy friendtimesused IN_sanctioning_plant 0.1251</w:t>
+      </w:r>
+      <w:r>
+        <w:br/>
+      </w:r>
+      <w:r>
+        <w:rPr>
+          <w:rStyle w:val="VerbatimChar"/>
+        </w:rPr>
+        <w:t xml:space="preserve">## 186  efficacy friendtimesused IN_sanctioning_plant 0.1251</w:t>
+      </w:r>
+      <w:r>
+        <w:br/>
+      </w:r>
+      <w:r>
+        <w:rPr>
+          <w:rStyle w:val="VerbatimChar"/>
+        </w:rPr>
+        <w:t xml:space="preserve">## 187  combined friendtimesused IN_sanctioning_plant 0.2991</w:t>
+      </w:r>
+      <w:r>
+        <w:br/>
+      </w:r>
+      <w:r>
+        <w:rPr>
+          <w:rStyle w:val="VerbatimChar"/>
+        </w:rPr>
+        <w:t xml:space="preserve">## 188  combined friendtimesused IN_sanctioning_plant 0.2991</w:t>
+      </w:r>
+      <w:r>
+        <w:br/>
+      </w:r>
+      <w:r>
+        <w:rPr>
+          <w:rStyle w:val="VerbatimChar"/>
+        </w:rPr>
+        <w:t xml:space="preserve">## 189  combined friendtimesused IN_sanctioning_plant 0.2991</w:t>
+      </w:r>
+      <w:r>
+        <w:br/>
+      </w:r>
+      <w:r>
+        <w:rPr>
+          <w:rStyle w:val="VerbatimChar"/>
+        </w:rPr>
+        <w:t xml:space="preserve">## 190  efficacy friendtimesused IN_sanctioning_plant 0.1304</w:t>
+      </w:r>
+      <w:r>
+        <w:br/>
+      </w:r>
+      <w:r>
+        <w:rPr>
+          <w:rStyle w:val="VerbatimChar"/>
+        </w:rPr>
+        <w:t xml:space="preserve">## 191  efficacy friendtimesused IN_sanctioning_plant 0.1304</w:t>
+      </w:r>
+      <w:r>
+        <w:br/>
+      </w:r>
+      <w:r>
+        <w:rPr>
+          <w:rStyle w:val="VerbatimChar"/>
+        </w:rPr>
+        <w:t xml:space="preserve">## 192  efficacy friendtimesused IN_sanctioning_plant 0.1304</w:t>
+      </w:r>
+      <w:r>
+        <w:br/>
+      </w:r>
+      <w:r>
+        <w:rPr>
+          <w:rStyle w:val="VerbatimChar"/>
+        </w:rPr>
+        <w:t xml:space="preserve">## 193  combined friendtimesused IN_sanctioning_plant 0.3193</w:t>
+      </w:r>
+      <w:r>
+        <w:br/>
+      </w:r>
+      <w:r>
+        <w:rPr>
+          <w:rStyle w:val="VerbatimChar"/>
+        </w:rPr>
+        <w:t xml:space="preserve">## 194  combined friendtimesused IN_sanctioning_plant 0.3193</w:t>
+      </w:r>
+      <w:r>
+        <w:br/>
+      </w:r>
+      <w:r>
+        <w:rPr>
+          <w:rStyle w:val="VerbatimChar"/>
+        </w:rPr>
+        <w:t xml:space="preserve">## 195  combined friendtimesused IN_sanctioning_plant 0.3193</w:t>
+      </w:r>
+      <w:r>
+        <w:br/>
+      </w:r>
+      <w:r>
+        <w:rPr>
+          <w:rStyle w:val="VerbatimChar"/>
+        </w:rPr>
+        <w:t xml:space="preserve">## 196  combined friendtimesused IN_sanctioning_plant 0.3634</w:t>
+      </w:r>
+      <w:r>
+        <w:br/>
+      </w:r>
+      <w:r>
+        <w:rPr>
+          <w:rStyle w:val="VerbatimChar"/>
+        </w:rPr>
+        <w:t xml:space="preserve">## 197  combined friendtimesused IN_sanctioning_plant 0.3634</w:t>
+      </w:r>
+      <w:r>
+        <w:br/>
+      </w:r>
+      <w:r>
+        <w:rPr>
+          <w:rStyle w:val="VerbatimChar"/>
+        </w:rPr>
+        <w:t xml:space="preserve">## 198  combined friendtimesused IN_sanctioning_plant 0.3634</w:t>
+      </w:r>
+      <w:r>
+        <w:br/>
+      </w:r>
+      <w:r>
+        <w:rPr>
+          <w:rStyle w:val="VerbatimChar"/>
+        </w:rPr>
+        <w:t xml:space="preserve">## 199     norms      friendused IN_sanctioning_plant 0.1028</w:t>
+      </w:r>
+      <w:r>
+        <w:br/>
+      </w:r>
+      <w:r>
+        <w:rPr>
+          <w:rStyle w:val="VerbatimChar"/>
+        </w:rPr>
+        <w:t xml:space="preserve">## 200     norms      friendused IN_sanctioning_plant 0.1028</w:t>
+      </w:r>
+      <w:r>
+        <w:br/>
+      </w:r>
+      <w:r>
+        <w:rPr>
+          <w:rStyle w:val="VerbatimChar"/>
+        </w:rPr>
+        <w:t xml:space="preserve">## 201     norms      friendused IN_sanctioning_plant 0.1028</w:t>
+      </w:r>
+      <w:r>
+        <w:br/>
+      </w:r>
+      <w:r>
+        <w:rPr>
+          <w:rStyle w:val="VerbatimChar"/>
+        </w:rPr>
+        <w:t xml:space="preserve">## 202  efficacy      friendused IN_sanctioning_plant 0.1157</w:t>
+      </w:r>
+      <w:r>
+        <w:br/>
+      </w:r>
+      <w:r>
+        <w:rPr>
+          <w:rStyle w:val="VerbatimChar"/>
+        </w:rPr>
+        <w:t xml:space="preserve">## 203  efficacy      friendused IN_sanctioning_plant 0.1157</w:t>
+      </w:r>
+      <w:r>
+        <w:br/>
+      </w:r>
+      <w:r>
+        <w:rPr>
+          <w:rStyle w:val="VerbatimChar"/>
+        </w:rPr>
+        <w:t xml:space="preserve">## 204  efficacy      friendused IN_sanctioning_plant 0.1157</w:t>
+      </w:r>
+      <w:r>
+        <w:br/>
+      </w:r>
+      <w:r>
+        <w:rPr>
+          <w:rStyle w:val="VerbatimChar"/>
+        </w:rPr>
+        <w:t xml:space="preserve">## 205  combined      friendused IN_sanctioning_plant 0.2789</w:t>
+      </w:r>
+      <w:r>
+        <w:br/>
+      </w:r>
+      <w:r>
+        <w:rPr>
+          <w:rStyle w:val="VerbatimChar"/>
+        </w:rPr>
+        <w:t xml:space="preserve">## 206  combined      friendused IN_sanctioning_plant 0.2789</w:t>
+      </w:r>
+      <w:r>
+        <w:br/>
+      </w:r>
+      <w:r>
+        <w:rPr>
+          <w:rStyle w:val="VerbatimChar"/>
+        </w:rPr>
+        <w:t xml:space="preserve">## 207  combined      friendused IN_sanctioning_plant 0.2789</w:t>
+      </w:r>
+      <w:r>
+        <w:br/>
+      </w:r>
+      <w:r>
+        <w:rPr>
+          <w:rStyle w:val="VerbatimChar"/>
+        </w:rPr>
+        <w:t xml:space="preserve">## 208  efficacy      friendused IN_sanctioning_plant 0.7255</w:t>
+      </w:r>
+      <w:r>
+        <w:br/>
+      </w:r>
+      <w:r>
+        <w:rPr>
+          <w:rStyle w:val="VerbatimChar"/>
+        </w:rPr>
+        <w:t xml:space="preserve">## 209  efficacy      friendused IN_sanctioning_plant 0.7255</w:t>
+      </w:r>
+      <w:r>
+        <w:br/>
+      </w:r>
+      <w:r>
+        <w:rPr>
+          <w:rStyle w:val="VerbatimChar"/>
+        </w:rPr>
+        <w:t xml:space="preserve">## 210  efficacy      friendused IN_sanctioning_plant 0.7255</w:t>
+      </w:r>
+      <w:r>
+        <w:br/>
+      </w:r>
+      <w:r>
+        <w:rPr>
+          <w:rStyle w:val="VerbatimChar"/>
+        </w:rPr>
+        <w:t xml:space="preserve">## 211  combined      friendused IN_sanctioning_plant 0.3133</w:t>
+      </w:r>
+      <w:r>
+        <w:br/>
+      </w:r>
+      <w:r>
+        <w:rPr>
+          <w:rStyle w:val="VerbatimChar"/>
+        </w:rPr>
+        <w:t xml:space="preserve">## 212  combined      friendused IN_sanctioning_plant 0.3133</w:t>
+      </w:r>
+      <w:r>
+        <w:br/>
+      </w:r>
+      <w:r>
+        <w:rPr>
+          <w:rStyle w:val="VerbatimChar"/>
+        </w:rPr>
+        <w:t xml:space="preserve">## 213  combined      friendused IN_sanctioning_plant 0.3133</w:t>
+      </w:r>
+      <w:r>
+        <w:br/>
+      </w:r>
+      <w:r>
+        <w:rPr>
+          <w:rStyle w:val="VerbatimChar"/>
+        </w:rPr>
+        <w:t xml:space="preserve">## 214  combined      friendused IN_sanctioning_plant 0.5099</w:t>
+      </w:r>
+      <w:r>
+        <w:br/>
+      </w:r>
+      <w:r>
+        <w:rPr>
+          <w:rStyle w:val="VerbatimChar"/>
+        </w:rPr>
+        <w:t xml:space="preserve">## 215  combined      friendused IN_sanctioning_plant 0.5099</w:t>
+      </w:r>
+      <w:r>
+        <w:br/>
+      </w:r>
+      <w:r>
+        <w:rPr>
+          <w:rStyle w:val="VerbatimChar"/>
+        </w:rPr>
+        <w:t xml:space="preserve">## 216  combined      friendused IN_sanctioning_plant 0.5099</w:t>
+      </w:r>
+      <w:r>
+        <w:br/>
+      </w:r>
+      <w:r>
+        <w:rPr>
+          <w:rStyle w:val="VerbatimChar"/>
+        </w:rPr>
+        <w:t xml:space="preserve">## 217     norms   selftimesused            dyn_plant 0.6696</w:t>
+      </w:r>
+      <w:r>
+        <w:br/>
+      </w:r>
+      <w:r>
+        <w:rPr>
+          <w:rStyle w:val="VerbatimChar"/>
+        </w:rPr>
+        <w:t xml:space="preserve">## 218     norms   selftimesused            dyn_plant 0.6696</w:t>
+      </w:r>
+      <w:r>
+        <w:br/>
+      </w:r>
+      <w:r>
+        <w:rPr>
+          <w:rStyle w:val="VerbatimChar"/>
+        </w:rPr>
+        <w:t xml:space="preserve">## 219     norms   selftimesused            dyn_plant 0.6696</w:t>
+      </w:r>
+      <w:r>
+        <w:br/>
+      </w:r>
+      <w:r>
+        <w:rPr>
+          <w:rStyle w:val="VerbatimChar"/>
+        </w:rPr>
+        <w:t xml:space="preserve">## 220  efficacy   selftimesused            dyn_plant 0.8629</w:t>
+      </w:r>
+      <w:r>
+        <w:br/>
+      </w:r>
+      <w:r>
+        <w:rPr>
+          <w:rStyle w:val="VerbatimChar"/>
+        </w:rPr>
+        <w:t xml:space="preserve">## 221  efficacy   selftimesused            dyn_plant 0.8629</w:t>
+      </w:r>
+      <w:r>
+        <w:br/>
+      </w:r>
+      <w:r>
+        <w:rPr>
+          <w:rStyle w:val="VerbatimChar"/>
+        </w:rPr>
+        <w:t xml:space="preserve">## 222  efficacy   selftimesused            dyn_plant 0.8629</w:t>
+      </w:r>
+      <w:r>
+        <w:br/>
+      </w:r>
+      <w:r>
+        <w:rPr>
+          <w:rStyle w:val="VerbatimChar"/>
+        </w:rPr>
+        <w:t xml:space="preserve">## 223  combined   selftimesused            dyn_plant 0.3271</w:t>
+      </w:r>
+      <w:r>
+        <w:br/>
+      </w:r>
+      <w:r>
+        <w:rPr>
+          <w:rStyle w:val="VerbatimChar"/>
+        </w:rPr>
+        <w:t xml:space="preserve">## 224  combined   selftimesused            dyn_plant 0.3271</w:t>
+      </w:r>
+      <w:r>
+        <w:br/>
+      </w:r>
+      <w:r>
+        <w:rPr>
+          <w:rStyle w:val="VerbatimChar"/>
+        </w:rPr>
+        <w:t xml:space="preserve">## 225  combined   selftimesused            dyn_plant 0.3271</w:t>
+      </w:r>
+      <w:r>
+        <w:br/>
+      </w:r>
+      <w:r>
+        <w:rPr>
+          <w:rStyle w:val="VerbatimChar"/>
+        </w:rPr>
+        <w:t xml:space="preserve">## 226  efficacy   selftimesused            dyn_plant 0.7358</w:t>
+      </w:r>
+      <w:r>
+        <w:br/>
+      </w:r>
+      <w:r>
+        <w:rPr>
+          <w:rStyle w:val="VerbatimChar"/>
+        </w:rPr>
+        <w:t xml:space="preserve">## 227  efficacy   selftimesused            dyn_plant 0.7358</w:t>
+      </w:r>
+      <w:r>
+        <w:br/>
+      </w:r>
+      <w:r>
+        <w:rPr>
+          <w:rStyle w:val="VerbatimChar"/>
+        </w:rPr>
+        <w:t xml:space="preserve">## 228  efficacy   selftimesused            dyn_plant 0.7358</w:t>
+      </w:r>
+      <w:r>
+        <w:br/>
+      </w:r>
+      <w:r>
+        <w:rPr>
+          <w:rStyle w:val="VerbatimChar"/>
+        </w:rPr>
+        <w:t xml:space="preserve">## 229  combined   selftimesused            dyn_plant 0.1524</w:t>
+      </w:r>
+      <w:r>
+        <w:br/>
+      </w:r>
+      <w:r>
+        <w:rPr>
+          <w:rStyle w:val="VerbatimChar"/>
+        </w:rPr>
+        <w:t xml:space="preserve">## 230  combined   selftimesused            dyn_plant 0.1524</w:t>
+      </w:r>
+      <w:r>
+        <w:br/>
+      </w:r>
+      <w:r>
+        <w:rPr>
+          <w:rStyle w:val="VerbatimChar"/>
+        </w:rPr>
+        <w:t xml:space="preserve">## 231  combined   selftimesused            dyn_plant 0.1524</w:t>
+      </w:r>
+      <w:r>
+        <w:br/>
+      </w:r>
+      <w:r>
+        <w:rPr>
+          <w:rStyle w:val="VerbatimChar"/>
+        </w:rPr>
+        <w:t xml:space="preserve">## 232  combined   selftimesused            dyn_plant 0.1964</w:t>
+      </w:r>
+      <w:r>
+        <w:br/>
+      </w:r>
+      <w:r>
+        <w:rPr>
+          <w:rStyle w:val="VerbatimChar"/>
+        </w:rPr>
+        <w:t xml:space="preserve">## 233  combined   selftimesused            dyn_plant 0.1964</w:t>
+      </w:r>
+      <w:r>
+        <w:br/>
+      </w:r>
+      <w:r>
+        <w:rPr>
+          <w:rStyle w:val="VerbatimChar"/>
+        </w:rPr>
+        <w:t xml:space="preserve">## 234  combined   selftimesused            dyn_plant 0.1964</w:t>
+      </w:r>
+      <w:r>
+        <w:br/>
+      </w:r>
+      <w:r>
+        <w:rPr>
+          <w:rStyle w:val="VerbatimChar"/>
+        </w:rPr>
+        <w:t xml:space="preserve">## 235     norms friendtimesused            dyn_plant 0.0202</w:t>
+      </w:r>
+      <w:r>
+        <w:br/>
+      </w:r>
+      <w:r>
+        <w:rPr>
+          <w:rStyle w:val="VerbatimChar"/>
+        </w:rPr>
+        <w:t xml:space="preserve">## 236     norms friendtimesused            dyn_plant 0.0202</w:t>
+      </w:r>
+      <w:r>
+        <w:br/>
+      </w:r>
+      <w:r>
+        <w:rPr>
+          <w:rStyle w:val="VerbatimChar"/>
+        </w:rPr>
+        <w:t xml:space="preserve">## 237     norms friendtimesused            dyn_plant 0.0202</w:t>
+      </w:r>
+      <w:r>
+        <w:br/>
+      </w:r>
+      <w:r>
+        <w:rPr>
+          <w:rStyle w:val="VerbatimChar"/>
+        </w:rPr>
+        <w:t xml:space="preserve">## 238  efficacy friendtimesused            dyn_plant 0.0565</w:t>
+      </w:r>
+      <w:r>
+        <w:br/>
+      </w:r>
+      <w:r>
+        <w:rPr>
+          <w:rStyle w:val="VerbatimChar"/>
+        </w:rPr>
+        <w:t xml:space="preserve">## 239  efficacy friendtimesused            dyn_plant 0.0565</w:t>
+      </w:r>
+      <w:r>
+        <w:br/>
+      </w:r>
+      <w:r>
+        <w:rPr>
+          <w:rStyle w:val="VerbatimChar"/>
+        </w:rPr>
+        <w:t xml:space="preserve">## 240  efficacy friendtimesused            dyn_plant 0.0565</w:t>
+      </w:r>
+      <w:r>
+        <w:br/>
+      </w:r>
+      <w:r>
+        <w:rPr>
+          <w:rStyle w:val="VerbatimChar"/>
+        </w:rPr>
+        <w:t xml:space="preserve">## 241  combined friendtimesused            dyn_plant 0.5452</w:t>
+      </w:r>
+      <w:r>
+        <w:br/>
+      </w:r>
+      <w:r>
+        <w:rPr>
+          <w:rStyle w:val="VerbatimChar"/>
+        </w:rPr>
+        <w:t xml:space="preserve">## 242  combined friendtimesused            dyn_plant 0.5452</w:t>
+      </w:r>
+      <w:r>
+        <w:br/>
+      </w:r>
+      <w:r>
+        <w:rPr>
+          <w:rStyle w:val="VerbatimChar"/>
+        </w:rPr>
+        <w:t xml:space="preserve">## 243  combined friendtimesused            dyn_plant 0.5452</w:t>
+      </w:r>
+      <w:r>
+        <w:br/>
+      </w:r>
+      <w:r>
+        <w:rPr>
+          <w:rStyle w:val="VerbatimChar"/>
+        </w:rPr>
+        <w:t xml:space="preserve">## 244  efficacy friendtimesused            dyn_plant 0.0024</w:t>
+      </w:r>
+      <w:r>
+        <w:br/>
+      </w:r>
+      <w:r>
+        <w:rPr>
+          <w:rStyle w:val="VerbatimChar"/>
+        </w:rPr>
+        <w:t xml:space="preserve">## 245  efficacy friendtimesused            dyn_plant 0.0024</w:t>
+      </w:r>
+      <w:r>
+        <w:br/>
+      </w:r>
+      <w:r>
+        <w:rPr>
+          <w:rStyle w:val="VerbatimChar"/>
+        </w:rPr>
+        <w:t xml:space="preserve">## 246  efficacy friendtimesused            dyn_plant 0.0024</w:t>
+      </w:r>
+      <w:r>
+        <w:br/>
+      </w:r>
+      <w:r>
+        <w:rPr>
+          <w:rStyle w:val="VerbatimChar"/>
+        </w:rPr>
+        <w:t xml:space="preserve">## 247  combined friendtimesused            dyn_plant 0.0251</w:t>
+      </w:r>
+      <w:r>
+        <w:br/>
+      </w:r>
+      <w:r>
+        <w:rPr>
+          <w:rStyle w:val="VerbatimChar"/>
+        </w:rPr>
+        <w:t xml:space="preserve">## 248  combined friendtimesused            dyn_plant 0.0251</w:t>
+      </w:r>
+      <w:r>
+        <w:br/>
+      </w:r>
+      <w:r>
+        <w:rPr>
+          <w:rStyle w:val="VerbatimChar"/>
+        </w:rPr>
+        <w:t xml:space="preserve">## 249  combined friendtimesused            dyn_plant 0.0251</w:t>
+      </w:r>
+      <w:r>
+        <w:br/>
+      </w:r>
+      <w:r>
+        <w:rPr>
+          <w:rStyle w:val="VerbatimChar"/>
+        </w:rPr>
+        <w:t xml:space="preserve">## 250  combined friendtimesused            dyn_plant 0.0701</w:t>
+      </w:r>
+      <w:r>
+        <w:br/>
+      </w:r>
+      <w:r>
+        <w:rPr>
+          <w:rStyle w:val="VerbatimChar"/>
+        </w:rPr>
+        <w:t xml:space="preserve">## 251  combined friendtimesused            dyn_plant 0.0701</w:t>
+      </w:r>
+      <w:r>
+        <w:br/>
+      </w:r>
+      <w:r>
+        <w:rPr>
+          <w:rStyle w:val="VerbatimChar"/>
+        </w:rPr>
+        <w:t xml:space="preserve">## 252  combined friendtimesused            dyn_plant 0.0701</w:t>
+      </w:r>
+      <w:r>
+        <w:br/>
+      </w:r>
+      <w:r>
+        <w:rPr>
+          <w:rStyle w:val="VerbatimChar"/>
+        </w:rPr>
+        <w:t xml:space="preserve">## 253     norms      friendused            dyn_plant 0.1553</w:t>
+      </w:r>
+      <w:r>
+        <w:br/>
+      </w:r>
+      <w:r>
+        <w:rPr>
+          <w:rStyle w:val="VerbatimChar"/>
+        </w:rPr>
+        <w:t xml:space="preserve">## 254     norms      friendused            dyn_plant 0.1553</w:t>
+      </w:r>
+      <w:r>
+        <w:br/>
+      </w:r>
+      <w:r>
+        <w:rPr>
+          <w:rStyle w:val="VerbatimChar"/>
+        </w:rPr>
+        <w:t xml:space="preserve">## 255     norms      friendused            dyn_plant 0.1553</w:t>
+      </w:r>
+      <w:r>
+        <w:br/>
+      </w:r>
+      <w:r>
+        <w:rPr>
+          <w:rStyle w:val="VerbatimChar"/>
+        </w:rPr>
+        <w:t xml:space="preserve">## 256  efficacy      friendused            dyn_plant 0.4782</w:t>
+      </w:r>
+      <w:r>
+        <w:br/>
+      </w:r>
+      <w:r>
+        <w:rPr>
+          <w:rStyle w:val="VerbatimChar"/>
+        </w:rPr>
+        <w:t xml:space="preserve">## 257  efficacy      friendused            dyn_plant 0.4782</w:t>
+      </w:r>
+      <w:r>
+        <w:br/>
+      </w:r>
+      <w:r>
+        <w:rPr>
+          <w:rStyle w:val="VerbatimChar"/>
+        </w:rPr>
+        <w:t xml:space="preserve">## 258  efficacy      friendused            dyn_plant 0.4782</w:t>
+      </w:r>
+      <w:r>
+        <w:br/>
+      </w:r>
+      <w:r>
+        <w:rPr>
+          <w:rStyle w:val="VerbatimChar"/>
+        </w:rPr>
+        <w:t xml:space="preserve">## 259  combined      friendused            dyn_plant 0.5503</w:t>
+      </w:r>
+      <w:r>
+        <w:br/>
+      </w:r>
+      <w:r>
+        <w:rPr>
+          <w:rStyle w:val="VerbatimChar"/>
+        </w:rPr>
+        <w:t xml:space="preserve">## 260  combined      friendused            dyn_plant 0.5503</w:t>
+      </w:r>
+      <w:r>
+        <w:br/>
+      </w:r>
+      <w:r>
+        <w:rPr>
+          <w:rStyle w:val="VerbatimChar"/>
+        </w:rPr>
+        <w:t xml:space="preserve">## 261  combined      friendused            dyn_plant 0.5503</w:t>
+      </w:r>
+      <w:r>
+        <w:br/>
+      </w:r>
+      <w:r>
+        <w:rPr>
+          <w:rStyle w:val="VerbatimChar"/>
+        </w:rPr>
+        <w:t xml:space="preserve">## 262  efficacy      friendused            dyn_plant 0.3813</w:t>
+      </w:r>
+      <w:r>
+        <w:br/>
+      </w:r>
+      <w:r>
+        <w:rPr>
+          <w:rStyle w:val="VerbatimChar"/>
+        </w:rPr>
+        <w:t xml:space="preserve">## 263  efficacy      friendused            dyn_plant 0.3813</w:t>
+      </w:r>
+      <w:r>
+        <w:br/>
+      </w:r>
+      <w:r>
+        <w:rPr>
+          <w:rStyle w:val="VerbatimChar"/>
+        </w:rPr>
+        <w:t xml:space="preserve">## 264  efficacy      friendused            dyn_plant 0.3813</w:t>
+      </w:r>
+      <w:r>
+        <w:br/>
+      </w:r>
+      <w:r>
+        <w:rPr>
+          <w:rStyle w:val="VerbatimChar"/>
+        </w:rPr>
+        <w:t xml:space="preserve">## 265  combined      friendused            dyn_plant 0.0228</w:t>
+      </w:r>
+      <w:r>
+        <w:br/>
+      </w:r>
+      <w:r>
+        <w:rPr>
+          <w:rStyle w:val="VerbatimChar"/>
+        </w:rPr>
+        <w:t xml:space="preserve">## 266  combined      friendused            dyn_plant 0.0228</w:t>
+      </w:r>
+      <w:r>
+        <w:br/>
+      </w:r>
+      <w:r>
+        <w:rPr>
+          <w:rStyle w:val="VerbatimChar"/>
+        </w:rPr>
+        <w:t xml:space="preserve">## 267  combined      friendused            dyn_plant 0.0228</w:t>
+      </w:r>
+      <w:r>
+        <w:br/>
+      </w:r>
+      <w:r>
+        <w:rPr>
+          <w:rStyle w:val="VerbatimChar"/>
+        </w:rPr>
+        <w:t xml:space="preserve">## 268  combined      friendused            dyn_plant 0.0716</w:t>
+      </w:r>
+      <w:r>
+        <w:br/>
+      </w:r>
+      <w:r>
+        <w:rPr>
+          <w:rStyle w:val="VerbatimChar"/>
+        </w:rPr>
+        <w:t xml:space="preserve">## 269  combined      friendused            dyn_plant 0.0716</w:t>
+      </w:r>
+      <w:r>
+        <w:br/>
+      </w:r>
+      <w:r>
+        <w:rPr>
+          <w:rStyle w:val="VerbatimChar"/>
+        </w:rPr>
+        <w:t xml:space="preserve">## 270  combined      friendused            dyn_plant 0.0716</w:t>
+      </w:r>
+      <w:r>
+        <w:br/>
+      </w:r>
+      <w:r>
+        <w:rPr>
+          <w:rStyle w:val="VerbatimChar"/>
+        </w:rPr>
+        <w:t xml:space="preserve">## 271     norms   selftimesused         SE_encourage 0.8266</w:t>
+      </w:r>
+      <w:r>
+        <w:br/>
+      </w:r>
+      <w:r>
+        <w:rPr>
+          <w:rStyle w:val="VerbatimChar"/>
+        </w:rPr>
+        <w:t xml:space="preserve">## 272     norms   selftimesused         SE_encourage 0.8266</w:t>
+      </w:r>
+      <w:r>
+        <w:br/>
+      </w:r>
+      <w:r>
+        <w:rPr>
+          <w:rStyle w:val="VerbatimChar"/>
+        </w:rPr>
+        <w:t xml:space="preserve">## 273     norms   selftimesused         SE_encourage 0.8266</w:t>
+      </w:r>
+      <w:r>
+        <w:br/>
+      </w:r>
+      <w:r>
+        <w:rPr>
+          <w:rStyle w:val="VerbatimChar"/>
+        </w:rPr>
+        <w:t xml:space="preserve">## 274  efficacy   selftimesused         SE_encourage 0.2233</w:t>
+      </w:r>
+      <w:r>
+        <w:br/>
+      </w:r>
+      <w:r>
+        <w:rPr>
+          <w:rStyle w:val="VerbatimChar"/>
+        </w:rPr>
+        <w:t xml:space="preserve">## 275  efficacy   selftimesused         SE_encourage 0.2233</w:t>
+      </w:r>
+      <w:r>
+        <w:br/>
+      </w:r>
+      <w:r>
+        <w:rPr>
+          <w:rStyle w:val="VerbatimChar"/>
+        </w:rPr>
+        <w:t xml:space="preserve">## 276  efficacy   selftimesused         SE_encourage 0.2233</w:t>
+      </w:r>
+      <w:r>
+        <w:br/>
+      </w:r>
+      <w:r>
+        <w:rPr>
+          <w:rStyle w:val="VerbatimChar"/>
+        </w:rPr>
+        <w:t xml:space="preserve">## 277  combined   selftimesused         SE_encourage 0.1614</w:t>
+      </w:r>
+      <w:r>
+        <w:br/>
+      </w:r>
+      <w:r>
+        <w:rPr>
+          <w:rStyle w:val="VerbatimChar"/>
+        </w:rPr>
+        <w:t xml:space="preserve">## 278  combined   selftimesused         SE_encourage 0.1614</w:t>
+      </w:r>
+      <w:r>
+        <w:br/>
+      </w:r>
+      <w:r>
+        <w:rPr>
+          <w:rStyle w:val="VerbatimChar"/>
+        </w:rPr>
+        <w:t xml:space="preserve">## 279  combined   selftimesused         SE_encourage 0.1614</w:t>
+      </w:r>
+      <w:r>
+        <w:br/>
+      </w:r>
+      <w:r>
+        <w:rPr>
+          <w:rStyle w:val="VerbatimChar"/>
+        </w:rPr>
+        <w:t xml:space="preserve">## 280  efficacy   selftimesused         SE_encourage 0.3275</w:t>
+      </w:r>
+      <w:r>
+        <w:br/>
+      </w:r>
+      <w:r>
+        <w:rPr>
+          <w:rStyle w:val="VerbatimChar"/>
+        </w:rPr>
+        <w:t xml:space="preserve">## 281  efficacy   selftimesused         SE_encourage 0.3275</w:t>
+      </w:r>
+      <w:r>
+        <w:br/>
+      </w:r>
+      <w:r>
+        <w:rPr>
+          <w:rStyle w:val="VerbatimChar"/>
+        </w:rPr>
+        <w:t xml:space="preserve">## 282  efficacy   selftimesused         SE_encourage 0.3275</w:t>
+      </w:r>
+      <w:r>
+        <w:br/>
+      </w:r>
+      <w:r>
+        <w:rPr>
+          <w:rStyle w:val="VerbatimChar"/>
+        </w:rPr>
+        <w:t xml:space="preserve">## 283  combined   selftimesused         SE_encourage 0.2368</w:t>
+      </w:r>
+      <w:r>
+        <w:br/>
+      </w:r>
+      <w:r>
+        <w:rPr>
+          <w:rStyle w:val="VerbatimChar"/>
+        </w:rPr>
+        <w:t xml:space="preserve">## 284  combined   selftimesused         SE_encourage 0.2368</w:t>
+      </w:r>
+      <w:r>
+        <w:br/>
+      </w:r>
+      <w:r>
+        <w:rPr>
+          <w:rStyle w:val="VerbatimChar"/>
+        </w:rPr>
+        <w:t xml:space="preserve">## 285  combined   selftimesused         SE_encourage 0.2368</w:t>
+      </w:r>
+      <w:r>
+        <w:br/>
+      </w:r>
+      <w:r>
+        <w:rPr>
+          <w:rStyle w:val="VerbatimChar"/>
+        </w:rPr>
+        <w:t xml:space="preserve">## 286  combined   selftimesused         SE_encourage 0.8586</w:t>
+      </w:r>
+      <w:r>
+        <w:br/>
+      </w:r>
+      <w:r>
+        <w:rPr>
+          <w:rStyle w:val="VerbatimChar"/>
+        </w:rPr>
+        <w:t xml:space="preserve">## 287  combined   selftimesused         SE_encourage 0.8586</w:t>
+      </w:r>
+      <w:r>
+        <w:br/>
+      </w:r>
+      <w:r>
+        <w:rPr>
+          <w:rStyle w:val="VerbatimChar"/>
+        </w:rPr>
+        <w:t xml:space="preserve">## 288  combined   selftimesused         SE_encourage 0.8586</w:t>
+      </w:r>
+      <w:r>
+        <w:br/>
+      </w:r>
+      <w:r>
+        <w:rPr>
+          <w:rStyle w:val="VerbatimChar"/>
+        </w:rPr>
+        <w:t xml:space="preserve">## 289     norms friendtimesused         SE_encourage 0.6186</w:t>
+      </w:r>
+      <w:r>
+        <w:br/>
+      </w:r>
+      <w:r>
+        <w:rPr>
+          <w:rStyle w:val="VerbatimChar"/>
+        </w:rPr>
+        <w:t xml:space="preserve">## 290     norms friendtimesused         SE_encourage 0.6186</w:t>
+      </w:r>
+      <w:r>
+        <w:br/>
+      </w:r>
+      <w:r>
+        <w:rPr>
+          <w:rStyle w:val="VerbatimChar"/>
+        </w:rPr>
+        <w:t xml:space="preserve">## 291     norms friendtimesused         SE_encourage 0.6186</w:t>
+      </w:r>
+      <w:r>
+        <w:br/>
+      </w:r>
+      <w:r>
+        <w:rPr>
+          <w:rStyle w:val="VerbatimChar"/>
+        </w:rPr>
+        <w:t xml:space="preserve">## 292  efficacy friendtimesused         SE_encourage 0.6470</w:t>
+      </w:r>
+      <w:r>
+        <w:br/>
+      </w:r>
+      <w:r>
+        <w:rPr>
+          <w:rStyle w:val="VerbatimChar"/>
+        </w:rPr>
+        <w:t xml:space="preserve">## 293  efficacy friendtimesused         SE_encourage 0.6470</w:t>
+      </w:r>
+      <w:r>
+        <w:br/>
+      </w:r>
+      <w:r>
+        <w:rPr>
+          <w:rStyle w:val="VerbatimChar"/>
+        </w:rPr>
+        <w:t xml:space="preserve">## 294  efficacy friendtimesused         SE_encourage 0.6470</w:t>
+      </w:r>
+      <w:r>
+        <w:br/>
+      </w:r>
+      <w:r>
+        <w:rPr>
+          <w:rStyle w:val="VerbatimChar"/>
+        </w:rPr>
+        <w:t xml:space="preserve">## 295  combined friendtimesused         SE_encourage 0.1239</w:t>
+      </w:r>
+      <w:r>
+        <w:br/>
+      </w:r>
+      <w:r>
+        <w:rPr>
+          <w:rStyle w:val="VerbatimChar"/>
+        </w:rPr>
+        <w:t xml:space="preserve">## 296  combined friendtimesused         SE_encourage 0.1239</w:t>
+      </w:r>
+      <w:r>
+        <w:br/>
+      </w:r>
+      <w:r>
+        <w:rPr>
+          <w:rStyle w:val="VerbatimChar"/>
+        </w:rPr>
+        <w:t xml:space="preserve">## 297  combined friendtimesused         SE_encourage 0.1239</w:t>
+      </w:r>
+      <w:r>
+        <w:br/>
+      </w:r>
+      <w:r>
+        <w:rPr>
+          <w:rStyle w:val="VerbatimChar"/>
+        </w:rPr>
+        <w:t xml:space="preserve">## 298  efficacy friendtimesused         SE_encourage 0.9501</w:t>
+      </w:r>
+      <w:r>
+        <w:br/>
+      </w:r>
+      <w:r>
+        <w:rPr>
+          <w:rStyle w:val="VerbatimChar"/>
+        </w:rPr>
+        <w:t xml:space="preserve">## 299  efficacy friendtimesused         SE_encourage 0.9501</w:t>
+      </w:r>
+      <w:r>
+        <w:br/>
+      </w:r>
+      <w:r>
+        <w:rPr>
+          <w:rStyle w:val="VerbatimChar"/>
+        </w:rPr>
+        <w:t xml:space="preserve">## 300  efficacy friendtimesused         SE_encourage 0.9501</w:t>
+      </w:r>
+      <w:r>
+        <w:br/>
+      </w:r>
+      <w:r>
+        <w:rPr>
+          <w:rStyle w:val="VerbatimChar"/>
+        </w:rPr>
+        <w:t xml:space="preserve">## 301  combined friendtimesused         SE_encourage 0.1712</w:t>
+      </w:r>
+      <w:r>
+        <w:br/>
+      </w:r>
+      <w:r>
+        <w:rPr>
+          <w:rStyle w:val="VerbatimChar"/>
+        </w:rPr>
+        <w:t xml:space="preserve">## 302  combined friendtimesused         SE_encourage 0.1712</w:t>
+      </w:r>
+      <w:r>
+        <w:br/>
+      </w:r>
+      <w:r>
+        <w:rPr>
+          <w:rStyle w:val="VerbatimChar"/>
+        </w:rPr>
+        <w:t xml:space="preserve">## 303  combined friendtimesused         SE_encourage 0.1712</w:t>
+      </w:r>
+      <w:r>
+        <w:br/>
+      </w:r>
+      <w:r>
+        <w:rPr>
+          <w:rStyle w:val="VerbatimChar"/>
+        </w:rPr>
+        <w:t xml:space="preserve">## 304  combined friendtimesused         SE_encourage 0.1805</w:t>
+      </w:r>
+      <w:r>
+        <w:br/>
+      </w:r>
+      <w:r>
+        <w:rPr>
+          <w:rStyle w:val="VerbatimChar"/>
+        </w:rPr>
+        <w:t xml:space="preserve">## 305  combined friendtimesused         SE_encourage 0.1805</w:t>
+      </w:r>
+      <w:r>
+        <w:br/>
+      </w:r>
+      <w:r>
+        <w:rPr>
+          <w:rStyle w:val="VerbatimChar"/>
+        </w:rPr>
+        <w:t xml:space="preserve">## 306  combined friendtimesused         SE_encourage 0.1805</w:t>
+      </w:r>
+      <w:r>
+        <w:br/>
+      </w:r>
+      <w:r>
+        <w:rPr>
+          <w:rStyle w:val="VerbatimChar"/>
+        </w:rPr>
+        <w:t xml:space="preserve">## 307     norms      friendused         SE_encourage 0.5712</w:t>
+      </w:r>
+      <w:r>
+        <w:br/>
+      </w:r>
+      <w:r>
+        <w:rPr>
+          <w:rStyle w:val="VerbatimChar"/>
+        </w:rPr>
+        <w:t xml:space="preserve">## 308     norms      friendused         SE_encourage 0.5712</w:t>
+      </w:r>
+      <w:r>
+        <w:br/>
+      </w:r>
+      <w:r>
+        <w:rPr>
+          <w:rStyle w:val="VerbatimChar"/>
+        </w:rPr>
+        <w:t xml:space="preserve">## 309     norms      friendused         SE_encourage 0.5712</w:t>
+      </w:r>
+      <w:r>
+        <w:br/>
+      </w:r>
+      <w:r>
+        <w:rPr>
+          <w:rStyle w:val="VerbatimChar"/>
+        </w:rPr>
+        <w:t xml:space="preserve">## 310  efficacy      friendused         SE_encourage 0.5927</w:t>
+      </w:r>
+      <w:r>
+        <w:br/>
+      </w:r>
+      <w:r>
+        <w:rPr>
+          <w:rStyle w:val="VerbatimChar"/>
+        </w:rPr>
+        <w:t xml:space="preserve">## 311  efficacy      friendused         SE_encourage 0.5927</w:t>
+      </w:r>
+      <w:r>
+        <w:br/>
+      </w:r>
+      <w:r>
+        <w:rPr>
+          <w:rStyle w:val="VerbatimChar"/>
+        </w:rPr>
+        <w:t xml:space="preserve">## 312  efficacy      friendused         SE_encourage 0.5927</w:t>
+      </w:r>
+      <w:r>
+        <w:br/>
+      </w:r>
+      <w:r>
+        <w:rPr>
+          <w:rStyle w:val="VerbatimChar"/>
+        </w:rPr>
+        <w:t xml:space="preserve">## 313  combined      friendused         SE_encourage 0.1121</w:t>
+      </w:r>
+      <w:r>
+        <w:br/>
+      </w:r>
+      <w:r>
+        <w:rPr>
+          <w:rStyle w:val="VerbatimChar"/>
+        </w:rPr>
+        <w:t xml:space="preserve">## 314  combined      friendused         SE_encourage 0.1121</w:t>
+      </w:r>
+      <w:r>
+        <w:br/>
+      </w:r>
+      <w:r>
+        <w:rPr>
+          <w:rStyle w:val="VerbatimChar"/>
+        </w:rPr>
+        <w:t xml:space="preserve">## 315  combined      friendused         SE_encourage 0.1121</w:t>
+      </w:r>
+      <w:r>
+        <w:br/>
+      </w:r>
+      <w:r>
+        <w:rPr>
+          <w:rStyle w:val="VerbatimChar"/>
+        </w:rPr>
+        <w:t xml:space="preserve">## 316  efficacy      friendused         SE_encourage 0.9491</w:t>
+      </w:r>
+      <w:r>
+        <w:br/>
+      </w:r>
+      <w:r>
+        <w:rPr>
+          <w:rStyle w:val="VerbatimChar"/>
+        </w:rPr>
+        <w:t xml:space="preserve">## 317  efficacy      friendused         SE_encourage 0.9491</w:t>
+      </w:r>
+      <w:r>
+        <w:br/>
+      </w:r>
+      <w:r>
+        <w:rPr>
+          <w:rStyle w:val="VerbatimChar"/>
+        </w:rPr>
+        <w:t xml:space="preserve">## 318  efficacy      friendused         SE_encourage 0.9491</w:t>
+      </w:r>
+      <w:r>
+        <w:br/>
+      </w:r>
+      <w:r>
+        <w:rPr>
+          <w:rStyle w:val="VerbatimChar"/>
+        </w:rPr>
+        <w:t xml:space="preserve">## 319  combined      friendused         SE_encourage 0.3652</w:t>
+      </w:r>
+      <w:r>
+        <w:br/>
+      </w:r>
+      <w:r>
+        <w:rPr>
+          <w:rStyle w:val="VerbatimChar"/>
+        </w:rPr>
+        <w:t xml:space="preserve">## 320  combined      friendused         SE_encourage 0.3652</w:t>
+      </w:r>
+      <w:r>
+        <w:br/>
+      </w:r>
+      <w:r>
+        <w:rPr>
+          <w:rStyle w:val="VerbatimChar"/>
+        </w:rPr>
+        <w:t xml:space="preserve">## 321  combined      friendused         SE_encourage 0.3652</w:t>
+      </w:r>
+      <w:r>
+        <w:br/>
+      </w:r>
+      <w:r>
+        <w:rPr>
+          <w:rStyle w:val="VerbatimChar"/>
+        </w:rPr>
+        <w:t xml:space="preserve">## 322  combined      friendused         SE_encourage 0.1862</w:t>
+      </w:r>
+      <w:r>
+        <w:br/>
+      </w:r>
+      <w:r>
+        <w:rPr>
+          <w:rStyle w:val="VerbatimChar"/>
+        </w:rPr>
+        <w:t xml:space="preserve">## 323  combined      friendused         SE_encourage 0.1862</w:t>
+      </w:r>
+      <w:r>
+        <w:br/>
+      </w:r>
+      <w:r>
+        <w:rPr>
+          <w:rStyle w:val="VerbatimChar"/>
+        </w:rPr>
+        <w:t xml:space="preserve">## 324  combined      friendused         SE_encourage 0.1862</w:t>
       </w:r>
     </w:p>
     <w:sectPr/>

--- a/reports/plant_trial_results.docx
+++ b/reports/plant_trial_results.docx
@@ -510,7 +510,7 @@
         <w:rPr>
           <w:rStyle w:val="VerbatimChar"/>
         </w:rPr>
-        <w:t xml:space="preserve">## 1        norms   control 0.657 0.370 1.166 0.151  0.309  1.396       0.756</w:t>
+        <w:t xml:space="preserve">## 1        norms   control 1.281 0.576 2.849 0.544  0.448  3.663       1.000</w:t>
       </w:r>
       <w:r>
         <w:br/>
@@ -519,7 +519,7 @@
         <w:rPr>
           <w:rStyle w:val="VerbatimChar"/>
         </w:rPr>
-        <w:t xml:space="preserve">## 2     efficacy   control 0.625 0.350 1.116 0.112  0.292  1.339       0.560</w:t>
+        <w:t xml:space="preserve">## 2     efficacy   control 1.756 0.827 3.729 0.143  0.653  4.725       0.714</w:t>
       </w:r>
       <w:r>
         <w:br/>
@@ -528,7 +528,7 @@
         <w:rPr>
           <w:rStyle w:val="VerbatimChar"/>
         </w:rPr>
-        <w:t xml:space="preserve">## 3     combined   control 0.718 0.410 1.260 0.248  0.343  1.503       1.000</w:t>
+        <w:t xml:space="preserve">## 3     combined   control 1.660 0.776 3.552 0.191  0.611  4.511       0.957</w:t>
       </w:r>
       <w:r>
         <w:br/>
@@ -537,7 +537,7 @@
         <w:rPr>
           <w:rStyle w:val="VerbatimChar"/>
         </w:rPr>
-        <w:t xml:space="preserve">## 4     efficacy     norms 0.951 0.511 1.769 0.874  0.421  2.151       1.000</w:t>
+        <w:t xml:space="preserve">## 4     efficacy     norms 1.371 0.680 2.766 0.378  0.545  3.449       1.000</w:t>
       </w:r>
       <w:r>
         <w:br/>
@@ -546,7 +546,7 @@
         <w:rPr>
           <w:rStyle w:val="VerbatimChar"/>
         </w:rPr>
-        <w:t xml:space="preserve">## 5     combined     norms 1.093 0.598 2.000 0.772  0.494  2.418       1.000</w:t>
+        <w:t xml:space="preserve">## 5     combined     norms 1.296 0.638 2.636 0.473  0.510  3.295       1.000</w:t>
       </w:r>
       <w:r>
         <w:br/>
@@ -555,7 +555,7 @@
         <w:rPr>
           <w:rStyle w:val="VerbatimChar"/>
         </w:rPr>
-        <w:t xml:space="preserve">## 6     combined  efficacy 1.149 0.625 2.116 0.655  0.516  2.563       1.000</w:t>
+        <w:t xml:space="preserve">## 6     combined  efficacy 0.945 0.490 1.824 0.867  0.399  2.242       1.000</w:t>
       </w:r>
     </w:p>
     <w:p>
@@ -577,7 +577,7 @@
         <w:rPr>
           <w:rStyle w:val="VerbatimChar"/>
         </w:rPr>
-        <w:t xml:space="preserve">##           tr        RR    se ci_lb ci_ub     p corrected.p</w:t>
+        <w:t xml:space="preserve">##           tr       RR    se ci_lb ci_ub     p corrected.p</w:t>
       </w:r>
       <w:r>
         <w:br/>
@@ -586,7 +586,7 @@
         <w:rPr>
           <w:rStyle w:val="VerbatimChar"/>
         </w:rPr>
-        <w:t xml:space="preserve">## 1    trnorms 0.7557339 0.416 0.334 1.708 0.501           1</w:t>
+        <w:t xml:space="preserve">## 1    trnorms 1.097521 0.442 0.462 2.608 0.833       1.000</w:t>
       </w:r>
       <w:r>
         <w:br/>
@@ -595,7 +595,7 @@
         <w:rPr>
           <w:rStyle w:val="VerbatimChar"/>
         </w:rPr>
-        <w:t xml:space="preserve">## 2 trefficacy 1.3697352 0.367 0.667 2.814 0.392           1</w:t>
+        <w:t xml:space="preserve">## 2 trefficacy 1.920520 0.396 0.884 4.173 0.099       0.496</w:t>
       </w:r>
       <w:r>
         <w:br/>
@@ -604,7 +604,7 @@
         <w:rPr>
           <w:rStyle w:val="VerbatimChar"/>
         </w:rPr>
-        <w:t xml:space="preserve">## 3 trcombined 1.5375688 0.361 0.759 3.117 0.233           1</w:t>
+        <w:t xml:space="preserve">## 3 trcombined 1.092241 0.442 0.460 2.595 0.842       1.000</w:t>
       </w:r>
     </w:p>
     <w:p>
@@ -635,7 +635,7 @@
         <w:rPr>
           <w:rStyle w:val="VerbatimChar"/>
         </w:rPr>
-        <w:t xml:space="preserve">## 1        norms   control 0.773 0.342 1.747 0.536  0.265  2.258       1.000</w:t>
+        <w:t xml:space="preserve">## 1        norms   control 1.102 0.464 2.619 0.826  0.353  3.437       1.000</w:t>
       </w:r>
       <w:r>
         <w:br/>
@@ -644,7 +644,7 @@
         <w:rPr>
           <w:rStyle w:val="VerbatimChar"/>
         </w:rPr>
-        <w:t xml:space="preserve">## 2     efficacy   control 1.395 0.679 2.867 0.365  0.541  3.595       1.000</w:t>
+        <w:t xml:space="preserve">## 2     efficacy   control 1.936 0.891 4.205 0.095  0.698  5.366       0.477</w:t>
       </w:r>
       <w:r>
         <w:br/>
@@ -653,7 +653,7 @@
         <w:rPr>
           <w:rStyle w:val="VerbatimChar"/>
         </w:rPr>
-        <w:t xml:space="preserve">## 3     combined   control 1.551 0.765 3.144 0.224  0.612  3.926       1.000</w:t>
+        <w:t xml:space="preserve">## 3     combined   control 1.102 0.464 2.619 0.826  0.353  3.437       1.000</w:t>
       </w:r>
       <w:r>
         <w:br/>
@@ -662,7 +662,7 @@
         <w:rPr>
           <w:rStyle w:val="VerbatimChar"/>
         </w:rPr>
-        <w:t xml:space="preserve">## 4     efficacy     norms 1.804 0.835 3.899 0.133  0.656  4.966       0.666</w:t>
+        <w:t xml:space="preserve">## 4     efficacy     norms 1.756 0.827 3.729 0.143  0.653  4.725       0.714</w:t>
       </w:r>
       <w:r>
         <w:br/>
@@ -671,7 +671,7 @@
         <w:rPr>
           <w:rStyle w:val="VerbatimChar"/>
         </w:rPr>
-        <w:t xml:space="preserve">## 5     combined     norms 2.006 0.940 4.279 0.072  0.741  5.430       0.359</w:t>
+        <w:t xml:space="preserve">## 5     combined     norms 1.000 0.430 2.328 1.000  0.329  3.036       1.000</w:t>
       </w:r>
       <w:r>
         <w:br/>
@@ -680,7 +680,7 @@
         <w:rPr>
           <w:rStyle w:val="VerbatimChar"/>
         </w:rPr>
-        <w:t xml:space="preserve">## 6     combined  efficacy 1.111 0.578 2.138 0.752  0.470  2.626       1.000</w:t>
+        <w:t xml:space="preserve">## 6     combined  efficacy 0.569 0.268 1.209 0.143  0.212  1.532       0.714</w:t>
       </w:r>
     </w:p>
     <w:p>

--- a/reports/plant_trial_results.docx
+++ b/reports/plant_trial_results.docx
@@ -54,220 +54,345 @@
       <w:pPr>
         <w:pStyle w:val="Heading2"/>
       </w:pPr>
-      <w:bookmarkStart w:id="20" w:name="unadjusted-regressions-results"/>
+      <w:bookmarkStart w:id="20" w:name="tabulation-of-friend-usage-by-arm"/>
       <w:r>
-        <w:t xml:space="preserve">Unadjusted regressions results</w:t>
+        <w:t xml:space="preserve">Tabulation of friend usage by arm</w:t>
       </w:r>
       <w:bookmarkEnd w:id="20"/>
     </w:p>
-    <w:p>
-      <w:pPr>
-        <w:pStyle w:val="SourceCode"/>
-      </w:pPr>
-      <w:r>
-        <w:rPr>
-          <w:rStyle w:val="VerbatimChar"/>
-        </w:rPr>
-        <w:t xml:space="preserve">## Outcome variable:  selftimesused :</w:t>
-      </w:r>
-    </w:p>
-    <w:p>
-      <w:pPr>
-        <w:pStyle w:val="SourceCode"/>
-      </w:pPr>
-      <w:r>
-        <w:rPr>
-          <w:rStyle w:val="VerbatimChar"/>
-        </w:rPr>
-        <w:t xml:space="preserve">##   intervention reference    RR ci_lb ci_ub     p adjCI1 adjCI2 corrected.p</w:t>
-      </w:r>
-      <w:r>
-        <w:br/>
-      </w:r>
-      <w:r>
-        <w:rPr>
-          <w:rStyle w:val="VerbatimChar"/>
-        </w:rPr>
-        <w:t xml:space="preserve">## 1        norms   control 0.832 0.530 1.305 0.423  0.460  1.504           1</w:t>
-      </w:r>
-      <w:r>
-        <w:br/>
-      </w:r>
-      <w:r>
-        <w:rPr>
-          <w:rStyle w:val="VerbatimChar"/>
-        </w:rPr>
-        <w:t xml:space="preserve">## 2     efficacy   control 0.928 0.598 1.439 0.737  0.521  1.652           1</w:t>
-      </w:r>
-      <w:r>
-        <w:br/>
-      </w:r>
-      <w:r>
-        <w:rPr>
-          <w:rStyle w:val="VerbatimChar"/>
-        </w:rPr>
-        <w:t xml:space="preserve">## 3     combined   control 0.974 0.631 1.504 0.906  0.551  1.723           1</w:t>
-      </w:r>
-      <w:r>
-        <w:br/>
-      </w:r>
-      <w:r>
-        <w:rPr>
-          <w:rStyle w:val="VerbatimChar"/>
-        </w:rPr>
-        <w:t xml:space="preserve">## 4     efficacy     norms 1.115 0.706 1.761 0.641  0.611  2.034           1</w:t>
-      </w:r>
-      <w:r>
-        <w:br/>
-      </w:r>
-      <w:r>
-        <w:rPr>
-          <w:rStyle w:val="VerbatimChar"/>
-        </w:rPr>
-        <w:t xml:space="preserve">## 5     combined     norms 1.171 0.745 1.841 0.494  0.646  2.123           1</w:t>
-      </w:r>
-      <w:r>
-        <w:br/>
-      </w:r>
-      <w:r>
-        <w:rPr>
-          <w:rStyle w:val="VerbatimChar"/>
-        </w:rPr>
-        <w:t xml:space="preserve">## 6     combined  efficacy 1.050 0.676 1.633 0.827  0.588  1.876           1</w:t>
-      </w:r>
-    </w:p>
-    <w:p>
-      <w:pPr>
-        <w:pStyle w:val="SourceCode"/>
-      </w:pPr>
-      <w:r>
-        <w:rPr>
-          <w:rStyle w:val="VerbatimChar"/>
-        </w:rPr>
-        <w:t xml:space="preserve">## Outcome variable:  friendtimesused :</w:t>
-      </w:r>
-    </w:p>
-    <w:p>
-      <w:pPr>
-        <w:pStyle w:val="SourceCode"/>
-      </w:pPr>
-      <w:r>
-        <w:rPr>
-          <w:rStyle w:val="VerbatimChar"/>
-        </w:rPr>
-        <w:t xml:space="preserve">##           tr        RR    se ci_lb ci_ub     p corrected.p</w:t>
-      </w:r>
-      <w:r>
-        <w:br/>
-      </w:r>
-      <w:r>
-        <w:rPr>
-          <w:rStyle w:val="VerbatimChar"/>
-        </w:rPr>
-        <w:t xml:space="preserve">## 1    trnorms 0.9053217 0.300 0.503 1.630 0.740       1.000</w:t>
-      </w:r>
-      <w:r>
-        <w:br/>
-      </w:r>
-      <w:r>
-        <w:rPr>
-          <w:rStyle w:val="VerbatimChar"/>
-        </w:rPr>
-        <w:t xml:space="preserve">## 2 trefficacy 1.5995846 0.266 0.949 2.696 0.078       0.389</w:t>
-      </w:r>
-      <w:r>
-        <w:br/>
-      </w:r>
-      <w:r>
-        <w:rPr>
-          <w:rStyle w:val="VerbatimChar"/>
-        </w:rPr>
-        <w:t xml:space="preserve">## 3 trcombined 1.3356671 0.275 0.778 2.292 0.293       1.000</w:t>
-      </w:r>
-    </w:p>
-    <w:p>
-      <w:pPr>
-        <w:pStyle w:val="SourceCode"/>
-      </w:pPr>
-      <w:r>
-        <w:rPr>
-          <w:rStyle w:val="VerbatimChar"/>
-        </w:rPr>
-        <w:t xml:space="preserve">## Outcome variable:  friendused :</w:t>
-      </w:r>
-    </w:p>
-    <w:p>
-      <w:pPr>
-        <w:pStyle w:val="SourceCode"/>
-      </w:pPr>
-      <w:r>
-        <w:rPr>
-          <w:rStyle w:val="VerbatimChar"/>
-        </w:rPr>
-        <w:t xml:space="preserve">##   intervention reference    RR ci_lb ci_ub     p adjCI1 adjCI2 corrected.p</w:t>
-      </w:r>
-      <w:r>
-        <w:br/>
-      </w:r>
-      <w:r>
-        <w:rPr>
-          <w:rStyle w:val="VerbatimChar"/>
-        </w:rPr>
-        <w:t xml:space="preserve">## 1        norms   control 0.914 0.508 1.646 0.764  0.422  1.980       1.000</w:t>
-      </w:r>
-      <w:r>
-        <w:br/>
-      </w:r>
-      <w:r>
-        <w:rPr>
-          <w:rStyle w:val="VerbatimChar"/>
-        </w:rPr>
-        <w:t xml:space="preserve">## 2     efficacy   control 1.617 0.959 2.726 0.071  0.814  3.212       0.356</w:t>
-      </w:r>
-      <w:r>
-        <w:br/>
-      </w:r>
-      <w:r>
-        <w:rPr>
-          <w:rStyle w:val="VerbatimChar"/>
-        </w:rPr>
-        <w:t xml:space="preserve">## 3     combined   control 1.347 0.785 2.312 0.279  0.663  2.739       1.000</w:t>
-      </w:r>
-      <w:r>
-        <w:br/>
-      </w:r>
-      <w:r>
-        <w:rPr>
-          <w:rStyle w:val="VerbatimChar"/>
-        </w:rPr>
-        <w:t xml:space="preserve">## 4     efficacy     norms 1.769 1.035 3.024 0.037  0.875  3.578       0.185</w:t>
-      </w:r>
-      <w:r>
-        <w:br/>
-      </w:r>
-      <w:r>
-        <w:rPr>
-          <w:rStyle w:val="VerbatimChar"/>
-        </w:rPr>
-        <w:t xml:space="preserve">## 5     combined     norms 1.474 0.848 2.563 0.169  0.712  3.050       0.846</w:t>
-      </w:r>
-      <w:r>
-        <w:br/>
-      </w:r>
-      <w:r>
-        <w:rPr>
-          <w:rStyle w:val="VerbatimChar"/>
-        </w:rPr>
-        <w:t xml:space="preserve">## 6     combined  efficacy 0.833 0.514 1.350 0.459  0.442  1.571       1.000</w:t>
-      </w:r>
-    </w:p>
+    <w:tbl>
+      <w:tblPr>
+        <w:tblStyle w:val="Table"/>
+        <w:tblW w:type="pct" w:w="0.0"/>
+        <w:tblLook w:firstRow="1"/>
+      </w:tblPr>
+      <w:tblGrid/>
+      <w:tr>
+        <w:trPr>
+          <w:cnfStyle w:firstRow="1"/>
+        </w:trPr>
+        <w:tc>
+          <w:tcPr>
+            <w:tcBorders>
+              <w:bottom w:val="single"/>
+            </w:tcBorders>
+            <w:vAlign w:val="bottom"/>
+          </w:tcPr>
+          <w:p>
+            <w:pPr>
+              <w:pStyle w:val="Compact"/>
+              <w:jc w:val="left"/>
+            </w:pPr>
+            <w:r>
+              <w:t xml:space="preserve">tr</w:t>
+            </w:r>
+          </w:p>
+        </w:tc>
+        <w:tc>
+          <w:tcPr>
+            <w:tcBorders>
+              <w:bottom w:val="single"/>
+            </w:tcBorders>
+            <w:vAlign w:val="bottom"/>
+          </w:tcPr>
+          <w:p>
+            <w:pPr>
+              <w:pStyle w:val="Compact"/>
+              <w:jc w:val="right"/>
+            </w:pPr>
+            <w:r>
+              <w:t xml:space="preserve">0</w:t>
+            </w:r>
+          </w:p>
+        </w:tc>
+        <w:tc>
+          <w:tcPr>
+            <w:tcBorders>
+              <w:bottom w:val="single"/>
+            </w:tcBorders>
+            <w:vAlign w:val="bottom"/>
+          </w:tcPr>
+          <w:p>
+            <w:pPr>
+              <w:pStyle w:val="Compact"/>
+              <w:jc w:val="right"/>
+            </w:pPr>
+            <w:r>
+              <w:t xml:space="preserve">1</w:t>
+            </w:r>
+          </w:p>
+        </w:tc>
+        <w:tc>
+          <w:tcPr>
+            <w:tcBorders>
+              <w:bottom w:val="single"/>
+            </w:tcBorders>
+            <w:vAlign w:val="bottom"/>
+          </w:tcPr>
+          <w:p>
+            <w:pPr>
+              <w:pStyle w:val="Compact"/>
+              <w:jc w:val="right"/>
+            </w:pPr>
+            <w:r>
+              <w:t xml:space="preserve">2</w:t>
+            </w:r>
+          </w:p>
+        </w:tc>
+        <w:tc>
+          <w:tcPr>
+            <w:tcBorders>
+              <w:bottom w:val="single"/>
+            </w:tcBorders>
+            <w:vAlign w:val="bottom"/>
+          </w:tcPr>
+          <w:p>
+            <w:pPr>
+              <w:pStyle w:val="Compact"/>
+              <w:jc w:val="right"/>
+            </w:pPr>
+            <w:r>
+              <w:t xml:space="preserve">3</w:t>
+            </w:r>
+          </w:p>
+        </w:tc>
+      </w:tr>
+      <w:tr>
+        <w:tc>
+          <w:p>
+            <w:pPr>
+              <w:pStyle w:val="Compact"/>
+              <w:jc w:val="left"/>
+            </w:pPr>
+            <w:r>
+              <w:t xml:space="preserve">control</w:t>
+            </w:r>
+          </w:p>
+        </w:tc>
+        <w:tc>
+          <w:p>
+            <w:pPr>
+              <w:pStyle w:val="Compact"/>
+              <w:jc w:val="right"/>
+            </w:pPr>
+            <w:r>
+              <w:t xml:space="preserve">674</w:t>
+            </w:r>
+          </w:p>
+        </w:tc>
+        <w:tc>
+          <w:p>
+            <w:pPr>
+              <w:pStyle w:val="Compact"/>
+              <w:jc w:val="right"/>
+            </w:pPr>
+            <w:r>
+              <w:t xml:space="preserve">13</w:t>
+            </w:r>
+          </w:p>
+        </w:tc>
+        <w:tc>
+          <w:p>
+            <w:pPr>
+              <w:pStyle w:val="Compact"/>
+              <w:jc w:val="right"/>
+            </w:pPr>
+            <w:r>
+              <w:t xml:space="preserve">6</w:t>
+            </w:r>
+          </w:p>
+        </w:tc>
+        <w:tc>
+          <w:p>
+            <w:pPr>
+              <w:pStyle w:val="Compact"/>
+              <w:jc w:val="right"/>
+            </w:pPr>
+            <w:r>
+              <w:t xml:space="preserve">5</w:t>
+            </w:r>
+          </w:p>
+        </w:tc>
+      </w:tr>
+      <w:tr>
+        <w:tc>
+          <w:p>
+            <w:pPr>
+              <w:pStyle w:val="Compact"/>
+              <w:jc w:val="left"/>
+            </w:pPr>
+            <w:r>
+              <w:t xml:space="preserve">norms</w:t>
+            </w:r>
+          </w:p>
+        </w:tc>
+        <w:tc>
+          <w:p>
+            <w:pPr>
+              <w:pStyle w:val="Compact"/>
+              <w:jc w:val="right"/>
+            </w:pPr>
+            <w:r>
+              <w:t xml:space="preserve">676</w:t>
+            </w:r>
+          </w:p>
+        </w:tc>
+        <w:tc>
+          <w:p>
+            <w:pPr>
+              <w:pStyle w:val="Compact"/>
+              <w:jc w:val="right"/>
+            </w:pPr>
+            <w:r>
+              <w:t xml:space="preserve">18</w:t>
+            </w:r>
+          </w:p>
+        </w:tc>
+        <w:tc>
+          <w:p>
+            <w:pPr>
+              <w:pStyle w:val="Compact"/>
+              <w:jc w:val="right"/>
+            </w:pPr>
+            <w:r>
+              <w:t xml:space="preserve">1</w:t>
+            </w:r>
+          </w:p>
+        </w:tc>
+        <w:tc>
+          <w:p>
+            <w:pPr>
+              <w:pStyle w:val="Compact"/>
+              <w:jc w:val="right"/>
+            </w:pPr>
+            <w:r>
+              <w:t xml:space="preserve">3</w:t>
+            </w:r>
+          </w:p>
+        </w:tc>
+      </w:tr>
+      <w:tr>
+        <w:tc>
+          <w:p>
+            <w:pPr>
+              <w:pStyle w:val="Compact"/>
+              <w:jc w:val="left"/>
+            </w:pPr>
+            <w:r>
+              <w:t xml:space="preserve">efficacy</w:t>
+            </w:r>
+          </w:p>
+        </w:tc>
+        <w:tc>
+          <w:p>
+            <w:pPr>
+              <w:pStyle w:val="Compact"/>
+              <w:jc w:val="right"/>
+            </w:pPr>
+            <w:r>
+              <w:t xml:space="preserve">660</w:t>
+            </w:r>
+          </w:p>
+        </w:tc>
+        <w:tc>
+          <w:p>
+            <w:pPr>
+              <w:pStyle w:val="Compact"/>
+              <w:jc w:val="right"/>
+            </w:pPr>
+            <w:r>
+              <w:t xml:space="preserve">29</w:t>
+            </w:r>
+          </w:p>
+        </w:tc>
+        <w:tc>
+          <w:p>
+            <w:pPr>
+              <w:pStyle w:val="Compact"/>
+              <w:jc w:val="right"/>
+            </w:pPr>
+            <w:r>
+              <w:t xml:space="preserve">9</w:t>
+            </w:r>
+          </w:p>
+        </w:tc>
+        <w:tc>
+          <w:p>
+            <w:pPr>
+              <w:pStyle w:val="Compact"/>
+              <w:jc w:val="right"/>
+            </w:pPr>
+            <w:r>
+              <w:t xml:space="preserve">0</w:t>
+            </w:r>
+          </w:p>
+        </w:tc>
+      </w:tr>
+      <w:tr>
+        <w:tc>
+          <w:p>
+            <w:pPr>
+              <w:pStyle w:val="Compact"/>
+              <w:jc w:val="left"/>
+            </w:pPr>
+            <w:r>
+              <w:t xml:space="preserve">combined</w:t>
+            </w:r>
+          </w:p>
+        </w:tc>
+        <w:tc>
+          <w:p>
+            <w:pPr>
+              <w:pStyle w:val="Compact"/>
+              <w:jc w:val="right"/>
+            </w:pPr>
+            <w:r>
+              <w:t xml:space="preserve">667</w:t>
+            </w:r>
+          </w:p>
+        </w:tc>
+        <w:tc>
+          <w:p>
+            <w:pPr>
+              <w:pStyle w:val="Compact"/>
+              <w:jc w:val="right"/>
+            </w:pPr>
+            <w:r>
+              <w:t xml:space="preserve">24</w:t>
+            </w:r>
+          </w:p>
+        </w:tc>
+        <w:tc>
+          <w:p>
+            <w:pPr>
+              <w:pStyle w:val="Compact"/>
+              <w:jc w:val="right"/>
+            </w:pPr>
+            <w:r>
+              <w:t xml:space="preserve">6</w:t>
+            </w:r>
+          </w:p>
+        </w:tc>
+        <w:tc>
+          <w:p>
+            <w:pPr>
+              <w:pStyle w:val="Compact"/>
+              <w:jc w:val="right"/>
+            </w:pPr>
+            <w:r>
+              <w:t xml:space="preserve">2</w:t>
+            </w:r>
+          </w:p>
+        </w:tc>
+      </w:tr>
+    </w:tbl>
     <w:p>
       <w:pPr>
         <w:pStyle w:val="Heading2"/>
       </w:pPr>
-      <w:bookmarkStart w:id="21" w:name="Xbaf00b4a2d05cdee5bb5645b9c29d28253912da"/>
+      <w:bookmarkStart w:id="21" w:name="unadjusted-regressions-results"/>
       <w:r>
-        <w:t xml:space="preserve">Unadjusted regressions results - subample 1</w:t>
+        <w:t xml:space="preserve">Unadjusted regressions results</w:t>
       </w:r>
       <w:bookmarkEnd w:id="21"/>
     </w:p>
@@ -290,7 +415,7 @@
         <w:rPr>
           <w:rStyle w:val="VerbatimChar"/>
         </w:rPr>
-        <w:t xml:space="preserve">##   intervention reference    RR ci_lb ci_ub     p adjCI1 adjCI2 corrected.p</w:t>
+        <w:t xml:space="preserve">##   intervention reference    OR ci_lb ci_ub     p adjCI1 adjCI2 corrected.p</w:t>
       </w:r>
       <w:r>
         <w:br/>
@@ -299,7 +424,7 @@
         <w:rPr>
           <w:rStyle w:val="VerbatimChar"/>
         </w:rPr>
-        <w:t xml:space="preserve">## 1        norms   control 0.657 0.370 1.166 0.151  0.309  1.396       0.756</w:t>
+        <w:t xml:space="preserve">## 1        norms   control 0.832 0.530 1.305 0.423  0.460  1.504       0.906</w:t>
       </w:r>
       <w:r>
         <w:br/>
@@ -308,7 +433,7 @@
         <w:rPr>
           <w:rStyle w:val="VerbatimChar"/>
         </w:rPr>
-        <w:t xml:space="preserve">## 2     efficacy   control 0.625 0.350 1.116 0.112  0.292  1.339       0.560</w:t>
+        <w:t xml:space="preserve">## 2     efficacy   control 0.928 0.598 1.439 0.737  0.521  1.652       0.906</w:t>
       </w:r>
       <w:r>
         <w:br/>
@@ -317,7 +442,7 @@
         <w:rPr>
           <w:rStyle w:val="VerbatimChar"/>
         </w:rPr>
-        <w:t xml:space="preserve">## 3     combined   control 0.718 0.410 1.260 0.248  0.343  1.503       1.000</w:t>
+        <w:t xml:space="preserve">## 3     combined   control 0.974 0.631 1.504 0.906  0.551  1.723       0.906</w:t>
       </w:r>
       <w:r>
         <w:br/>
@@ -326,7 +451,7 @@
         <w:rPr>
           <w:rStyle w:val="VerbatimChar"/>
         </w:rPr>
-        <w:t xml:space="preserve">## 4     efficacy     norms 0.951 0.511 1.769 0.874  0.421  2.151       1.000</w:t>
+        <w:t xml:space="preserve">## 4     efficacy     norms 1.115 0.706 1.761 0.641  0.611  2.034       0.906</w:t>
       </w:r>
       <w:r>
         <w:br/>
@@ -335,7 +460,7 @@
         <w:rPr>
           <w:rStyle w:val="VerbatimChar"/>
         </w:rPr>
-        <w:t xml:space="preserve">## 5     combined     norms 1.093 0.598 2.000 0.772  0.494  2.418       1.000</w:t>
+        <w:t xml:space="preserve">## 5     combined     norms 1.171 0.745 1.841 0.494  0.646  2.123       0.906</w:t>
       </w:r>
       <w:r>
         <w:br/>
@@ -344,7 +469,7 @@
         <w:rPr>
           <w:rStyle w:val="VerbatimChar"/>
         </w:rPr>
-        <w:t xml:space="preserve">## 6     combined  efficacy 1.149 0.625 2.116 0.655  0.516  2.563       1.000</w:t>
+        <w:t xml:space="preserve">## 6     combined  efficacy 1.050 0.676 1.633 0.827  0.588  1.876       0.906</w:t>
       </w:r>
     </w:p>
     <w:p>
@@ -366,7 +491,7 @@
         <w:rPr>
           <w:rStyle w:val="VerbatimChar"/>
         </w:rPr>
-        <w:t xml:space="preserve">##           tr        RR    se ci_lb ci_ub     p corrected.p</w:t>
+        <w:t xml:space="preserve">##           tr      ref        OR    se ci_lb ci_ub     p corrected.p</w:t>
       </w:r>
       <w:r>
         <w:br/>
@@ -375,7 +500,7 @@
         <w:rPr>
           <w:rStyle w:val="VerbatimChar"/>
         </w:rPr>
-        <w:t xml:space="preserve">## 1    trnorms 0.7557339 0.416 0.334 1.708 0.501           1</w:t>
+        <w:t xml:space="preserve">## 1    trnorms  control 0.9053217 0.300 0.503 1.630 0.740       0.740</w:t>
       </w:r>
       <w:r>
         <w:br/>
@@ -384,7 +509,7 @@
         <w:rPr>
           <w:rStyle w:val="VerbatimChar"/>
         </w:rPr>
-        <w:t xml:space="preserve">## 2 trefficacy 1.3697352 0.367 0.667 2.814 0.392           1</w:t>
+        <w:t xml:space="preserve">## 2 trefficacy  control 1.5995846 0.266 0.949 2.696 0.078       0.334</w:t>
       </w:r>
       <w:r>
         <w:br/>
@@ -393,7 +518,34 @@
         <w:rPr>
           <w:rStyle w:val="VerbatimChar"/>
         </w:rPr>
-        <w:t xml:space="preserve">## 3 trcombined 1.5375688 0.361 0.759 3.117 0.233           1</w:t>
+        <w:t xml:space="preserve">## 3 trcombined  control 1.3356671 0.275 0.778 2.292 0.293       0.528</w:t>
+      </w:r>
+      <w:r>
+        <w:br/>
+      </w:r>
+      <w:r>
+        <w:rPr>
+          <w:rStyle w:val="VerbatimChar"/>
+        </w:rPr>
+        <w:t xml:space="preserve">## 4 trefficacy    norms 1.7698539 0.273 1.036 3.024 0.037       0.276</w:t>
+      </w:r>
+      <w:r>
+        <w:br/>
+      </w:r>
+      <w:r>
+        <w:rPr>
+          <w:rStyle w:val="VerbatimChar"/>
+        </w:rPr>
+        <w:t xml:space="preserve">## 5 trcombined    norms 1.4768614 0.282 0.849 2.568 0.167       0.334</w:t>
+      </w:r>
+      <w:r>
+        <w:br/>
+      </w:r>
+      <w:r>
+        <w:rPr>
+          <w:rStyle w:val="VerbatimChar"/>
+        </w:rPr>
+        <w:t xml:space="preserve">## 6 trcombined efficacy 0.8345619 0.246 0.515 1.352 0.462       0.555</w:t>
       </w:r>
     </w:p>
     <w:p>
@@ -415,7 +567,7 @@
         <w:rPr>
           <w:rStyle w:val="VerbatimChar"/>
         </w:rPr>
-        <w:t xml:space="preserve">##   intervention reference    RR ci_lb ci_ub     p adjCI1 adjCI2 corrected.p</w:t>
+        <w:t xml:space="preserve">##   intervention reference    OR ci_lb ci_ub     p adjCI1 adjCI2 corrected.p</w:t>
       </w:r>
       <w:r>
         <w:br/>
@@ -424,7 +576,7 @@
         <w:rPr>
           <w:rStyle w:val="VerbatimChar"/>
         </w:rPr>
-        <w:t xml:space="preserve">## 1        norms   control 0.773 0.342 1.747 0.536  0.265  2.258       1.000</w:t>
+        <w:t xml:space="preserve">## 1        norms   control 0.914 0.508 1.646 0.764  0.422  1.980       0.764</w:t>
       </w:r>
       <w:r>
         <w:br/>
@@ -433,7 +585,7 @@
         <w:rPr>
           <w:rStyle w:val="VerbatimChar"/>
         </w:rPr>
-        <w:t xml:space="preserve">## 2     efficacy   control 1.395 0.679 2.867 0.365  0.541  3.595       1.000</w:t>
+        <w:t xml:space="preserve">## 2     efficacy   control 1.617 0.959 2.726 0.071  0.814  3.212       0.214</w:t>
       </w:r>
       <w:r>
         <w:br/>
@@ -442,7 +594,7 @@
         <w:rPr>
           <w:rStyle w:val="VerbatimChar"/>
         </w:rPr>
-        <w:t xml:space="preserve">## 3     combined   control 1.551 0.765 3.144 0.224  0.612  3.926       1.000</w:t>
+        <w:t xml:space="preserve">## 3     combined   control 1.347 0.785 2.312 0.279  0.663  2.739       0.419</w:t>
       </w:r>
       <w:r>
         <w:br/>
@@ -451,7 +603,7 @@
         <w:rPr>
           <w:rStyle w:val="VerbatimChar"/>
         </w:rPr>
-        <w:t xml:space="preserve">## 4     efficacy     norms 1.804 0.835 3.899 0.133  0.656  4.966       0.666</w:t>
+        <w:t xml:space="preserve">## 4     efficacy     norms 1.769 1.035 3.024 0.037  0.875  3.578       0.214</w:t>
       </w:r>
       <w:r>
         <w:br/>
@@ -460,7 +612,7 @@
         <w:rPr>
           <w:rStyle w:val="VerbatimChar"/>
         </w:rPr>
-        <w:t xml:space="preserve">## 5     combined     norms 2.006 0.940 4.279 0.072  0.741  5.430       0.359</w:t>
+        <w:t xml:space="preserve">## 5     combined     norms 1.474 0.848 2.563 0.169  0.712  3.050       0.338</w:t>
       </w:r>
       <w:r>
         <w:br/>
@@ -469,16 +621,16 @@
         <w:rPr>
           <w:rStyle w:val="VerbatimChar"/>
         </w:rPr>
-        <w:t xml:space="preserve">## 6     combined  efficacy 1.111 0.578 2.138 0.752  0.470  2.626       1.000</w:t>
+        <w:t xml:space="preserve">## 6     combined  efficacy 0.833 0.514 1.350 0.459  0.442  1.571       0.550</w:t>
       </w:r>
     </w:p>
     <w:p>
       <w:pPr>
         <w:pStyle w:val="Heading2"/>
       </w:pPr>
-      <w:bookmarkStart w:id="22" w:name="X2c846d19ad31ea6927d0481ec636bd6a44a6d89"/>
+      <w:bookmarkStart w:id="22" w:name="Xbaf00b4a2d05cdee5bb5645b9c29d28253912da"/>
       <w:r>
-        <w:t xml:space="preserve">Unadjusted regressions results - subample 2</w:t>
+        <w:t xml:space="preserve">Unadjusted regressions results - subample 1</w:t>
       </w:r>
       <w:bookmarkEnd w:id="22"/>
     </w:p>
@@ -501,7 +653,7 @@
         <w:rPr>
           <w:rStyle w:val="VerbatimChar"/>
         </w:rPr>
-        <w:t xml:space="preserve">##   intervention reference    RR ci_lb ci_ub     p adjCI1 adjCI2 corrected.p</w:t>
+        <w:t xml:space="preserve">##   intervention reference    OR ci_lb ci_ub     p adjCI1 adjCI2 corrected.p</w:t>
       </w:r>
       <w:r>
         <w:br/>
@@ -510,7 +662,7 @@
         <w:rPr>
           <w:rStyle w:val="VerbatimChar"/>
         </w:rPr>
-        <w:t xml:space="preserve">## 1        norms   control 1.281 0.576 2.849 0.544  0.448  3.663       1.000</w:t>
+        <w:t xml:space="preserve">## 1        norms   control 0.657 0.370 1.166 0.151  0.309  1.396       0.454</w:t>
       </w:r>
       <w:r>
         <w:br/>
@@ -519,7 +671,7 @@
         <w:rPr>
           <w:rStyle w:val="VerbatimChar"/>
         </w:rPr>
-        <w:t xml:space="preserve">## 2     efficacy   control 1.756 0.827 3.729 0.143  0.653  4.725       0.714</w:t>
+        <w:t xml:space="preserve">## 2     efficacy   control 0.625 0.350 1.116 0.112  0.292  1.339       0.454</w:t>
       </w:r>
       <w:r>
         <w:br/>
@@ -528,7 +680,7 @@
         <w:rPr>
           <w:rStyle w:val="VerbatimChar"/>
         </w:rPr>
-        <w:t xml:space="preserve">## 3     combined   control 1.660 0.776 3.552 0.191  0.611  4.511       0.957</w:t>
+        <w:t xml:space="preserve">## 3     combined   control 0.718 0.410 1.260 0.248  0.343  1.503       0.497</w:t>
       </w:r>
       <w:r>
         <w:br/>
@@ -537,7 +689,7 @@
         <w:rPr>
           <w:rStyle w:val="VerbatimChar"/>
         </w:rPr>
-        <w:t xml:space="preserve">## 4     efficacy     norms 1.371 0.680 2.766 0.378  0.545  3.449       1.000</w:t>
+        <w:t xml:space="preserve">## 4     efficacy     norms 0.951 0.511 1.769 0.874  0.421  2.151       0.874</w:t>
       </w:r>
       <w:r>
         <w:br/>
@@ -546,7 +698,7 @@
         <w:rPr>
           <w:rStyle w:val="VerbatimChar"/>
         </w:rPr>
-        <w:t xml:space="preserve">## 5     combined     norms 1.296 0.638 2.636 0.473  0.510  3.295       1.000</w:t>
+        <w:t xml:space="preserve">## 5     combined     norms 1.093 0.598 2.000 0.772  0.494  2.418       0.874</w:t>
       </w:r>
       <w:r>
         <w:br/>
@@ -555,7 +707,7 @@
         <w:rPr>
           <w:rStyle w:val="VerbatimChar"/>
         </w:rPr>
-        <w:t xml:space="preserve">## 6     combined  efficacy 0.945 0.490 1.824 0.867  0.399  2.242       1.000</w:t>
+        <w:t xml:space="preserve">## 6     combined  efficacy 1.149 0.625 2.116 0.655  0.516  2.563       0.874</w:t>
       </w:r>
     </w:p>
     <w:p>
@@ -577,7 +729,7 @@
         <w:rPr>
           <w:rStyle w:val="VerbatimChar"/>
         </w:rPr>
-        <w:t xml:space="preserve">##           tr       RR    se ci_lb ci_ub     p corrected.p</w:t>
+        <w:t xml:space="preserve">##           tr      ref        OR    se ci_lb ci_ub     p corrected.p</w:t>
       </w:r>
       <w:r>
         <w:br/>
@@ -586,7 +738,7 @@
         <w:rPr>
           <w:rStyle w:val="VerbatimChar"/>
         </w:rPr>
-        <w:t xml:space="preserve">## 1    trnorms 1.097521 0.442 0.462 2.608 0.833       1.000</w:t>
+        <w:t xml:space="preserve">## 1    trnorms  control 0.7557339 0.416 0.334 1.708 0.501       0.601</w:t>
       </w:r>
       <w:r>
         <w:br/>
@@ -595,7 +747,7 @@
         <w:rPr>
           <w:rStyle w:val="VerbatimChar"/>
         </w:rPr>
-        <w:t xml:space="preserve">## 2 trefficacy 1.920520 0.396 0.884 4.173 0.099       0.496</w:t>
+        <w:t xml:space="preserve">## 2 trefficacy  control 1.3697352 0.367 0.667 2.814 0.392       0.601</w:t>
       </w:r>
       <w:r>
         <w:br/>
@@ -604,7 +756,34 @@
         <w:rPr>
           <w:rStyle w:val="VerbatimChar"/>
         </w:rPr>
-        <w:t xml:space="preserve">## 3 trcombined 1.092241 0.442 0.460 2.595 0.842       1.000</w:t>
+        <w:t xml:space="preserve">## 3 trcombined  control 1.5375688 0.361 0.759 3.117 0.233       0.601</w:t>
+      </w:r>
+      <w:r>
+        <w:br/>
+      </w:r>
+      <w:r>
+        <w:rPr>
+          <w:rStyle w:val="VerbatimChar"/>
+        </w:rPr>
+        <w:t xml:space="preserve">## 4 trefficacy    norms 1.8176949 0.393 0.842 3.925 0.128       0.384</w:t>
+      </w:r>
+      <w:r>
+        <w:br/>
+      </w:r>
+      <w:r>
+        <w:rPr>
+          <w:rStyle w:val="VerbatimChar"/>
+        </w:rPr>
+        <w:t xml:space="preserve">## 5 trcombined    norms 2.0413386 0.386 0.957 4.354 0.065       0.384</w:t>
+      </w:r>
+      <w:r>
+        <w:br/>
+      </w:r>
+      <w:r>
+        <w:rPr>
+          <w:rStyle w:val="VerbatimChar"/>
+        </w:rPr>
+        <w:t xml:space="preserve">## 6 trcombined efficacy 1.1230447 0.333 0.584 2.159 0.728       0.728</w:t>
       </w:r>
     </w:p>
     <w:p>
@@ -626,7 +805,7 @@
         <w:rPr>
           <w:rStyle w:val="VerbatimChar"/>
         </w:rPr>
-        <w:t xml:space="preserve">##   intervention reference    RR ci_lb ci_ub     p adjCI1 adjCI2 corrected.p</w:t>
+        <w:t xml:space="preserve">##   intervention reference    OR ci_lb ci_ub     p adjCI1 adjCI2 corrected.p</w:t>
       </w:r>
       <w:r>
         <w:br/>
@@ -635,7 +814,7 @@
         <w:rPr>
           <w:rStyle w:val="VerbatimChar"/>
         </w:rPr>
-        <w:t xml:space="preserve">## 1        norms   control 1.102 0.464 2.619 0.826  0.353  3.437       1.000</w:t>
+        <w:t xml:space="preserve">## 1        norms   control 0.773 0.342 1.747 0.536  0.265  2.258       0.644</w:t>
       </w:r>
       <w:r>
         <w:br/>
@@ -644,7 +823,7 @@
         <w:rPr>
           <w:rStyle w:val="VerbatimChar"/>
         </w:rPr>
-        <w:t xml:space="preserve">## 2     efficacy   control 1.936 0.891 4.205 0.095  0.698  5.366       0.477</w:t>
+        <w:t xml:space="preserve">## 2     efficacy   control 1.395 0.679 2.867 0.365  0.541  3.595       0.548</w:t>
       </w:r>
       <w:r>
         <w:br/>
@@ -653,7 +832,7 @@
         <w:rPr>
           <w:rStyle w:val="VerbatimChar"/>
         </w:rPr>
-        <w:t xml:space="preserve">## 3     combined   control 1.102 0.464 2.619 0.826  0.353  3.437       1.000</w:t>
+        <w:t xml:space="preserve">## 3     combined   control 1.551 0.765 3.144 0.224  0.612  3.926       0.448</w:t>
       </w:r>
       <w:r>
         <w:br/>
@@ -662,7 +841,7 @@
         <w:rPr>
           <w:rStyle w:val="VerbatimChar"/>
         </w:rPr>
-        <w:t xml:space="preserve">## 4     efficacy     norms 1.756 0.827 3.729 0.143  0.653  4.725       0.714</w:t>
+        <w:t xml:space="preserve">## 4     efficacy     norms 1.804 0.835 3.899 0.133  0.656  4.966       0.399</w:t>
       </w:r>
       <w:r>
         <w:br/>
@@ -671,7 +850,7 @@
         <w:rPr>
           <w:rStyle w:val="VerbatimChar"/>
         </w:rPr>
-        <w:t xml:space="preserve">## 5     combined     norms 1.000 0.430 2.328 1.000  0.329  3.036       1.000</w:t>
+        <w:t xml:space="preserve">## 5     combined     norms 2.006 0.940 4.279 0.072  0.741  5.430       0.399</w:t>
       </w:r>
       <w:r>
         <w:br/>
@@ -680,16 +859,16 @@
         <w:rPr>
           <w:rStyle w:val="VerbatimChar"/>
         </w:rPr>
-        <w:t xml:space="preserve">## 6     combined  efficacy 0.569 0.268 1.209 0.143  0.212  1.532       0.714</w:t>
+        <w:t xml:space="preserve">## 6     combined  efficacy 1.111 0.578 2.138 0.752  0.470  2.626       0.752</w:t>
       </w:r>
     </w:p>
     <w:p>
       <w:pPr>
         <w:pStyle w:val="Heading2"/>
       </w:pPr>
-      <w:bookmarkStart w:id="23" w:name="Xb1ca9a27d76640909dfe00aebc2666c028554c1"/>
+      <w:bookmarkStart w:id="23" w:name="X2c846d19ad31ea6927d0481ec636bd6a44a6d89"/>
       <w:r>
-        <w:t xml:space="preserve">Adjusted regressions results - subample 1</w:t>
+        <w:t xml:space="preserve">Unadjusted regressions results - subample 2</w:t>
       </w:r>
       <w:bookmarkEnd w:id="23"/>
     </w:p>
@@ -712,7 +891,7 @@
         <w:rPr>
           <w:rStyle w:val="VerbatimChar"/>
         </w:rPr>
-        <w:t xml:space="preserve">##   intervention reference    RR ci_lb ci_ub     p adjCI1 adjCI2 corrected.p</w:t>
+        <w:t xml:space="preserve">##   intervention reference    OR ci_lb ci_ub     p adjCI1 adjCI2 corrected.p</w:t>
       </w:r>
       <w:r>
         <w:br/>
@@ -721,7 +900,7 @@
         <w:rPr>
           <w:rStyle w:val="VerbatimChar"/>
         </w:rPr>
-        <w:t xml:space="preserve">## 1        norms   control 0.657 0.370 1.166 0.151  0.309  1.396       0.756</w:t>
+        <w:t xml:space="preserve">## 1        norms   control 1.281 0.576 2.849 0.544  0.448  3.663       0.653</w:t>
       </w:r>
       <w:r>
         <w:br/>
@@ -730,7 +909,7 @@
         <w:rPr>
           <w:rStyle w:val="VerbatimChar"/>
         </w:rPr>
-        <w:t xml:space="preserve">## 2     efficacy   control 0.625 0.350 1.116 0.112  0.292  1.339       0.560</w:t>
+        <w:t xml:space="preserve">## 2     efficacy   control 1.756 0.827 3.729 0.143  0.653  4.725       0.574</w:t>
       </w:r>
       <w:r>
         <w:br/>
@@ -739,7 +918,7 @@
         <w:rPr>
           <w:rStyle w:val="VerbatimChar"/>
         </w:rPr>
-        <w:t xml:space="preserve">## 3     combined   control 0.718 0.410 1.260 0.248  0.343  1.503       1.000</w:t>
+        <w:t xml:space="preserve">## 3     combined   control 1.660 0.776 3.552 0.191  0.611  4.511       0.574</w:t>
       </w:r>
       <w:r>
         <w:br/>
@@ -748,7 +927,7 @@
         <w:rPr>
           <w:rStyle w:val="VerbatimChar"/>
         </w:rPr>
-        <w:t xml:space="preserve">## 4     efficacy     norms 0.951 0.511 1.769 0.874  0.421  2.151       1.000</w:t>
+        <w:t xml:space="preserve">## 4     efficacy     norms 1.371 0.680 2.766 0.378  0.545  3.449       0.653</w:t>
       </w:r>
       <w:r>
         <w:br/>
@@ -757,7 +936,7 @@
         <w:rPr>
           <w:rStyle w:val="VerbatimChar"/>
         </w:rPr>
-        <w:t xml:space="preserve">## 5     combined     norms 1.093 0.598 2.000 0.772  0.494  2.418       1.000</w:t>
+        <w:t xml:space="preserve">## 5     combined     norms 1.296 0.638 2.636 0.473  0.510  3.295       0.653</w:t>
       </w:r>
       <w:r>
         <w:br/>
@@ -766,7 +945,7 @@
         <w:rPr>
           <w:rStyle w:val="VerbatimChar"/>
         </w:rPr>
-        <w:t xml:space="preserve">## 6     combined  efficacy 1.149 0.625 2.116 0.655  0.516  2.563       1.000</w:t>
+        <w:t xml:space="preserve">## 6     combined  efficacy 0.945 0.490 1.824 0.867  0.399  2.242       0.867</w:t>
       </w:r>
     </w:p>
     <w:p>
@@ -788,7 +967,7 @@
         <w:rPr>
           <w:rStyle w:val="VerbatimChar"/>
         </w:rPr>
-        <w:t xml:space="preserve">##           tr        RR    se ci_lb ci_ub     p corrected.p</w:t>
+        <w:t xml:space="preserve">##           tr      ref        OR    se ci_lb ci_ub     p corrected.p</w:t>
       </w:r>
       <w:r>
         <w:br/>
@@ -797,7 +976,7 @@
         <w:rPr>
           <w:rStyle w:val="VerbatimChar"/>
         </w:rPr>
-        <w:t xml:space="preserve">## 1    trnorms 0.6923121 0.431 0.297 1.612 0.394       1.000</w:t>
+        <w:t xml:space="preserve">## 1    trnorms  control 1.0975211 0.442 0.462 2.608 0.833       0.991</w:t>
       </w:r>
       <w:r>
         <w:br/>
@@ -806,7 +985,7 @@
         <w:rPr>
           <w:rStyle w:val="VerbatimChar"/>
         </w:rPr>
-        <w:t xml:space="preserve">## 2 trefficacy 1.4245066 0.378 0.679 2.987 0.349       1.000</w:t>
+        <w:t xml:space="preserve">## 2 trefficacy  control 1.9205200 0.396 0.884 4.173 0.099       0.361</w:t>
       </w:r>
       <w:r>
         <w:br/>
@@ -815,7 +994,34 @@
         <w:rPr>
           <w:rStyle w:val="VerbatimChar"/>
         </w:rPr>
-        <w:t xml:space="preserve">## 3 trcombined 1.6583488 0.368 0.807 3.408 0.169       0.844</w:t>
+        <w:t xml:space="preserve">## 3 trcombined  control 1.0922406 0.442 0.460 2.595 0.842       0.991</w:t>
+      </w:r>
+      <w:r>
+        <w:br/>
+      </w:r>
+      <w:r>
+        <w:rPr>
+          <w:rStyle w:val="VerbatimChar"/>
+        </w:rPr>
+        <w:t xml:space="preserve">## 4 trefficacy    norms 1.7523600 0.384 0.825 3.721 0.144       0.361</w:t>
+      </w:r>
+      <w:r>
+        <w:br/>
+      </w:r>
+      <w:r>
+        <w:rPr>
+          <w:rStyle w:val="VerbatimChar"/>
+        </w:rPr>
+        <w:t xml:space="preserve">## 5 trcombined    norms 0.9953536 0.431 0.428 2.317 0.991       0.991</w:t>
+      </w:r>
+      <w:r>
+        <w:br/>
+      </w:r>
+      <w:r>
+        <w:rPr>
+          <w:rStyle w:val="VerbatimChar"/>
+        </w:rPr>
+        <w:t xml:space="preserve">## 6 trcombined efficacy 0.5675596 0.384 0.267 1.205 0.140       0.361</w:t>
       </w:r>
     </w:p>
     <w:p>
@@ -837,7 +1043,7 @@
         <w:rPr>
           <w:rStyle w:val="VerbatimChar"/>
         </w:rPr>
-        <w:t xml:space="preserve">##   intervention reference    RR ci_lb ci_ub     p adjCI1 adjCI2 corrected.p</w:t>
+        <w:t xml:space="preserve">##   intervention reference    OR ci_lb ci_ub     p adjCI1 adjCI2 corrected.p</w:t>
       </w:r>
       <w:r>
         <w:br/>
@@ -846,7 +1052,7 @@
         <w:rPr>
           <w:rStyle w:val="VerbatimChar"/>
         </w:rPr>
-        <w:t xml:space="preserve">## 1        norms   control 0.713 0.306 1.661 0.434  0.235  2.166       1.000</w:t>
+        <w:t xml:space="preserve">## 1        norms   control 1.102 0.464 2.619 0.826  0.353  3.437       0.991</w:t>
       </w:r>
       <w:r>
         <w:br/>
@@ -855,7 +1061,7 @@
         <w:rPr>
           <w:rStyle w:val="VerbatimChar"/>
         </w:rPr>
-        <w:t xml:space="preserve">## 2     efficacy   control 1.461 0.696 3.065 0.316  0.551  3.869       1.000</w:t>
+        <w:t xml:space="preserve">## 2     efficacy   control 1.936 0.891 4.205 0.095  0.698  5.366       0.286</w:t>
       </w:r>
       <w:r>
         <w:br/>
@@ -864,7 +1070,7 @@
         <w:rPr>
           <w:rStyle w:val="VerbatimChar"/>
         </w:rPr>
-        <w:t xml:space="preserve">## 3     combined   control 1.662 0.809 3.415 0.167  0.645  4.282       0.835</w:t>
+        <w:t xml:space="preserve">## 3     combined   control 1.102 0.464 2.619 0.826  0.353  3.437       0.991</w:t>
       </w:r>
       <w:r>
         <w:br/>
@@ -873,7 +1079,7 @@
         <w:rPr>
           <w:rStyle w:val="VerbatimChar"/>
         </w:rPr>
-        <w:t xml:space="preserve">## 4     efficacy     norms 2.048 0.913 4.592 0.082  0.708  5.918       0.410</w:t>
+        <w:t xml:space="preserve">## 4     efficacy     norms 1.756 0.827 3.729 0.143  0.653  4.725       0.286</w:t>
       </w:r>
       <w:r>
         <w:br/>
@@ -882,7 +1088,7 @@
         <w:rPr>
           <w:rStyle w:val="VerbatimChar"/>
         </w:rPr>
-        <w:t xml:space="preserve">## 5     combined     norms 2.329 1.059 5.122 0.035  0.827  6.560       0.177</w:t>
+        <w:t xml:space="preserve">## 5     combined     norms 1.000 0.430 2.328 1.000  0.329  3.036       1.000</w:t>
       </w:r>
       <w:r>
         <w:br/>
@@ -891,18 +1097,256 @@
         <w:rPr>
           <w:rStyle w:val="VerbatimChar"/>
         </w:rPr>
-        <w:t xml:space="preserve">## 6     combined  efficacy 1.138 0.581 2.228 0.707  0.470  2.752       1.000</w:t>
+        <w:t xml:space="preserve">## 6     combined  efficacy 0.569 0.268 1.209 0.143  0.212  1.532       0.286</w:t>
       </w:r>
     </w:p>
     <w:p>
       <w:pPr>
         <w:pStyle w:val="Heading2"/>
       </w:pPr>
-      <w:bookmarkStart w:id="24" w:name="X149e5133c0a6072fdbf9cd96fb31bbdb8d8f1e7"/>
+      <w:bookmarkStart w:id="24" w:name="Xb1ca9a27d76640909dfe00aebc2666c028554c1"/>
+      <w:r>
+        <w:t xml:space="preserve">Adjusted regressions results - subample 1</w:t>
+      </w:r>
+      <w:bookmarkEnd w:id="24"/>
+    </w:p>
+    <w:p>
+      <w:pPr>
+        <w:pStyle w:val="SourceCode"/>
+      </w:pPr>
+      <w:r>
+        <w:rPr>
+          <w:rStyle w:val="VerbatimChar"/>
+        </w:rPr>
+        <w:t xml:space="preserve">## Outcome variable:  selftimesused :</w:t>
+      </w:r>
+    </w:p>
+    <w:p>
+      <w:pPr>
+        <w:pStyle w:val="SourceCode"/>
+      </w:pPr>
+      <w:r>
+        <w:rPr>
+          <w:rStyle w:val="VerbatimChar"/>
+        </w:rPr>
+        <w:t xml:space="preserve">##   intervention reference    OR ci_lb ci_ub     p adjCI1 adjCI2 corrected.p</w:t>
+      </w:r>
+      <w:r>
+        <w:br/>
+      </w:r>
+      <w:r>
+        <w:rPr>
+          <w:rStyle w:val="VerbatimChar"/>
+        </w:rPr>
+        <w:t xml:space="preserve">## 1        norms   control 0.657 0.370 1.166 0.151  0.309  1.396       0.454</w:t>
+      </w:r>
+      <w:r>
+        <w:br/>
+      </w:r>
+      <w:r>
+        <w:rPr>
+          <w:rStyle w:val="VerbatimChar"/>
+        </w:rPr>
+        <w:t xml:space="preserve">## 2     efficacy   control 0.625 0.350 1.116 0.112  0.292  1.339       0.454</w:t>
+      </w:r>
+      <w:r>
+        <w:br/>
+      </w:r>
+      <w:r>
+        <w:rPr>
+          <w:rStyle w:val="VerbatimChar"/>
+        </w:rPr>
+        <w:t xml:space="preserve">## 3     combined   control 0.718 0.410 1.260 0.248  0.343  1.503       0.497</w:t>
+      </w:r>
+      <w:r>
+        <w:br/>
+      </w:r>
+      <w:r>
+        <w:rPr>
+          <w:rStyle w:val="VerbatimChar"/>
+        </w:rPr>
+        <w:t xml:space="preserve">## 4     efficacy     norms 0.951 0.511 1.769 0.874  0.421  2.151       0.874</w:t>
+      </w:r>
+      <w:r>
+        <w:br/>
+      </w:r>
+      <w:r>
+        <w:rPr>
+          <w:rStyle w:val="VerbatimChar"/>
+        </w:rPr>
+        <w:t xml:space="preserve">## 5     combined     norms 1.093 0.598 2.000 0.772  0.494  2.418       0.874</w:t>
+      </w:r>
+      <w:r>
+        <w:br/>
+      </w:r>
+      <w:r>
+        <w:rPr>
+          <w:rStyle w:val="VerbatimChar"/>
+        </w:rPr>
+        <w:t xml:space="preserve">## 6     combined  efficacy 1.149 0.625 2.116 0.655  0.516  2.563       0.874</w:t>
+      </w:r>
+    </w:p>
+    <w:p>
+      <w:pPr>
+        <w:pStyle w:val="SourceCode"/>
+      </w:pPr>
+      <w:r>
+        <w:rPr>
+          <w:rStyle w:val="VerbatimChar"/>
+        </w:rPr>
+        <w:t xml:space="preserve">## Outcome variable:  friendtimesused :</w:t>
+      </w:r>
+    </w:p>
+    <w:p>
+      <w:pPr>
+        <w:pStyle w:val="SourceCode"/>
+      </w:pPr>
+      <w:r>
+        <w:rPr>
+          <w:rStyle w:val="VerbatimChar"/>
+        </w:rPr>
+        <w:t xml:space="preserve">##           tr      ref        OR    se ci_lb ci_ub     p corrected.p</w:t>
+      </w:r>
+      <w:r>
+        <w:br/>
+      </w:r>
+      <w:r>
+        <w:rPr>
+          <w:rStyle w:val="VerbatimChar"/>
+        </w:rPr>
+        <w:t xml:space="preserve">## 1    trnorms  control 0.7557339 0.416 0.334 1.708 0.501       0.601</w:t>
+      </w:r>
+      <w:r>
+        <w:br/>
+      </w:r>
+      <w:r>
+        <w:rPr>
+          <w:rStyle w:val="VerbatimChar"/>
+        </w:rPr>
+        <w:t xml:space="preserve">## 2 trefficacy  control 1.3697352 0.367 0.667 2.814 0.392       0.601</w:t>
+      </w:r>
+      <w:r>
+        <w:br/>
+      </w:r>
+      <w:r>
+        <w:rPr>
+          <w:rStyle w:val="VerbatimChar"/>
+        </w:rPr>
+        <w:t xml:space="preserve">## 3 trcombined  control 1.5375688 0.361 0.759 3.117 0.233       0.601</w:t>
+      </w:r>
+      <w:r>
+        <w:br/>
+      </w:r>
+      <w:r>
+        <w:rPr>
+          <w:rStyle w:val="VerbatimChar"/>
+        </w:rPr>
+        <w:t xml:space="preserve">## 4 trefficacy    norms 1.8176949 0.393 0.842 3.925 0.128       0.384</w:t>
+      </w:r>
+      <w:r>
+        <w:br/>
+      </w:r>
+      <w:r>
+        <w:rPr>
+          <w:rStyle w:val="VerbatimChar"/>
+        </w:rPr>
+        <w:t xml:space="preserve">## 5 trcombined    norms 2.0413386 0.386 0.957 4.354 0.065       0.384</w:t>
+      </w:r>
+      <w:r>
+        <w:br/>
+      </w:r>
+      <w:r>
+        <w:rPr>
+          <w:rStyle w:val="VerbatimChar"/>
+        </w:rPr>
+        <w:t xml:space="preserve">## 6 trcombined efficacy 1.1230447 0.333 0.584 2.159 0.728       0.728</w:t>
+      </w:r>
+    </w:p>
+    <w:p>
+      <w:pPr>
+        <w:pStyle w:val="SourceCode"/>
+      </w:pPr>
+      <w:r>
+        <w:rPr>
+          <w:rStyle w:val="VerbatimChar"/>
+        </w:rPr>
+        <w:t xml:space="preserve">## Outcome variable:  friendused :</w:t>
+      </w:r>
+    </w:p>
+    <w:p>
+      <w:pPr>
+        <w:pStyle w:val="SourceCode"/>
+      </w:pPr>
+      <w:r>
+        <w:rPr>
+          <w:rStyle w:val="VerbatimChar"/>
+        </w:rPr>
+        <w:t xml:space="preserve">##   intervention reference    OR ci_lb ci_ub     p adjCI1 adjCI2 corrected.p</w:t>
+      </w:r>
+      <w:r>
+        <w:br/>
+      </w:r>
+      <w:r>
+        <w:rPr>
+          <w:rStyle w:val="VerbatimChar"/>
+        </w:rPr>
+        <w:t xml:space="preserve">## 1        norms   control 0.713 0.306 1.661 0.434  0.235  2.166       0.520</w:t>
+      </w:r>
+      <w:r>
+        <w:br/>
+      </w:r>
+      <w:r>
+        <w:rPr>
+          <w:rStyle w:val="VerbatimChar"/>
+        </w:rPr>
+        <w:t xml:space="preserve">## 2     efficacy   control 1.461 0.696 3.065 0.316  0.551  3.869       0.475</w:t>
+      </w:r>
+      <w:r>
+        <w:br/>
+      </w:r>
+      <w:r>
+        <w:rPr>
+          <w:rStyle w:val="VerbatimChar"/>
+        </w:rPr>
+        <w:t xml:space="preserve">## 3     combined   control 1.662 0.809 3.415 0.167  0.645  4.282       0.334</w:t>
+      </w:r>
+      <w:r>
+        <w:br/>
+      </w:r>
+      <w:r>
+        <w:rPr>
+          <w:rStyle w:val="VerbatimChar"/>
+        </w:rPr>
+        <w:t xml:space="preserve">## 4     efficacy     norms 2.048 0.913 4.592 0.082  0.708  5.918       0.246</w:t>
+      </w:r>
+      <w:r>
+        <w:br/>
+      </w:r>
+      <w:r>
+        <w:rPr>
+          <w:rStyle w:val="VerbatimChar"/>
+        </w:rPr>
+        <w:t xml:space="preserve">## 5     combined     norms 2.329 1.059 5.122 0.035  0.827  6.560       0.212</w:t>
+      </w:r>
+      <w:r>
+        <w:br/>
+      </w:r>
+      <w:r>
+        <w:rPr>
+          <w:rStyle w:val="VerbatimChar"/>
+        </w:rPr>
+        <w:t xml:space="preserve">## 6     combined  efficacy 1.138 0.581 2.228 0.707  0.470  2.752       0.707</w:t>
+      </w:r>
+    </w:p>
+    <w:p>
+      <w:pPr>
+        <w:pStyle w:val="Heading2"/>
+      </w:pPr>
+      <w:bookmarkStart w:id="25" w:name="X149e5133c0a6072fdbf9cd96fb31bbdb8d8f1e7"/>
       <w:r>
         <w:t xml:space="preserve">Unadjusted moderation results - interaction p-values</w:t>
       </w:r>
-      <w:bookmarkEnd w:id="24"/>
+      <w:bookmarkEnd w:id="25"/>
     </w:p>
     <w:tbl>
       <w:tblPr>
@@ -11614,11 +12058,11 @@
       <w:pPr>
         <w:pStyle w:val="Heading2"/>
       </w:pPr>
-      <w:bookmarkStart w:id="25" w:name="X8c9843d8a9fd037d8698e00ab35e2aec7075efa"/>
+      <w:bookmarkStart w:id="26" w:name="X8c9843d8a9fd037d8698e00ab35e2aec7075efa"/>
       <w:r>
         <w:t xml:space="preserve">Unadjusted moderation results - full results</w:t>
       </w:r>
-      <w:bookmarkEnd w:id="25"/>
+      <w:bookmarkEnd w:id="26"/>
     </w:p>
     <w:tbl>
       <w:tblPr>
@@ -11672,7 +12116,7 @@
               <w:jc w:val="center"/>
             </w:pPr>
             <w:r>
-              <w:t xml:space="preserve">RR</w:t>
+              <w:t xml:space="preserve">OR</w:t>
             </w:r>
           </w:p>
         </w:tc>
@@ -11689,7 +12133,7 @@
               <w:jc w:val="center"/>
             </w:pPr>
             <w:r>
-              <w:t xml:space="preserve">RR.lb</w:t>
+              <w:t xml:space="preserve">OR.lb</w:t>
             </w:r>
           </w:p>
         </w:tc>
@@ -11706,7 +12150,7 @@
               <w:jc w:val="center"/>
             </w:pPr>
             <w:r>
-              <w:t xml:space="preserve">RR.ub</w:t>
+              <w:t xml:space="preserve">OR.ub</w:t>
             </w:r>
           </w:p>
         </w:tc>

--- a/reports/plant_trial_results.docx
+++ b/reports/plant_trial_results.docx
@@ -48,6 +48,77 @@
       </w:r>
       <w:r>
         <w:t xml:space="preserve">2020</w:t>
+      </w:r>
+    </w:p>
+    <w:p>
+      <w:pPr>
+        <w:pStyle w:val="SourceCode"/>
+      </w:pPr>
+      <w:r>
+        <w:rPr>
+          <w:rStyle w:val="VerbatimChar"/>
+        </w:rPr>
+        <w:t xml:space="preserve">## Warning: package 'table1' was built under R version 4.0.3</w:t>
+      </w:r>
+    </w:p>
+    <w:p>
+      <w:pPr>
+        <w:pStyle w:val="SourceCode"/>
+      </w:pPr>
+      <w:r>
+        <w:rPr>
+          <w:rStyle w:val="VerbatimChar"/>
+        </w:rPr>
+        <w:t xml:space="preserve">## </w:t>
+      </w:r>
+      <w:r>
+        <w:br/>
+      </w:r>
+      <w:r>
+        <w:rPr>
+          <w:rStyle w:val="VerbatimChar"/>
+        </w:rPr>
+        <w:t xml:space="preserve">## Attaching package: 'table1'</w:t>
+      </w:r>
+    </w:p>
+    <w:p>
+      <w:pPr>
+        <w:pStyle w:val="SourceCode"/>
+      </w:pPr>
+      <w:r>
+        <w:rPr>
+          <w:rStyle w:val="VerbatimChar"/>
+        </w:rPr>
+        <w:t xml:space="preserve">## The following objects are masked from 'package:base':</w:t>
+      </w:r>
+      <w:r>
+        <w:br/>
+      </w:r>
+      <w:r>
+        <w:rPr>
+          <w:rStyle w:val="VerbatimChar"/>
+        </w:rPr>
+        <w:t xml:space="preserve">## </w:t>
+      </w:r>
+      <w:r>
+        <w:br/>
+      </w:r>
+      <w:r>
+        <w:rPr>
+          <w:rStyle w:val="VerbatimChar"/>
+        </w:rPr>
+        <w:t xml:space="preserve">##     units, units&lt;-</w:t>
+      </w:r>
+    </w:p>
+    <w:p>
+      <w:pPr>
+        <w:pStyle w:val="SourceCode"/>
+      </w:pPr>
+      <w:r>
+        <w:rPr>
+          <w:rStyle w:val="VerbatimChar"/>
+        </w:rPr>
+        <w:t xml:space="preserve">## [1] "&lt;table class=\"Rtable1\"&gt;\n&lt;thead&gt;\n&lt;tr&gt;\n&lt;th class='rowlabel firstrow lastrow'&gt;&lt;/th&gt;\n&lt;th class='firstrow lastrow'&gt;&lt;span class='stratlabel'&gt;control&lt;br&gt;&lt;span class='stratn'&gt;(N=698)&lt;/span&gt;&lt;/span&gt;&lt;/th&gt;\n&lt;th class='firstrow lastrow'&gt;&lt;span class='stratlabel'&gt;norms&lt;br&gt;&lt;span class='stratn'&gt;(N=698)&lt;/span&gt;&lt;/span&gt;&lt;/th&gt;\n&lt;th class='firstrow lastrow'&gt;&lt;span class='stratlabel'&gt;efficacy&lt;br&gt;&lt;span class='stratn'&gt;(N=698)&lt;/span&gt;&lt;/span&gt;&lt;/th&gt;\n&lt;th class='firstrow lastrow'&gt;&lt;span class='stratlabel'&gt;combined&lt;br&gt;&lt;span class='stratn'&gt;(N=699)&lt;/span&gt;&lt;/span&gt;&lt;/th&gt;\n&lt;th class='firstrow lastrow'&gt;&lt;span class='stratlabel'&gt;Overall&lt;br&gt;&lt;span class='stratn'&gt;(N=2793)&lt;/span&gt;&lt;/span&gt;&lt;/th&gt;\n&lt;/tr&gt;\n&lt;/thead&gt;\n&lt;tbody&gt;\n&lt;tr&gt;\n&lt;td class='rowlabel firstrow'&gt;&lt;span class='varlabel'&gt;rent_own&lt;/span&gt;&lt;/td&gt;\n&lt;td class='firstrow'&gt;&lt;/td&gt;\n&lt;td class='firstrow'&gt;&lt;/td&gt;\n&lt;td class='firstrow'&gt;&lt;/td&gt;\n&lt;td class='firstrow'&gt;&lt;/td&gt;\n&lt;td class='firstrow'&gt;&lt;/td&gt;\n&lt;/tr&gt;\n&lt;tr&gt;\n&lt;td class='rowlabel'&gt;Mean (SD)&lt;/td&gt;\n&lt;td&gt;1.41 (0.611)&lt;/td&gt;\n&lt;td&gt;1.34 (0.526)&lt;/td&gt;\n&lt;td&gt;1.40 (0.577)&lt;/td&gt;\n&lt;td&gt;1.34 (0.518)&lt;/td&gt;\n&lt;td&gt;1.37 (0.559)&lt;/td&gt;\n&lt;/tr&gt;\n&lt;tr&gt;\n&lt;td class='rowlabel'&gt;Median [Min, Max]&lt;/td&gt;\n&lt;td&gt;1.00 [1.00, 3.00]&lt;/td&gt;\n&lt;td&gt;1.00 [1.00, 3.00]&lt;/td&gt;\n&lt;td&gt;1.00 [1.00, 3.00]&lt;/td&gt;\n&lt;td&gt;1.00 [1.00, 3.00]&lt;/td&gt;\n&lt;td&gt;1.00 [1.00, 3.00]&lt;/td&gt;\n&lt;/tr&gt;\n&lt;tr&gt;\n&lt;td class='rowlabel lastrow'&gt;Missing&lt;/td&gt;\n&lt;td class='lastrow'&gt;420 (60.2%)&lt;/td&gt;\n&lt;td class='lastrow'&gt;421 (60.3%)&lt;/td&gt;\n&lt;td class='lastrow'&gt;413 (59.2%)&lt;/td&gt;\n&lt;td class='lastrow'&gt;413 (59.1%)&lt;/td&gt;\n&lt;td class='lastrow'&gt;1667 (59.7%)&lt;/td&gt;\n&lt;/tr&gt;\n&lt;tr&gt;\n&lt;td class='rowlabel firstrow'&gt;&lt;span class='varlabel'&gt;Gender&lt;/span&gt;&lt;/td&gt;\n&lt;td class='firstrow'&gt;&lt;/td&gt;\n&lt;td class='firstrow'&gt;&lt;/td&gt;\n&lt;td class='firstrow'&gt;&lt;/td&gt;\n&lt;td class='firstrow'&gt;&lt;/td&gt;\n&lt;td class='firstrow'&gt;&lt;/td&gt;\n&lt;/tr&gt;\n&lt;tr&gt;\n&lt;td class='rowlabel'&gt;Mean (SD)&lt;/td&gt;\n&lt;td&gt;1.28 (0.471)&lt;/td&gt;\n&lt;td&gt;1.28 (0.451)&lt;/td&gt;\n&lt;td&gt;1.33 (0.500)&lt;/td&gt;\n&lt;td&gt;1.29 (0.468)&lt;/td&gt;\n&lt;td&gt;1.29 (0.473)&lt;/td&gt;\n&lt;/tr&gt;\n&lt;tr&gt;\n&lt;td class='rowlabel'&gt;Median [Min, Max]&lt;/td&gt;\n&lt;td&gt;1.00 [1.00, 3.00]&lt;/td&gt;\n&lt;td&gt;1.00 [1.00, 2.00]&lt;/td&gt;\n&lt;td&gt;1.00 [1.00, 3.00]&lt;/td&gt;\n&lt;td&gt;1.00 [1.00, 3.00]&lt;/td&gt;\n&lt;td&gt;1.00 [1.00, 3.00]&lt;/td&gt;\n&lt;/tr&gt;\n&lt;tr&gt;\n&lt;td class='rowlabel lastrow'&gt;Missing&lt;/td&gt;\n&lt;td class='lastrow'&gt;422 (60.5%)&lt;/td&gt;\n&lt;td class='lastrow'&gt;419 (60.0%)&lt;/td&gt;\n&lt;td class='lastrow'&gt;411 (58.9%)&lt;/td&gt;\n&lt;td class='lastrow'&gt;415 (59.4%)&lt;/td&gt;\n&lt;td class='lastrow'&gt;1667 (59.7%)&lt;/td&gt;\n&lt;/tr&gt;\n&lt;tr&gt;\n&lt;td class='rowlabel firstrow'&gt;&lt;span class='varlabel'&gt;Race&lt;/span&gt;&lt;/td&gt;\n&lt;td class='firstrow'&gt;&lt;/td&gt;\n&lt;td class='firstrow'&gt;&lt;/td&gt;\n&lt;td class='firstrow'&gt;&lt;/td&gt;\n&lt;td class='firstrow'&gt;&lt;/td&gt;\n&lt;td class='firstrow'&gt;&lt;/td&gt;\n&lt;/tr&gt;\n&lt;tr&gt;\n&lt;td class='rowlabel'&gt;Mean (SD)&lt;/td&gt;\n&lt;td&gt;5.05 (0.577)&lt;/td&gt;\n&lt;td&gt;5.08 (0.595)&lt;/td&gt;\n&lt;td&gt;5.09 (0.641)&lt;/td&gt;\n&lt;td&gt;5.07 (0.686)&lt;/td&gt;\n&lt;td&gt;5.07 (0.626)&lt;/td&gt;\n&lt;/tr&gt;\n&lt;tr&gt;\n&lt;td class='rowlabel'&gt;Median [Min, Max]&lt;/td&gt;\n&lt;td&gt;5.00 [1.00, 9.00]&lt;/td&gt;\n&lt;td&gt;5.00 [2.00, 9.00]&lt;/td&gt;\n&lt;td&gt;5.00 [2.00, 9.00]&lt;/td&gt;\n&lt;td&gt;5.00 [1.00, 9.00]&lt;/td&gt;\n&lt;td&gt;5.00 [1.00, 9.00]&lt;/td&gt;\n&lt;/tr&gt;\n&lt;tr&gt;\n&lt;td class='rowlabel lastrow'&gt;Missing&lt;/td&gt;\n&lt;td class='lastrow'&gt;426 (61.0%)&lt;/td&gt;\n&lt;td class='lastrow'&gt;423 (60.6%)&lt;/td&gt;\n&lt;td class='lastrow'&gt;418 (59.9%)&lt;/td&gt;\n&lt;td class='lastrow'&gt;424 (60.7%)&lt;/td&gt;\n&lt;td class='lastrow'&gt;1691 (60.5%)&lt;/td&gt;\n&lt;/tr&gt;\n&lt;tr&gt;\n&lt;td class='rowlabel firstrow'&gt;&lt;span class='varlabel'&gt;Ethnicity&lt;/span&gt;&lt;/td&gt;\n&lt;td class='firstrow'&gt;&lt;/td&gt;\n&lt;td class='firstrow'&gt;&lt;/td&gt;\n&lt;td class='firstrow'&gt;&lt;/td&gt;\n&lt;td class='firstrow'&gt;&lt;/td&gt;\n&lt;td class='firstrow'&gt;&lt;/td&gt;\n&lt;/tr&gt;\n&lt;tr&gt;\n&lt;td class='rowlabel'&gt;Mean (SD)&lt;/td&gt;\n&lt;td&gt;2.03 (0.367)&lt;/td&gt;\n&lt;td&gt;2.07 (0.328)&lt;/td&gt;\n&lt;td&gt;2.03 (0.378)&lt;/td&gt;\n&lt;td&gt;2.04 (0.291)&lt;/td&gt;\n&lt;td&gt;2.04 (0.343)&lt;/td&gt;\n&lt;/tr&gt;\n&lt;tr&gt;\n&lt;td class='rowlabel'&gt;Median [Min, Max]&lt;/td&gt;\n&lt;td&gt;2.00 [1.00, 3.00]&lt;/td&gt;\n&lt;td&gt;2.00 [1.00, 3.00]&lt;/td&gt;\n&lt;td&gt;2.00 [1.00, 3.00]&lt;/td&gt;\n&lt;td&gt;2.00 [1.00, 3.00]&lt;/td&gt;\n&lt;td&gt;2.00 [1.00, 3.00]&lt;/td&gt;\n&lt;/tr&gt;\n&lt;tr&gt;\n&lt;td class='rowlabel lastrow'&gt;Missing&lt;/td&gt;\n&lt;td class='lastrow'&gt;447 (64.0%)&lt;/td&gt;\n&lt;td class='lastrow'&gt;440 (63.0%)&lt;/td&gt;\n&lt;td class='lastrow'&gt;440 (63.0%)&lt;/td&gt;\n&lt;td class='lastrow'&gt;443 (63.4%)&lt;/td&gt;\n&lt;td class='lastrow'&gt;1770 (63.4%)&lt;/td&gt;\n&lt;/tr&gt;\n&lt;tr&gt;\n&lt;td class='rowlabel firstrow'&gt;&lt;span class='varlabel'&gt;Age&lt;/span&gt;&lt;/td&gt;\n&lt;td class='firstrow'&gt;&lt;/td&gt;\n&lt;td class='firstrow'&gt;&lt;/td&gt;\n&lt;td class='firstrow'&gt;&lt;/td&gt;\n&lt;td class='firstrow'&gt;&lt;/td&gt;\n&lt;td class='firstrow'&gt;&lt;/td&gt;\n&lt;/tr&gt;\n&lt;tr&gt;\n&lt;td class='rowlabel'&gt;Mean (SD)&lt;/td&gt;\n&lt;td&gt;53.2 (14.9)&lt;/td&gt;\n&lt;td&gt;50.9 (14.1)&lt;/td&gt;\n&lt;td&gt;51.8 (15.0)&lt;/td&gt;\n&lt;td&gt;50.3 (14.2)&lt;/td&gt;\n&lt;td&gt;51.6 (14.6)&lt;/td&gt;\n&lt;/tr&gt;\n&lt;tr&gt;\n&lt;td class='rowlabel'&gt;Median [Min, Max]&lt;/td&gt;\n&lt;td&gt;56.0 [11.0, 88.0]&lt;/td&gt;\n&lt;td&gt;51.0 [21.0, 83.0]&lt;/td&gt;\n&lt;td&gt;53.0 [18.0, 82.0]&lt;/td&gt;\n&lt;td&gt;49.0 [18.0, 90.0]&lt;/td&gt;\n&lt;td&gt;52.0 [11.0, 90.0]&lt;/td&gt;\n&lt;/tr&gt;\n&lt;tr&gt;\n&lt;td class='rowlabel lastrow'&gt;Missing&lt;/td&gt;\n&lt;td class='lastrow'&gt;432 (61.9%)&lt;/td&gt;\n&lt;td class='lastrow'&gt;428 (61.3%)&lt;/td&gt;\n&lt;td class='lastrow'&gt;420 (60.2%)&lt;/td&gt;\n&lt;td class='lastrow'&gt;424 (60.7%)&lt;/td&gt;\n&lt;td class='lastrow'&gt;1704 (61.0%)&lt;/td&gt;\n&lt;/tr&gt;\n&lt;tr&gt;\n&lt;td class='rowlabel firstrow'&gt;&lt;span class='varlabel'&gt;Education&lt;/span&gt;&lt;/td&gt;\n&lt;td class='firstrow'&gt;&lt;/td&gt;\n&lt;td class='firstrow'&gt;&lt;/td&gt;\n&lt;td class='firstrow'&gt;&lt;/td&gt;\n&lt;td class='firstrow'&gt;&lt;/td&gt;\n&lt;td class='firstrow'&gt;&lt;/td&gt;\n&lt;/tr&gt;\n&lt;tr&gt;\n&lt;td class='rowlabel'&gt;Mean (SD)&lt;/td&gt;\n&lt;td&gt;4.28 (0.747)&lt;/td&gt;\n&lt;td&gt;4.32 (0.718)&lt;/td&gt;\n&lt;td&gt;4.23 (0.824)&lt;/td&gt;\n&lt;td&gt;4.32 (0.736)&lt;/td&gt;\n&lt;td&gt;4.29 (0.758)&lt;/td&gt;\n&lt;/tr&gt;\n&lt;tr&gt;\n&lt;td class='rowlabel'&gt;Median [Min, Max]&lt;/td&gt;\n&lt;td&gt;4.00 [1.00, 5.00]&lt;/td&gt;\n&lt;td&gt;4.00 [2.00, 5.00]&lt;/td&gt;\n&lt;td&gt;4.00 [1.00, 5.00]&lt;/td&gt;\n&lt;td&gt;4.00 [1.00, 5.00]&lt;/td&gt;\n&lt;td&gt;4.00 [1.00, 5.00]&lt;/td&gt;\n&lt;/tr&gt;\n&lt;tr&gt;\n&lt;td class='rowlabel lastrow'&gt;Missing&lt;/td&gt;\n&lt;td class='lastrow'&gt;420 (60.2%)&lt;/td&gt;\n&lt;td class='lastrow'&gt;420 (60.2%)&lt;/td&gt;\n&lt;td class='lastrow'&gt;412 (59.0%)&lt;/td&gt;\n&lt;td class='lastrow'&gt;414 (59.2%)&lt;/td&gt;\n&lt;td class='lastrow'&gt;1666 (59.6%)&lt;/td&gt;\n&lt;/tr&gt;\n&lt;tr&gt;\n&lt;td class='rowlabel firstrow'&gt;&lt;span class='varlabel'&gt;native_plant&lt;/span&gt;&lt;/td&gt;\n&lt;td class='firstrow'&gt;&lt;/td&gt;\n&lt;td class='firstrow'&gt;&lt;/td&gt;\n&lt;td class='firstrow'&gt;&lt;/td&gt;\n&lt;td class='firstrow'&gt;&lt;/td&gt;\n&lt;td class='firstrow'&gt;&lt;/td&gt;\n&lt;/tr&gt;\n&lt;tr&gt;\n&lt;td class='rowlabel'&gt;Mean (SD)&lt;/td&gt;\n&lt;td&gt;1.15 (0.358)&lt;/td&gt;\n&lt;td&gt;1.14 (0.350)&lt;/td&gt;\n&lt;td&gt;1.18 (0.385)&lt;/td&gt;\n&lt;td&gt;1.15 (0.360)&lt;/td&gt;\n&lt;td&gt;1.16 (0.364)&lt;/td&gt;\n&lt;/tr&gt;\n&lt;tr&gt;\n&lt;td class='rowlabel'&gt;Median [Min, Max]&lt;/td&gt;\n&lt;td&gt;1.00 [1.00, 2.00]&lt;/td&gt;\n&lt;td&gt;1.00 [1.00, 2.00]&lt;/td&gt;\n&lt;td&gt;1.00 [1.00, 2.00]&lt;/td&gt;\n&lt;td&gt;1.00 [1.00, 2.00]&lt;/td&gt;\n&lt;td&gt;1.00 [1.00, 2.00]&lt;/td&gt;\n&lt;/tr&gt;\n&lt;tr&gt;\n&lt;td class='rowlabel lastrow'&gt;Missing&lt;/td&gt;\n&lt;td class='lastrow'&gt;419 (60.0%)&lt;/td&gt;\n&lt;td class='lastrow'&gt;417 (59.7%)&lt;/td&gt;\n&lt;td class='lastrow'&gt;410 (58.7%)&lt;/td&gt;\n&lt;td class='lastrow'&gt;411 (58.8%)&lt;/td&gt;\n&lt;td class='lastrow'&gt;1657 (59.3%)&lt;/td&gt;\n&lt;/tr&gt;\n&lt;tr&gt;\n&lt;td class='rowlabel firstrow'&gt;&lt;span class='varlabel'&gt;convinceOther&lt;/span&gt;&lt;/td&gt;\n&lt;td class='firstrow'&gt;&lt;/td&gt;\n&lt;td class='firstrow'&gt;&lt;/td&gt;\n&lt;td class='firstrow'&gt;&lt;/td&gt;\n&lt;td class='firstrow'&gt;&lt;/td&gt;\n&lt;td class='firstrow'&gt;&lt;/td&gt;\n&lt;/tr&gt;\n&lt;tr&gt;\n&lt;td class='rowlabel'&gt;Mean (SD)&lt;/td&gt;\n&lt;td&gt;1.38 (0.486)&lt;/td&gt;\n&lt;td&gt;1.43 (0.497)&lt;/td&gt;\n&lt;td&gt;1.42 (0.495)&lt;/td&gt;\n&lt;td&gt;1.40 (0.491)&lt;/td&gt;\n&lt;td&gt;1.41 (0.492)&lt;/td&gt;\n&lt;/tr&gt;\n&lt;tr&gt;\n&lt;td class='rowlabel'&gt;Median [Min, Max]&lt;/td&gt;\n&lt;td&gt;1.00 [1.00, 2.00]&lt;/td&gt;\n&lt;td&gt;1.00 [1.00, 2.00]&lt;/td&gt;\n&lt;td&gt;1.00 [1.00, 2.00]&lt;/td&gt;\n&lt;td&gt;1.00 [1.00, 2.00]&lt;/td&gt;\n&lt;td&gt;1.00 [1.00, 2.00]&lt;/td&gt;\n&lt;/tr&gt;\n&lt;tr&gt;\n&lt;td class='rowlabel lastrow'&gt;Missing&lt;/td&gt;\n&lt;td class='lastrow'&gt;419 (60.0%)&lt;/td&gt;\n&lt;td class='lastrow'&gt;417 (59.7%)&lt;/td&gt;\n&lt;td class='lastrow'&gt;410 (58.7%)&lt;/td&gt;\n&lt;td class='lastrow'&gt;411 (58.8%)&lt;/td&gt;\n&lt;td class='lastrow'&gt;1657 (59.3%)&lt;/td&gt;\n&lt;/tr&gt;\n&lt;/tbody&gt;\n&lt;/table&gt;\n"</w:t>
       </w:r>
     </w:p>
     <w:p>

--- a/reports/plant_trial_results.docx
+++ b/reports/plant_trial_results.docx
@@ -48,77 +48,6 @@
       </w:r>
       <w:r>
         <w:t xml:space="preserve">2020</w:t>
-      </w:r>
-    </w:p>
-    <w:p>
-      <w:pPr>
-        <w:pStyle w:val="SourceCode"/>
-      </w:pPr>
-      <w:r>
-        <w:rPr>
-          <w:rStyle w:val="VerbatimChar"/>
-        </w:rPr>
-        <w:t xml:space="preserve">## Warning: package 'table1' was built under R version 4.0.3</w:t>
-      </w:r>
-    </w:p>
-    <w:p>
-      <w:pPr>
-        <w:pStyle w:val="SourceCode"/>
-      </w:pPr>
-      <w:r>
-        <w:rPr>
-          <w:rStyle w:val="VerbatimChar"/>
-        </w:rPr>
-        <w:t xml:space="preserve">## </w:t>
-      </w:r>
-      <w:r>
-        <w:br/>
-      </w:r>
-      <w:r>
-        <w:rPr>
-          <w:rStyle w:val="VerbatimChar"/>
-        </w:rPr>
-        <w:t xml:space="preserve">## Attaching package: 'table1'</w:t>
-      </w:r>
-    </w:p>
-    <w:p>
-      <w:pPr>
-        <w:pStyle w:val="SourceCode"/>
-      </w:pPr>
-      <w:r>
-        <w:rPr>
-          <w:rStyle w:val="VerbatimChar"/>
-        </w:rPr>
-        <w:t xml:space="preserve">## The following objects are masked from 'package:base':</w:t>
-      </w:r>
-      <w:r>
-        <w:br/>
-      </w:r>
-      <w:r>
-        <w:rPr>
-          <w:rStyle w:val="VerbatimChar"/>
-        </w:rPr>
-        <w:t xml:space="preserve">## </w:t>
-      </w:r>
-      <w:r>
-        <w:br/>
-      </w:r>
-      <w:r>
-        <w:rPr>
-          <w:rStyle w:val="VerbatimChar"/>
-        </w:rPr>
-        <w:t xml:space="preserve">##     units, units&lt;-</w:t>
-      </w:r>
-    </w:p>
-    <w:p>
-      <w:pPr>
-        <w:pStyle w:val="SourceCode"/>
-      </w:pPr>
-      <w:r>
-        <w:rPr>
-          <w:rStyle w:val="VerbatimChar"/>
-        </w:rPr>
-        <w:t xml:space="preserve">## [1] "&lt;table class=\"Rtable1\"&gt;\n&lt;thead&gt;\n&lt;tr&gt;\n&lt;th class='rowlabel firstrow lastrow'&gt;&lt;/th&gt;\n&lt;th class='firstrow lastrow'&gt;&lt;span class='stratlabel'&gt;control&lt;br&gt;&lt;span class='stratn'&gt;(N=698)&lt;/span&gt;&lt;/span&gt;&lt;/th&gt;\n&lt;th class='firstrow lastrow'&gt;&lt;span class='stratlabel'&gt;norms&lt;br&gt;&lt;span class='stratn'&gt;(N=698)&lt;/span&gt;&lt;/span&gt;&lt;/th&gt;\n&lt;th class='firstrow lastrow'&gt;&lt;span class='stratlabel'&gt;efficacy&lt;br&gt;&lt;span class='stratn'&gt;(N=698)&lt;/span&gt;&lt;/span&gt;&lt;/th&gt;\n&lt;th class='firstrow lastrow'&gt;&lt;span class='stratlabel'&gt;combined&lt;br&gt;&lt;span class='stratn'&gt;(N=699)&lt;/span&gt;&lt;/span&gt;&lt;/th&gt;\n&lt;th class='firstrow lastrow'&gt;&lt;span class='stratlabel'&gt;Overall&lt;br&gt;&lt;span class='stratn'&gt;(N=2793)&lt;/span&gt;&lt;/span&gt;&lt;/th&gt;\n&lt;/tr&gt;\n&lt;/thead&gt;\n&lt;tbody&gt;\n&lt;tr&gt;\n&lt;td class='rowlabel firstrow'&gt;&lt;span class='varlabel'&gt;rent_own&lt;/span&gt;&lt;/td&gt;\n&lt;td class='firstrow'&gt;&lt;/td&gt;\n&lt;td class='firstrow'&gt;&lt;/td&gt;\n&lt;td class='firstrow'&gt;&lt;/td&gt;\n&lt;td class='firstrow'&gt;&lt;/td&gt;\n&lt;td class='firstrow'&gt;&lt;/td&gt;\n&lt;/tr&gt;\n&lt;tr&gt;\n&lt;td class='rowlabel'&gt;Mean (SD)&lt;/td&gt;\n&lt;td&gt;1.41 (0.611)&lt;/td&gt;\n&lt;td&gt;1.34 (0.526)&lt;/td&gt;\n&lt;td&gt;1.40 (0.577)&lt;/td&gt;\n&lt;td&gt;1.34 (0.518)&lt;/td&gt;\n&lt;td&gt;1.37 (0.559)&lt;/td&gt;\n&lt;/tr&gt;\n&lt;tr&gt;\n&lt;td class='rowlabel'&gt;Median [Min, Max]&lt;/td&gt;\n&lt;td&gt;1.00 [1.00, 3.00]&lt;/td&gt;\n&lt;td&gt;1.00 [1.00, 3.00]&lt;/td&gt;\n&lt;td&gt;1.00 [1.00, 3.00]&lt;/td&gt;\n&lt;td&gt;1.00 [1.00, 3.00]&lt;/td&gt;\n&lt;td&gt;1.00 [1.00, 3.00]&lt;/td&gt;\n&lt;/tr&gt;\n&lt;tr&gt;\n&lt;td class='rowlabel lastrow'&gt;Missing&lt;/td&gt;\n&lt;td class='lastrow'&gt;420 (60.2%)&lt;/td&gt;\n&lt;td class='lastrow'&gt;421 (60.3%)&lt;/td&gt;\n&lt;td class='lastrow'&gt;413 (59.2%)&lt;/td&gt;\n&lt;td class='lastrow'&gt;413 (59.1%)&lt;/td&gt;\n&lt;td class='lastrow'&gt;1667 (59.7%)&lt;/td&gt;\n&lt;/tr&gt;\n&lt;tr&gt;\n&lt;td class='rowlabel firstrow'&gt;&lt;span class='varlabel'&gt;Gender&lt;/span&gt;&lt;/td&gt;\n&lt;td class='firstrow'&gt;&lt;/td&gt;\n&lt;td class='firstrow'&gt;&lt;/td&gt;\n&lt;td class='firstrow'&gt;&lt;/td&gt;\n&lt;td class='firstrow'&gt;&lt;/td&gt;\n&lt;td class='firstrow'&gt;&lt;/td&gt;\n&lt;/tr&gt;\n&lt;tr&gt;\n&lt;td class='rowlabel'&gt;Mean (SD)&lt;/td&gt;\n&lt;td&gt;1.28 (0.471)&lt;/td&gt;\n&lt;td&gt;1.28 (0.451)&lt;/td&gt;\n&lt;td&gt;1.33 (0.500)&lt;/td&gt;\n&lt;td&gt;1.29 (0.468)&lt;/td&gt;\n&lt;td&gt;1.29 (0.473)&lt;/td&gt;\n&lt;/tr&gt;\n&lt;tr&gt;\n&lt;td class='rowlabel'&gt;Median [Min, Max]&lt;/td&gt;\n&lt;td&gt;1.00 [1.00, 3.00]&lt;/td&gt;\n&lt;td&gt;1.00 [1.00, 2.00]&lt;/td&gt;\n&lt;td&gt;1.00 [1.00, 3.00]&lt;/td&gt;\n&lt;td&gt;1.00 [1.00, 3.00]&lt;/td&gt;\n&lt;td&gt;1.00 [1.00, 3.00]&lt;/td&gt;\n&lt;/tr&gt;\n&lt;tr&gt;\n&lt;td class='rowlabel lastrow'&gt;Missing&lt;/td&gt;\n&lt;td class='lastrow'&gt;422 (60.5%)&lt;/td&gt;\n&lt;td class='lastrow'&gt;419 (60.0%)&lt;/td&gt;\n&lt;td class='lastrow'&gt;411 (58.9%)&lt;/td&gt;\n&lt;td class='lastrow'&gt;415 (59.4%)&lt;/td&gt;\n&lt;td class='lastrow'&gt;1667 (59.7%)&lt;/td&gt;\n&lt;/tr&gt;\n&lt;tr&gt;\n&lt;td class='rowlabel firstrow'&gt;&lt;span class='varlabel'&gt;Race&lt;/span&gt;&lt;/td&gt;\n&lt;td class='firstrow'&gt;&lt;/td&gt;\n&lt;td class='firstrow'&gt;&lt;/td&gt;\n&lt;td class='firstrow'&gt;&lt;/td&gt;\n&lt;td class='firstrow'&gt;&lt;/td&gt;\n&lt;td class='firstrow'&gt;&lt;/td&gt;\n&lt;/tr&gt;\n&lt;tr&gt;\n&lt;td class='rowlabel'&gt;Mean (SD)&lt;/td&gt;\n&lt;td&gt;5.05 (0.577)&lt;/td&gt;\n&lt;td&gt;5.08 (0.595)&lt;/td&gt;\n&lt;td&gt;5.09 (0.641)&lt;/td&gt;\n&lt;td&gt;5.07 (0.686)&lt;/td&gt;\n&lt;td&gt;5.07 (0.626)&lt;/td&gt;\n&lt;/tr&gt;\n&lt;tr&gt;\n&lt;td class='rowlabel'&gt;Median [Min, Max]&lt;/td&gt;\n&lt;td&gt;5.00 [1.00, 9.00]&lt;/td&gt;\n&lt;td&gt;5.00 [2.00, 9.00]&lt;/td&gt;\n&lt;td&gt;5.00 [2.00, 9.00]&lt;/td&gt;\n&lt;td&gt;5.00 [1.00, 9.00]&lt;/td&gt;\n&lt;td&gt;5.00 [1.00, 9.00]&lt;/td&gt;\n&lt;/tr&gt;\n&lt;tr&gt;\n&lt;td class='rowlabel lastrow'&gt;Missing&lt;/td&gt;\n&lt;td class='lastrow'&gt;426 (61.0%)&lt;/td&gt;\n&lt;td class='lastrow'&gt;423 (60.6%)&lt;/td&gt;\n&lt;td class='lastrow'&gt;418 (59.9%)&lt;/td&gt;\n&lt;td class='lastrow'&gt;424 (60.7%)&lt;/td&gt;\n&lt;td class='lastrow'&gt;1691 (60.5%)&lt;/td&gt;\n&lt;/tr&gt;\n&lt;tr&gt;\n&lt;td class='rowlabel firstrow'&gt;&lt;span class='varlabel'&gt;Ethnicity&lt;/span&gt;&lt;/td&gt;\n&lt;td class='firstrow'&gt;&lt;/td&gt;\n&lt;td class='firstrow'&gt;&lt;/td&gt;\n&lt;td class='firstrow'&gt;&lt;/td&gt;\n&lt;td class='firstrow'&gt;&lt;/td&gt;\n&lt;td class='firstrow'&gt;&lt;/td&gt;\n&lt;/tr&gt;\n&lt;tr&gt;\n&lt;td class='rowlabel'&gt;Mean (SD)&lt;/td&gt;\n&lt;td&gt;2.03 (0.367)&lt;/td&gt;\n&lt;td&gt;2.07 (0.328)&lt;/td&gt;\n&lt;td&gt;2.03 (0.378)&lt;/td&gt;\n&lt;td&gt;2.04 (0.291)&lt;/td&gt;\n&lt;td&gt;2.04 (0.343)&lt;/td&gt;\n&lt;/tr&gt;\n&lt;tr&gt;\n&lt;td class='rowlabel'&gt;Median [Min, Max]&lt;/td&gt;\n&lt;td&gt;2.00 [1.00, 3.00]&lt;/td&gt;\n&lt;td&gt;2.00 [1.00, 3.00]&lt;/td&gt;\n&lt;td&gt;2.00 [1.00, 3.00]&lt;/td&gt;\n&lt;td&gt;2.00 [1.00, 3.00]&lt;/td&gt;\n&lt;td&gt;2.00 [1.00, 3.00]&lt;/td&gt;\n&lt;/tr&gt;\n&lt;tr&gt;\n&lt;td class='rowlabel lastrow'&gt;Missing&lt;/td&gt;\n&lt;td class='lastrow'&gt;447 (64.0%)&lt;/td&gt;\n&lt;td class='lastrow'&gt;440 (63.0%)&lt;/td&gt;\n&lt;td class='lastrow'&gt;440 (63.0%)&lt;/td&gt;\n&lt;td class='lastrow'&gt;443 (63.4%)&lt;/td&gt;\n&lt;td class='lastrow'&gt;1770 (63.4%)&lt;/td&gt;\n&lt;/tr&gt;\n&lt;tr&gt;\n&lt;td class='rowlabel firstrow'&gt;&lt;span class='varlabel'&gt;Age&lt;/span&gt;&lt;/td&gt;\n&lt;td class='firstrow'&gt;&lt;/td&gt;\n&lt;td class='firstrow'&gt;&lt;/td&gt;\n&lt;td class='firstrow'&gt;&lt;/td&gt;\n&lt;td class='firstrow'&gt;&lt;/td&gt;\n&lt;td class='firstrow'&gt;&lt;/td&gt;\n&lt;/tr&gt;\n&lt;tr&gt;\n&lt;td class='rowlabel'&gt;Mean (SD)&lt;/td&gt;\n&lt;td&gt;53.2 (14.9)&lt;/td&gt;\n&lt;td&gt;50.9 (14.1)&lt;/td&gt;\n&lt;td&gt;51.8 (15.0)&lt;/td&gt;\n&lt;td&gt;50.3 (14.2)&lt;/td&gt;\n&lt;td&gt;51.6 (14.6)&lt;/td&gt;\n&lt;/tr&gt;\n&lt;tr&gt;\n&lt;td class='rowlabel'&gt;Median [Min, Max]&lt;/td&gt;\n&lt;td&gt;56.0 [11.0, 88.0]&lt;/td&gt;\n&lt;td&gt;51.0 [21.0, 83.0]&lt;/td&gt;\n&lt;td&gt;53.0 [18.0, 82.0]&lt;/td&gt;\n&lt;td&gt;49.0 [18.0, 90.0]&lt;/td&gt;\n&lt;td&gt;52.0 [11.0, 90.0]&lt;/td&gt;\n&lt;/tr&gt;\n&lt;tr&gt;\n&lt;td class='rowlabel lastrow'&gt;Missing&lt;/td&gt;\n&lt;td class='lastrow'&gt;432 (61.9%)&lt;/td&gt;\n&lt;td class='lastrow'&gt;428 (61.3%)&lt;/td&gt;\n&lt;td class='lastrow'&gt;420 (60.2%)&lt;/td&gt;\n&lt;td class='lastrow'&gt;424 (60.7%)&lt;/td&gt;\n&lt;td class='lastrow'&gt;1704 (61.0%)&lt;/td&gt;\n&lt;/tr&gt;\n&lt;tr&gt;\n&lt;td class='rowlabel firstrow'&gt;&lt;span class='varlabel'&gt;Education&lt;/span&gt;&lt;/td&gt;\n&lt;td class='firstrow'&gt;&lt;/td&gt;\n&lt;td class='firstrow'&gt;&lt;/td&gt;\n&lt;td class='firstrow'&gt;&lt;/td&gt;\n&lt;td class='firstrow'&gt;&lt;/td&gt;\n&lt;td class='firstrow'&gt;&lt;/td&gt;\n&lt;/tr&gt;\n&lt;tr&gt;\n&lt;td class='rowlabel'&gt;Mean (SD)&lt;/td&gt;\n&lt;td&gt;4.28 (0.747)&lt;/td&gt;\n&lt;td&gt;4.32 (0.718)&lt;/td&gt;\n&lt;td&gt;4.23 (0.824)&lt;/td&gt;\n&lt;td&gt;4.32 (0.736)&lt;/td&gt;\n&lt;td&gt;4.29 (0.758)&lt;/td&gt;\n&lt;/tr&gt;\n&lt;tr&gt;\n&lt;td class='rowlabel'&gt;Median [Min, Max]&lt;/td&gt;\n&lt;td&gt;4.00 [1.00, 5.00]&lt;/td&gt;\n&lt;td&gt;4.00 [2.00, 5.00]&lt;/td&gt;\n&lt;td&gt;4.00 [1.00, 5.00]&lt;/td&gt;\n&lt;td&gt;4.00 [1.00, 5.00]&lt;/td&gt;\n&lt;td&gt;4.00 [1.00, 5.00]&lt;/td&gt;\n&lt;/tr&gt;\n&lt;tr&gt;\n&lt;td class='rowlabel lastrow'&gt;Missing&lt;/td&gt;\n&lt;td class='lastrow'&gt;420 (60.2%)&lt;/td&gt;\n&lt;td class='lastrow'&gt;420 (60.2%)&lt;/td&gt;\n&lt;td class='lastrow'&gt;412 (59.0%)&lt;/td&gt;\n&lt;td class='lastrow'&gt;414 (59.2%)&lt;/td&gt;\n&lt;td class='lastrow'&gt;1666 (59.6%)&lt;/td&gt;\n&lt;/tr&gt;\n&lt;tr&gt;\n&lt;td class='rowlabel firstrow'&gt;&lt;span class='varlabel'&gt;native_plant&lt;/span&gt;&lt;/td&gt;\n&lt;td class='firstrow'&gt;&lt;/td&gt;\n&lt;td class='firstrow'&gt;&lt;/td&gt;\n&lt;td class='firstrow'&gt;&lt;/td&gt;\n&lt;td class='firstrow'&gt;&lt;/td&gt;\n&lt;td class='firstrow'&gt;&lt;/td&gt;\n&lt;/tr&gt;\n&lt;tr&gt;\n&lt;td class='rowlabel'&gt;Mean (SD)&lt;/td&gt;\n&lt;td&gt;1.15 (0.358)&lt;/td&gt;\n&lt;td&gt;1.14 (0.350)&lt;/td&gt;\n&lt;td&gt;1.18 (0.385)&lt;/td&gt;\n&lt;td&gt;1.15 (0.360)&lt;/td&gt;\n&lt;td&gt;1.16 (0.364)&lt;/td&gt;\n&lt;/tr&gt;\n&lt;tr&gt;\n&lt;td class='rowlabel'&gt;Median [Min, Max]&lt;/td&gt;\n&lt;td&gt;1.00 [1.00, 2.00]&lt;/td&gt;\n&lt;td&gt;1.00 [1.00, 2.00]&lt;/td&gt;\n&lt;td&gt;1.00 [1.00, 2.00]&lt;/td&gt;\n&lt;td&gt;1.00 [1.00, 2.00]&lt;/td&gt;\n&lt;td&gt;1.00 [1.00, 2.00]&lt;/td&gt;\n&lt;/tr&gt;\n&lt;tr&gt;\n&lt;td class='rowlabel lastrow'&gt;Missing&lt;/td&gt;\n&lt;td class='lastrow'&gt;419 (60.0%)&lt;/td&gt;\n&lt;td class='lastrow'&gt;417 (59.7%)&lt;/td&gt;\n&lt;td class='lastrow'&gt;410 (58.7%)&lt;/td&gt;\n&lt;td class='lastrow'&gt;411 (58.8%)&lt;/td&gt;\n&lt;td class='lastrow'&gt;1657 (59.3%)&lt;/td&gt;\n&lt;/tr&gt;\n&lt;tr&gt;\n&lt;td class='rowlabel firstrow'&gt;&lt;span class='varlabel'&gt;convinceOther&lt;/span&gt;&lt;/td&gt;\n&lt;td class='firstrow'&gt;&lt;/td&gt;\n&lt;td class='firstrow'&gt;&lt;/td&gt;\n&lt;td class='firstrow'&gt;&lt;/td&gt;\n&lt;td class='firstrow'&gt;&lt;/td&gt;\n&lt;td class='firstrow'&gt;&lt;/td&gt;\n&lt;/tr&gt;\n&lt;tr&gt;\n&lt;td class='rowlabel'&gt;Mean (SD)&lt;/td&gt;\n&lt;td&gt;1.38 (0.486)&lt;/td&gt;\n&lt;td&gt;1.43 (0.497)&lt;/td&gt;\n&lt;td&gt;1.42 (0.495)&lt;/td&gt;\n&lt;td&gt;1.40 (0.491)&lt;/td&gt;\n&lt;td&gt;1.41 (0.492)&lt;/td&gt;\n&lt;/tr&gt;\n&lt;tr&gt;\n&lt;td class='rowlabel'&gt;Median [Min, Max]&lt;/td&gt;\n&lt;td&gt;1.00 [1.00, 2.00]&lt;/td&gt;\n&lt;td&gt;1.00 [1.00, 2.00]&lt;/td&gt;\n&lt;td&gt;1.00 [1.00, 2.00]&lt;/td&gt;\n&lt;td&gt;1.00 [1.00, 2.00]&lt;/td&gt;\n&lt;td&gt;1.00 [1.00, 2.00]&lt;/td&gt;\n&lt;/tr&gt;\n&lt;tr&gt;\n&lt;td class='rowlabel lastrow'&gt;Missing&lt;/td&gt;\n&lt;td class='lastrow'&gt;419 (60.0%)&lt;/td&gt;\n&lt;td class='lastrow'&gt;417 (59.7%)&lt;/td&gt;\n&lt;td class='lastrow'&gt;410 (58.7%)&lt;/td&gt;\n&lt;td class='lastrow'&gt;411 (58.8%)&lt;/td&gt;\n&lt;td class='lastrow'&gt;1657 (59.3%)&lt;/td&gt;\n&lt;/tr&gt;\n&lt;/tbody&gt;\n&lt;/table&gt;\n"</w:t>
       </w:r>
     </w:p>
     <w:p>
@@ -1255,82 +1184,6 @@
           <w:rStyle w:val="VerbatimChar"/>
         </w:rPr>
         <w:t xml:space="preserve">## 6     combined  efficacy 1.149 0.625 2.116 0.655  0.516  2.563       0.874</w:t>
-      </w:r>
-    </w:p>
-    <w:p>
-      <w:pPr>
-        <w:pStyle w:val="SourceCode"/>
-      </w:pPr>
-      <w:r>
-        <w:rPr>
-          <w:rStyle w:val="VerbatimChar"/>
-        </w:rPr>
-        <w:t xml:space="preserve">## Outcome variable:  friendtimesused :</w:t>
-      </w:r>
-    </w:p>
-    <w:p>
-      <w:pPr>
-        <w:pStyle w:val="SourceCode"/>
-      </w:pPr>
-      <w:r>
-        <w:rPr>
-          <w:rStyle w:val="VerbatimChar"/>
-        </w:rPr>
-        <w:t xml:space="preserve">##           tr      ref        OR    se ci_lb ci_ub     p corrected.p</w:t>
-      </w:r>
-      <w:r>
-        <w:br/>
-      </w:r>
-      <w:r>
-        <w:rPr>
-          <w:rStyle w:val="VerbatimChar"/>
-        </w:rPr>
-        <w:t xml:space="preserve">## 1    trnorms  control 0.7557339 0.416 0.334 1.708 0.501       0.601</w:t>
-      </w:r>
-      <w:r>
-        <w:br/>
-      </w:r>
-      <w:r>
-        <w:rPr>
-          <w:rStyle w:val="VerbatimChar"/>
-        </w:rPr>
-        <w:t xml:space="preserve">## 2 trefficacy  control 1.3697352 0.367 0.667 2.814 0.392       0.601</w:t>
-      </w:r>
-      <w:r>
-        <w:br/>
-      </w:r>
-      <w:r>
-        <w:rPr>
-          <w:rStyle w:val="VerbatimChar"/>
-        </w:rPr>
-        <w:t xml:space="preserve">## 3 trcombined  control 1.5375688 0.361 0.759 3.117 0.233       0.601</w:t>
-      </w:r>
-      <w:r>
-        <w:br/>
-      </w:r>
-      <w:r>
-        <w:rPr>
-          <w:rStyle w:val="VerbatimChar"/>
-        </w:rPr>
-        <w:t xml:space="preserve">## 4 trefficacy    norms 1.8176949 0.393 0.842 3.925 0.128       0.384</w:t>
-      </w:r>
-      <w:r>
-        <w:br/>
-      </w:r>
-      <w:r>
-        <w:rPr>
-          <w:rStyle w:val="VerbatimChar"/>
-        </w:rPr>
-        <w:t xml:space="preserve">## 5 trcombined    norms 2.0413386 0.386 0.957 4.354 0.065       0.384</w:t>
-      </w:r>
-      <w:r>
-        <w:br/>
-      </w:r>
-      <w:r>
-        <w:rPr>
-          <w:rStyle w:val="VerbatimChar"/>
-        </w:rPr>
-        <w:t xml:space="preserve">## 6 trcombined efficacy 1.1230447 0.333 0.584 2.159 0.728       0.728</w:t>
       </w:r>
     </w:p>
     <w:p>
